--- a/refer/2022 SE Term Project 보고서.docx
+++ b/refer/2022 SE Term Project 보고서.docx
@@ -79,7 +79,7 @@
         <w:autoSpaceDN/>
         <w:spacing w:after="0"/>
         <w:rPr>
-          <w:rFonts w:ascii="Sandoll 고딕Neo2 01 UltraLight" w:eastAsia="Sandoll 고딕Neo2 01 UltraLight" w:hAnsi="Sandoll 고딕Neo2 01 UltraLight" w:hint="eastAsia"/>
+          <w:rFonts w:ascii="Sandoll 고딕Neo2 01 UltraLight" w:eastAsia="Sandoll 고딕Neo2 01 UltraLight" w:hAnsi="Sandoll 고딕Neo2 01 UltraLight"/>
         </w:rPr>
       </w:pPr>
       <w:r>
@@ -159,7 +159,7 @@
         <w:ind w:leftChars="0"/>
         <w:jc w:val="left"/>
         <w:rPr>
-          <w:rFonts w:ascii="Sandoll 고딕Neo2 01 UltraLight" w:eastAsia="Sandoll 고딕Neo2 01 UltraLight" w:hAnsi="Sandoll 고딕Neo2 01 UltraLight" w:hint="eastAsia"/>
+          <w:rFonts w:ascii="Sandoll 고딕Neo2 01 UltraLight" w:eastAsia="Sandoll 고딕Neo2 01 UltraLight" w:hAnsi="Sandoll 고딕Neo2 01 UltraLight"/>
         </w:rPr>
       </w:pPr>
       <w:r>
@@ -228,14 +228,12 @@
         </w:rPr>
         <w:t xml:space="preserve"> </w:t>
       </w:r>
-      <w:proofErr w:type="spellStart"/>
       <w:r>
         <w:rPr>
           <w:rFonts w:ascii="Sandoll 고딕Neo2 01 UltraLight" w:eastAsia="Sandoll 고딕Neo2 01 UltraLight" w:hAnsi="Sandoll 고딕Neo2 01 UltraLight" w:hint="eastAsia"/>
         </w:rPr>
         <w:t>메인화면에서</w:t>
       </w:r>
-      <w:proofErr w:type="spellEnd"/>
       <w:r>
         <w:rPr>
           <w:rFonts w:ascii="Sandoll 고딕Neo2 01 UltraLight" w:eastAsia="Sandoll 고딕Neo2 01 UltraLight" w:hAnsi="Sandoll 고딕Neo2 01 UltraLight"/>
@@ -472,16 +470,8 @@
         <w:rPr>
           <w:rFonts w:ascii="Sandoll 고딕Neo2 01 UltraLight" w:eastAsia="Sandoll 고딕Neo2 01 UltraLight" w:hAnsi="Sandoll 고딕Neo2 01 UltraLight" w:hint="eastAsia"/>
         </w:rPr>
-        <w:t xml:space="preserve">이는 게임이 길어져 지루해지는 것을 </w:t>
-      </w:r>
-      <w:proofErr w:type="spellStart"/>
-      <w:r>
-        <w:rPr>
-          <w:rFonts w:ascii="Sandoll 고딕Neo2 01 UltraLight" w:eastAsia="Sandoll 고딕Neo2 01 UltraLight" w:hAnsi="Sandoll 고딕Neo2 01 UltraLight" w:hint="eastAsia"/>
-        </w:rPr>
-        <w:t>막기위함입니다</w:t>
-      </w:r>
-      <w:proofErr w:type="spellEnd"/>
+        <w:t>이는 게임이 길어져 지루해지는 것을 막기위함입니다</w:t>
+      </w:r>
       <w:r>
         <w:rPr>
           <w:rFonts w:ascii="Sandoll 고딕Neo2 01 UltraLight" w:eastAsia="Sandoll 고딕Neo2 01 UltraLight" w:hAnsi="Sandoll 고딕Neo2 01 UltraLight"/>
@@ -560,14 +550,7 @@
         <w:rPr>
           <w:rFonts w:ascii="Sandoll 고딕Neo2 01 UltraLight" w:eastAsia="Sandoll 고딕Neo2 01 UltraLight" w:hAnsi="Sandoll 고딕Neo2 01 UltraLight" w:hint="eastAsia"/>
         </w:rPr>
-        <w:t xml:space="preserve">게임을 </w:t>
-      </w:r>
-      <w:proofErr w:type="gramStart"/>
-      <w:r>
-        <w:rPr>
-          <w:rFonts w:ascii="Sandoll 고딕Neo2 01 UltraLight" w:eastAsia="Sandoll 고딕Neo2 01 UltraLight" w:hAnsi="Sandoll 고딕Neo2 01 UltraLight" w:hint="eastAsia"/>
-        </w:rPr>
-        <w:t>진행</w:t>
+        <w:t>게임을 진행</w:t>
       </w:r>
       <w:r>
         <w:rPr>
@@ -575,7 +558,6 @@
         </w:rPr>
         <w:t xml:space="preserve"> 합니다</w:t>
       </w:r>
-      <w:proofErr w:type="gramEnd"/>
       <w:r>
         <w:rPr>
           <w:rFonts w:ascii="Sandoll 고딕Neo2 01 UltraLight" w:eastAsia="Sandoll 고딕Neo2 01 UltraLight" w:hAnsi="Sandoll 고딕Neo2 01 UltraLight"/>
@@ -615,22 +597,14 @@
         <w:ind w:leftChars="0"/>
         <w:jc w:val="left"/>
         <w:rPr>
-          <w:rFonts w:ascii="Sandoll 고딕Neo2 01 UltraLight" w:eastAsia="Sandoll 고딕Neo2 01 UltraLight" w:hAnsi="Sandoll 고딕Neo2 01 UltraLight" w:hint="eastAsia"/>
-        </w:rPr>
-      </w:pPr>
-      <w:proofErr w:type="spellStart"/>
-      <w:r>
-        <w:rPr>
-          <w:rFonts w:ascii="Sandoll 고딕Neo2 01 UltraLight" w:eastAsia="Sandoll 고딕Neo2 01 UltraLight" w:hAnsi="Sandoll 고딕Neo2 01 UltraLight" w:hint="eastAsia"/>
-        </w:rPr>
-        <w:t>한명의</w:t>
-      </w:r>
-      <w:proofErr w:type="spellEnd"/>
-      <w:r>
-        <w:rPr>
-          <w:rFonts w:ascii="Sandoll 고딕Neo2 01 UltraLight" w:eastAsia="Sandoll 고딕Neo2 01 UltraLight" w:hAnsi="Sandoll 고딕Neo2 01 UltraLight" w:hint="eastAsia"/>
-        </w:rPr>
-        <w:t xml:space="preserve"> P</w:t>
+          <w:rFonts w:ascii="Sandoll 고딕Neo2 01 UltraLight" w:eastAsia="Sandoll 고딕Neo2 01 UltraLight" w:hAnsi="Sandoll 고딕Neo2 01 UltraLight"/>
+        </w:rPr>
+      </w:pPr>
+      <w:r>
+        <w:rPr>
+          <w:rFonts w:ascii="Sandoll 고딕Neo2 01 UltraLight" w:eastAsia="Sandoll 고딕Neo2 01 UltraLight" w:hAnsi="Sandoll 고딕Neo2 01 UltraLight" w:hint="eastAsia"/>
+        </w:rPr>
+        <w:t>한명의 P</w:t>
       </w:r>
       <w:r>
         <w:rPr>
@@ -662,7 +636,7 @@
         <w:spacing w:after="0"/>
         <w:jc w:val="left"/>
         <w:rPr>
-          <w:rFonts w:ascii="Sandoll 고딕Neo2 01 UltraLight" w:eastAsia="Sandoll 고딕Neo2 01 UltraLight" w:hAnsi="Sandoll 고딕Neo2 01 UltraLight" w:hint="eastAsia"/>
+          <w:rFonts w:ascii="Sandoll 고딕Neo2 01 UltraLight" w:eastAsia="Sandoll 고딕Neo2 01 UltraLight" w:hAnsi="Sandoll 고딕Neo2 01 UltraLight"/>
         </w:rPr>
       </w:pPr>
     </w:p>
@@ -764,14 +738,12 @@
           <w:rFonts w:ascii="Sandoll 고딕Neo2 01 UltraLight" w:eastAsia="Sandoll 고딕Neo2 01 UltraLight" w:hAnsi="Sandoll 고딕Neo2 01 UltraLight"/>
         </w:rPr>
       </w:pPr>
-      <w:proofErr w:type="spellStart"/>
       <w:r>
         <w:rPr>
           <w:rFonts w:ascii="Sandoll 고딕Neo2 01 UltraLight" w:eastAsia="Sandoll 고딕Neo2 01 UltraLight" w:hAnsi="Sandoll 고딕Neo2 01 UltraLight" w:hint="eastAsia"/>
         </w:rPr>
         <w:t>메인화면</w:t>
       </w:r>
-      <w:proofErr w:type="spellEnd"/>
     </w:p>
     <w:p>
       <w:pPr>
@@ -823,16 +795,16 @@
         <w:spacing w:after="0"/>
         <w:jc w:val="left"/>
         <w:rPr>
-          <w:rFonts w:ascii="Sandoll 고딕Neo2 01 UltraLight" w:eastAsia="Sandoll 고딕Neo2 01 UltraLight" w:hAnsi="Sandoll 고딕Neo2 01 UltraLight" w:hint="eastAsia"/>
-        </w:rPr>
-      </w:pPr>
-    </w:p>
-    <w:p>
-      <w:pPr>
-        <w:spacing w:after="0"/>
-        <w:jc w:val="left"/>
-        <w:rPr>
-          <w:rFonts w:ascii="Sandoll 고딕Neo2 01 UltraLight" w:eastAsia="Sandoll 고딕Neo2 01 UltraLight" w:hAnsi="Sandoll 고딕Neo2 01 UltraLight" w:hint="eastAsia"/>
+          <w:rFonts w:ascii="Sandoll 고딕Neo2 01 UltraLight" w:eastAsia="Sandoll 고딕Neo2 01 UltraLight" w:hAnsi="Sandoll 고딕Neo2 01 UltraLight"/>
+        </w:rPr>
+      </w:pPr>
+    </w:p>
+    <w:p>
+      <w:pPr>
+        <w:spacing w:after="0"/>
+        <w:jc w:val="left"/>
+        <w:rPr>
+          <w:rFonts w:ascii="Sandoll 고딕Neo2 01 UltraLight" w:eastAsia="Sandoll 고딕Neo2 01 UltraLight" w:hAnsi="Sandoll 고딕Neo2 01 UltraLight"/>
         </w:rPr>
       </w:pPr>
     </w:p>
@@ -865,7 +837,7 @@
         <w:ind w:leftChars="0"/>
         <w:jc w:val="left"/>
         <w:rPr>
-          <w:rFonts w:ascii="Sandoll 고딕Neo2 01 UltraLight" w:eastAsia="Sandoll 고딕Neo2 01 UltraLight" w:hAnsi="Sandoll 고딕Neo2 01 UltraLight" w:hint="eastAsia"/>
+          <w:rFonts w:ascii="Sandoll 고딕Neo2 01 UltraLight" w:eastAsia="Sandoll 고딕Neo2 01 UltraLight" w:hAnsi="Sandoll 고딕Neo2 01 UltraLight"/>
         </w:rPr>
       </w:pPr>
       <w:r>
@@ -1014,7 +986,7 @@
         <w:ind w:leftChars="0"/>
         <w:jc w:val="left"/>
         <w:rPr>
-          <w:rFonts w:ascii="Sandoll 고딕Neo2 01 UltraLight" w:eastAsia="Sandoll 고딕Neo2 01 UltraLight" w:hAnsi="Sandoll 고딕Neo2 01 UltraLight" w:hint="eastAsia"/>
+          <w:rFonts w:ascii="Sandoll 고딕Neo2 01 UltraLight" w:eastAsia="Sandoll 고딕Neo2 01 UltraLight" w:hAnsi="Sandoll 고딕Neo2 01 UltraLight"/>
         </w:rPr>
       </w:pPr>
       <w:r>
@@ -1035,7 +1007,7 @@
         <w:ind w:leftChars="0"/>
         <w:jc w:val="left"/>
         <w:rPr>
-          <w:rFonts w:ascii="Sandoll 고딕Neo2 01 UltraLight" w:eastAsia="Sandoll 고딕Neo2 01 UltraLight" w:hAnsi="Sandoll 고딕Neo2 01 UltraLight" w:hint="eastAsia"/>
+          <w:rFonts w:ascii="Sandoll 고딕Neo2 01 UltraLight" w:eastAsia="Sandoll 고딕Neo2 01 UltraLight" w:hAnsi="Sandoll 고딕Neo2 01 UltraLight"/>
         </w:rPr>
       </w:pPr>
       <w:r>
@@ -1165,16 +1137,8 @@
         <w:rPr>
           <w:rFonts w:ascii="Sandoll 고딕Neo2 01 UltraLight" w:eastAsia="Sandoll 고딕Neo2 01 UltraLight" w:hAnsi="Sandoll 고딕Neo2 01 UltraLight" w:hint="eastAsia"/>
         </w:rPr>
-        <w:t xml:space="preserve">가 게임할 것인지 </w:t>
-      </w:r>
-      <w:proofErr w:type="spellStart"/>
-      <w:r>
-        <w:rPr>
-          <w:rFonts w:ascii="Sandoll 고딕Neo2 01 UltraLight" w:eastAsia="Sandoll 고딕Neo2 01 UltraLight" w:hAnsi="Sandoll 고딕Neo2 01 UltraLight" w:hint="eastAsia"/>
-        </w:rPr>
-        <w:t>정해야합니다</w:t>
-      </w:r>
-      <w:proofErr w:type="spellEnd"/>
+        <w:t>가 게임할 것인지 정해야합니다</w:t>
+      </w:r>
       <w:r>
         <w:rPr>
           <w:rFonts w:ascii="Sandoll 고딕Neo2 01 UltraLight" w:eastAsia="Sandoll 고딕Neo2 01 UltraLight" w:hAnsi="Sandoll 고딕Neo2 01 UltraLight"/>
@@ -1285,7 +1249,7 @@
         <w:ind w:leftChars="0"/>
         <w:jc w:val="left"/>
         <w:rPr>
-          <w:rFonts w:ascii="Sandoll 고딕Neo2 01 UltraLight" w:eastAsia="Sandoll 고딕Neo2 01 UltraLight" w:hAnsi="Sandoll 고딕Neo2 01 UltraLight" w:hint="eastAsia"/>
+          <w:rFonts w:ascii="Sandoll 고딕Neo2 01 UltraLight" w:eastAsia="Sandoll 고딕Neo2 01 UltraLight" w:hAnsi="Sandoll 고딕Neo2 01 UltraLight"/>
         </w:rPr>
       </w:pPr>
       <w:r>
@@ -1567,7 +1531,7 @@
         <w:ind w:leftChars="0"/>
         <w:jc w:val="left"/>
         <w:rPr>
-          <w:rFonts w:ascii="Sandoll 고딕Neo2 01 UltraLight" w:eastAsia="Sandoll 고딕Neo2 01 UltraLight" w:hAnsi="Sandoll 고딕Neo2 01 UltraLight" w:hint="eastAsia"/>
+          <w:rFonts w:ascii="Sandoll 고딕Neo2 01 UltraLight" w:eastAsia="Sandoll 고딕Neo2 01 UltraLight" w:hAnsi="Sandoll 고딕Neo2 01 UltraLight"/>
         </w:rPr>
       </w:pPr>
       <w:r>
@@ -1816,19 +1780,11 @@
         </w:rPr>
         <w:t xml:space="preserve"> </w:t>
       </w:r>
-      <w:proofErr w:type="gramStart"/>
-      <w:r>
-        <w:rPr>
-          <w:rFonts w:ascii="Sandoll 고딕Neo2 01 UltraLight" w:eastAsia="Sandoll 고딕Neo2 01 UltraLight" w:hAnsi="Sandoll 고딕Neo2 01 UltraLight" w:hint="eastAsia"/>
-        </w:rPr>
-        <w:t>가지고있던</w:t>
-      </w:r>
-      <w:proofErr w:type="gramEnd"/>
-      <w:r>
-        <w:rPr>
-          <w:rFonts w:ascii="Sandoll 고딕Neo2 01 UltraLight" w:eastAsia="Sandoll 고딕Neo2 01 UltraLight" w:hAnsi="Sandoll 고딕Neo2 01 UltraLight" w:hint="eastAsia"/>
-        </w:rPr>
-        <w:t xml:space="preserve"> 다리 카드</w:t>
+      <w:r>
+        <w:rPr>
+          <w:rFonts w:ascii="Sandoll 고딕Neo2 01 UltraLight" w:eastAsia="Sandoll 고딕Neo2 01 UltraLight" w:hAnsi="Sandoll 고딕Neo2 01 UltraLight" w:hint="eastAsia"/>
+        </w:rPr>
+        <w:t>가지고있던 다리 카드</w:t>
       </w:r>
       <w:r>
         <w:rPr>
@@ -1902,7 +1858,7 @@
         <w:ind w:leftChars="0"/>
         <w:jc w:val="left"/>
         <w:rPr>
-          <w:rFonts w:ascii="Sandoll 고딕Neo2 01 UltraLight" w:eastAsia="Sandoll 고딕Neo2 01 UltraLight" w:hAnsi="Sandoll 고딕Neo2 01 UltraLight" w:hint="eastAsia"/>
+          <w:rFonts w:ascii="Sandoll 고딕Neo2 01 UltraLight" w:eastAsia="Sandoll 고딕Neo2 01 UltraLight" w:hAnsi="Sandoll 고딕Neo2 01 UltraLight"/>
         </w:rPr>
       </w:pPr>
       <w:r>
@@ -1944,7 +1900,7 @@
         <w:ind w:leftChars="0"/>
         <w:jc w:val="left"/>
         <w:rPr>
-          <w:rFonts w:ascii="Sandoll 고딕Neo2 01 UltraLight" w:eastAsia="Sandoll 고딕Neo2 01 UltraLight" w:hAnsi="Sandoll 고딕Neo2 01 UltraLight" w:hint="eastAsia"/>
+          <w:rFonts w:ascii="Sandoll 고딕Neo2 01 UltraLight" w:eastAsia="Sandoll 고딕Neo2 01 UltraLight" w:hAnsi="Sandoll 고딕Neo2 01 UltraLight"/>
         </w:rPr>
       </w:pPr>
       <w:r>
@@ -2032,7 +1988,7 @@
         <w:spacing w:after="0"/>
         <w:jc w:val="left"/>
         <w:rPr>
-          <w:rFonts w:ascii="Sandoll 고딕Neo2 01 UltraLight" w:eastAsia="Sandoll 고딕Neo2 01 UltraLight" w:hAnsi="Sandoll 고딕Neo2 01 UltraLight" w:hint="eastAsia"/>
+          <w:rFonts w:ascii="Sandoll 고딕Neo2 01 UltraLight" w:eastAsia="Sandoll 고딕Neo2 01 UltraLight" w:hAnsi="Sandoll 고딕Neo2 01 UltraLight"/>
         </w:rPr>
       </w:pPr>
     </w:p>
@@ -2315,7 +2271,7 @@
         <w:ind w:leftChars="0" w:left="1120"/>
         <w:jc w:val="left"/>
         <w:rPr>
-          <w:rFonts w:ascii="Sandoll 고딕Neo2 01 UltraLight" w:eastAsia="Sandoll 고딕Neo2 01 UltraLight" w:hAnsi="Sandoll 고딕Neo2 01 UltraLight" w:hint="eastAsia"/>
+          <w:rFonts w:ascii="Sandoll 고딕Neo2 01 UltraLight" w:eastAsia="Sandoll 고딕Neo2 01 UltraLight" w:hAnsi="Sandoll 고딕Neo2 01 UltraLight"/>
         </w:rPr>
       </w:pPr>
     </w:p>
@@ -2379,7 +2335,6 @@
         </w:rPr>
         <w:t xml:space="preserve">는 </w:t>
       </w:r>
-      <w:proofErr w:type="gramStart"/>
       <w:r>
         <w:rPr>
           <w:rFonts w:ascii="Sandoll 고딕Neo2 01 UltraLight" w:eastAsia="Sandoll 고딕Neo2 01 UltraLight" w:hAnsi="Sandoll 고딕Neo2 01 UltraLight"/>
@@ -2390,23 +2345,8 @@
         <w:rPr>
           <w:rFonts w:ascii="Sandoll 고딕Neo2 01 UltraLight" w:eastAsia="Sandoll 고딕Neo2 01 UltraLight" w:hAnsi="Sandoll 고딕Neo2 01 UltraLight" w:hint="eastAsia"/>
         </w:rPr>
-        <w:t>에</w:t>
-      </w:r>
-      <w:proofErr w:type="gramEnd"/>
-      <w:r>
-        <w:rPr>
-          <w:rFonts w:ascii="Sandoll 고딕Neo2 01 UltraLight" w:eastAsia="Sandoll 고딕Neo2 01 UltraLight" w:hAnsi="Sandoll 고딕Neo2 01 UltraLight" w:hint="eastAsia"/>
-        </w:rPr>
-        <w:t xml:space="preserve"> </w:t>
-      </w:r>
-      <w:proofErr w:type="spellStart"/>
-      <w:r>
-        <w:rPr>
-          <w:rFonts w:ascii="Sandoll 고딕Neo2 01 UltraLight" w:eastAsia="Sandoll 고딕Neo2 01 UltraLight" w:hAnsi="Sandoll 고딕Neo2 01 UltraLight" w:hint="eastAsia"/>
-        </w:rPr>
-        <w:t>저장되어있다</w:t>
-      </w:r>
-      <w:proofErr w:type="spellEnd"/>
+        <w:t>에 저장되어있다</w:t>
+      </w:r>
     </w:p>
     <w:p>
       <w:pPr>
@@ -2565,19 +2505,11 @@
         </w:rPr>
         <w:t xml:space="preserve">Player </w:t>
       </w:r>
-      <w:proofErr w:type="gramStart"/>
-      <w:r>
-        <w:rPr>
-          <w:rFonts w:ascii="Sandoll 고딕Neo2 01 UltraLight" w:eastAsia="Sandoll 고딕Neo2 01 UltraLight" w:hAnsi="Sandoll 고딕Neo2 01 UltraLight" w:hint="eastAsia"/>
-        </w:rPr>
-        <w:t>수 만큼</w:t>
-      </w:r>
-      <w:proofErr w:type="gramEnd"/>
-      <w:r>
-        <w:rPr>
-          <w:rFonts w:ascii="Sandoll 고딕Neo2 01 UltraLight" w:eastAsia="Sandoll 고딕Neo2 01 UltraLight" w:hAnsi="Sandoll 고딕Neo2 01 UltraLight" w:hint="eastAsia"/>
-        </w:rPr>
-        <w:t xml:space="preserve"> </w:t>
+      <w:r>
+        <w:rPr>
+          <w:rFonts w:ascii="Sandoll 고딕Neo2 01 UltraLight" w:eastAsia="Sandoll 고딕Neo2 01 UltraLight" w:hAnsi="Sandoll 고딕Neo2 01 UltraLight" w:hint="eastAsia"/>
+        </w:rPr>
+        <w:t xml:space="preserve">수 만큼 </w:t>
       </w:r>
       <w:r>
         <w:rPr>
@@ -2607,7 +2539,7 @@
         <w:ind w:left="760"/>
         <w:jc w:val="left"/>
         <w:rPr>
-          <w:rFonts w:ascii="Sandoll 고딕Neo2 01 UltraLight" w:eastAsia="Sandoll 고딕Neo2 01 UltraLight" w:hAnsi="Sandoll 고딕Neo2 01 UltraLight" w:hint="eastAsia"/>
+          <w:rFonts w:ascii="Sandoll 고딕Neo2 01 UltraLight" w:eastAsia="Sandoll 고딕Neo2 01 UltraLight" w:hAnsi="Sandoll 고딕Neo2 01 UltraLight"/>
         </w:rPr>
       </w:pPr>
       <w:r>
@@ -2679,7 +2611,7 @@
         <w:ind w:leftChars="0"/>
         <w:jc w:val="left"/>
         <w:rPr>
-          <w:rFonts w:ascii="Sandoll 고딕Neo2 01 UltraLight" w:eastAsia="Sandoll 고딕Neo2 01 UltraLight" w:hAnsi="Sandoll 고딕Neo2 01 UltraLight" w:hint="eastAsia"/>
+          <w:rFonts w:ascii="Sandoll 고딕Neo2 01 UltraLight" w:eastAsia="Sandoll 고딕Neo2 01 UltraLight" w:hAnsi="Sandoll 고딕Neo2 01 UltraLight"/>
         </w:rPr>
       </w:pPr>
       <w:r>
@@ -2692,24 +2624,76 @@
         <w:rPr>
           <w:rFonts w:ascii="Sandoll 고딕Neo2 01 UltraLight" w:eastAsia="Sandoll 고딕Neo2 01 UltraLight" w:hAnsi="Sandoll 고딕Neo2 01 UltraLight" w:hint="eastAsia"/>
         </w:rPr>
-        <w:t xml:space="preserve">에 </w:t>
-      </w:r>
-      <w:proofErr w:type="spellStart"/>
-      <w:r>
-        <w:rPr>
-          <w:rFonts w:ascii="Sandoll 고딕Neo2 01 UltraLight" w:eastAsia="Sandoll 고딕Neo2 01 UltraLight" w:hAnsi="Sandoll 고딕Neo2 01 UltraLight" w:hint="eastAsia"/>
-        </w:rPr>
-        <w:t>저장되어있는</w:t>
-      </w:r>
-      <w:proofErr w:type="spellEnd"/>
-      <w:r>
-        <w:rPr>
-          <w:rFonts w:ascii="Sandoll 고딕Neo2 01 UltraLight" w:eastAsia="Sandoll 고딕Neo2 01 UltraLight" w:hAnsi="Sandoll 고딕Neo2 01 UltraLight" w:hint="eastAsia"/>
+        <w:t xml:space="preserve">에 저장되어있는 </w:t>
+      </w:r>
+      <w:r>
+        <w:rPr>
+          <w:rFonts w:ascii="Sandoll 고딕Neo2 01 UltraLight" w:eastAsia="Sandoll 고딕Neo2 01 UltraLight" w:hAnsi="Sandoll 고딕Neo2 01 UltraLight"/>
+        </w:rPr>
+        <w:t>Map</w:t>
+      </w:r>
+      <w:r>
+        <w:rPr>
+          <w:rFonts w:ascii="Sandoll 고딕Neo2 01 UltraLight" w:eastAsia="Sandoll 고딕Neo2 01 UltraLight" w:hAnsi="Sandoll 고딕Neo2 01 UltraLight" w:hint="eastAsia"/>
+        </w:rPr>
+        <w:t>들 중</w:t>
+      </w:r>
+      <w:r>
+        <w:rPr>
+          <w:rFonts w:ascii="Sandoll 고딕Neo2 01 UltraLight" w:eastAsia="Sandoll 고딕Neo2 01 UltraLight" w:hAnsi="Sandoll 고딕Neo2 01 UltraLight"/>
         </w:rPr>
         <w:t xml:space="preserve"> </w:t>
       </w:r>
       <w:r>
         <w:rPr>
+          <w:rFonts w:ascii="Sandoll 고딕Neo2 01 UltraLight" w:eastAsia="Sandoll 고딕Neo2 01 UltraLight" w:hAnsi="Sandoll 고딕Neo2 01 UltraLight" w:hint="eastAsia"/>
+        </w:rPr>
+        <w:t>하나를 선택</w:t>
+      </w:r>
+      <w:r>
+        <w:rPr>
+          <w:rFonts w:ascii="Sandoll 고딕Neo2 01 UltraLight" w:eastAsia="Sandoll 고딕Neo2 01 UltraLight" w:hAnsi="Sandoll 고딕Neo2 01 UltraLight" w:hint="eastAsia"/>
+        </w:rPr>
+        <w:t>하고,</w:t>
+      </w:r>
+      <w:r>
+        <w:rPr>
+          <w:rFonts w:ascii="Sandoll 고딕Neo2 01 UltraLight" w:eastAsia="Sandoll 고딕Neo2 01 UltraLight" w:hAnsi="Sandoll 고딕Neo2 01 UltraLight"/>
+        </w:rPr>
+        <w:t xml:space="preserve"> </w:t>
+      </w:r>
+      <w:r>
+        <w:rPr>
+          <w:rFonts w:ascii="Sandoll 고딕Neo2 01 UltraLight" w:eastAsia="Sandoll 고딕Neo2 01 UltraLight" w:hAnsi="Sandoll 고딕Neo2 01 UltraLight" w:hint="eastAsia"/>
+        </w:rPr>
+        <w:t>S</w:t>
+      </w:r>
+      <w:r>
+        <w:rPr>
+          <w:rFonts w:ascii="Sandoll 고딕Neo2 01 UltraLight" w:eastAsia="Sandoll 고딕Neo2 01 UltraLight" w:hAnsi="Sandoll 고딕Neo2 01 UltraLight"/>
+        </w:rPr>
+        <w:t>ystem</w:t>
+      </w:r>
+      <w:r>
+        <w:rPr>
+          <w:rFonts w:ascii="Sandoll 고딕Neo2 01 UltraLight" w:eastAsia="Sandoll 고딕Neo2 01 UltraLight" w:hAnsi="Sandoll 고딕Neo2 01 UltraLight" w:hint="eastAsia"/>
+        </w:rPr>
+        <w:t xml:space="preserve">에서 </w:t>
+      </w:r>
+      <w:r>
+        <w:rPr>
+          <w:rFonts w:ascii="Sandoll 고딕Neo2 01 UltraLight" w:eastAsia="Sandoll 고딕Neo2 01 UltraLight" w:hAnsi="Sandoll 고딕Neo2 01 UltraLight"/>
+        </w:rPr>
+        <w:t xml:space="preserve">Map </w:t>
+      </w:r>
+      <w:r>
+        <w:rPr>
+          <w:rFonts w:ascii="Sandoll 고딕Neo2 01 UltraLight" w:eastAsia="Sandoll 고딕Neo2 01 UltraLight" w:hAnsi="Sandoll 고딕Neo2 01 UltraLight" w:hint="eastAsia"/>
+        </w:rPr>
+        <w:t xml:space="preserve">데이터 파일을 읽어 </w:t>
+      </w:r>
+      <w:r>
+        <w:rPr>
           <w:rFonts w:ascii="Sandoll 고딕Neo2 01 UltraLight" w:eastAsia="Sandoll 고딕Neo2 01 UltraLight" w:hAnsi="Sandoll 고딕Neo2 01 UltraLight"/>
         </w:rPr>
         <w:t>Map</w:t>
@@ -2718,7 +2702,7 @@
         <w:rPr>
           <w:rFonts w:ascii="Sandoll 고딕Neo2 01 UltraLight" w:eastAsia="Sandoll 고딕Neo2 01 UltraLight" w:hAnsi="Sandoll 고딕Neo2 01 UltraLight" w:hint="eastAsia"/>
         </w:rPr>
-        <w:t>들 중</w:t>
+        <w:t>을 구성한다.</w:t>
       </w:r>
       <w:r>
         <w:rPr>
@@ -2730,49 +2714,62 @@
         <w:rPr>
           <w:rFonts w:ascii="Sandoll 고딕Neo2 01 UltraLight" w:eastAsia="Sandoll 고딕Neo2 01 UltraLight" w:hAnsi="Sandoll 고딕Neo2 01 UltraLight" w:hint="eastAsia"/>
         </w:rPr>
-        <w:t>하나를 선택</w:t>
-      </w:r>
-      <w:r>
-        <w:rPr>
-          <w:rFonts w:ascii="Sandoll 고딕Neo2 01 UltraLight" w:eastAsia="Sandoll 고딕Neo2 01 UltraLight" w:hAnsi="Sandoll 고딕Neo2 01 UltraLight" w:hint="eastAsia"/>
-        </w:rPr>
-        <w:t>하고,</w:t>
-      </w:r>
-      <w:r>
-        <w:rPr>
-          <w:rFonts w:ascii="Sandoll 고딕Neo2 01 UltraLight" w:eastAsia="Sandoll 고딕Neo2 01 UltraLight" w:hAnsi="Sandoll 고딕Neo2 01 UltraLight"/>
-        </w:rPr>
-        <w:t xml:space="preserve"> </w:t>
-      </w:r>
-      <w:r>
-        <w:rPr>
-          <w:rFonts w:ascii="Sandoll 고딕Neo2 01 UltraLight" w:eastAsia="Sandoll 고딕Neo2 01 UltraLight" w:hAnsi="Sandoll 고딕Neo2 01 UltraLight" w:hint="eastAsia"/>
-        </w:rPr>
-        <w:t>S</w:t>
-      </w:r>
-      <w:r>
-        <w:rPr>
-          <w:rFonts w:ascii="Sandoll 고딕Neo2 01 UltraLight" w:eastAsia="Sandoll 고딕Neo2 01 UltraLight" w:hAnsi="Sandoll 고딕Neo2 01 UltraLight"/>
-        </w:rPr>
-        <w:t>ystem</w:t>
-      </w:r>
-      <w:r>
-        <w:rPr>
-          <w:rFonts w:ascii="Sandoll 고딕Neo2 01 UltraLight" w:eastAsia="Sandoll 고딕Neo2 01 UltraLight" w:hAnsi="Sandoll 고딕Neo2 01 UltraLight" w:hint="eastAsia"/>
-        </w:rPr>
-        <w:t xml:space="preserve">에서 </w:t>
-      </w:r>
-      <w:r>
-        <w:rPr>
-          <w:rFonts w:ascii="Sandoll 고딕Neo2 01 UltraLight" w:eastAsia="Sandoll 고딕Neo2 01 UltraLight" w:hAnsi="Sandoll 고딕Neo2 01 UltraLight"/>
-        </w:rPr>
-        <w:t xml:space="preserve">Map </w:t>
-      </w:r>
-      <w:r>
-        <w:rPr>
-          <w:rFonts w:ascii="Sandoll 고딕Neo2 01 UltraLight" w:eastAsia="Sandoll 고딕Neo2 01 UltraLight" w:hAnsi="Sandoll 고딕Neo2 01 UltraLight" w:hint="eastAsia"/>
-        </w:rPr>
-        <w:t xml:space="preserve">데이터 파일을 읽어 </w:t>
+        <w:t xml:space="preserve">이는 </w:t>
+      </w:r>
+      <w:r>
+        <w:rPr>
+          <w:rFonts w:ascii="Sandoll 고딕Neo2 01 UltraLight" w:eastAsia="Sandoll 고딕Neo2 01 UltraLight" w:hAnsi="Sandoll 고딕Neo2 01 UltraLight"/>
+        </w:rPr>
+        <w:t>LoadMap UseCase</w:t>
+      </w:r>
+      <w:r>
+        <w:rPr>
+          <w:rFonts w:ascii="Sandoll 고딕Neo2 01 UltraLight" w:eastAsia="Sandoll 고딕Neo2 01 UltraLight" w:hAnsi="Sandoll 고딕Neo2 01 UltraLight" w:hint="eastAsia"/>
+        </w:rPr>
+        <w:t>를 따른다.</w:t>
+      </w:r>
+    </w:p>
+    <w:p>
+      <w:pPr>
+        <w:spacing w:after="0"/>
+        <w:jc w:val="left"/>
+        <w:rPr>
+          <w:rFonts w:ascii="Sandoll 고딕Neo2 01 UltraLight" w:eastAsia="Sandoll 고딕Neo2 01 UltraLight" w:hAnsi="Sandoll 고딕Neo2 01 UltraLight"/>
+        </w:rPr>
+      </w:pPr>
+    </w:p>
+    <w:p>
+      <w:pPr>
+        <w:spacing w:after="0"/>
+        <w:ind w:left="795"/>
+        <w:jc w:val="left"/>
+        <w:rPr>
+          <w:rFonts w:ascii="Sandoll 고딕Neo2 01 UltraLight" w:eastAsia="Sandoll 고딕Neo2 01 UltraLight" w:hAnsi="Sandoll 고딕Neo2 01 UltraLight"/>
+        </w:rPr>
+      </w:pPr>
+      <w:r>
+        <w:rPr>
+          <w:rFonts w:ascii="Sandoll 고딕Neo2 01 UltraLight" w:eastAsia="Sandoll 고딕Neo2 01 UltraLight" w:hAnsi="Sandoll 고딕Neo2 01 UltraLight" w:hint="eastAsia"/>
+        </w:rPr>
+        <w:t>H</w:t>
+      </w:r>
+      <w:r>
+        <w:rPr>
+          <w:rFonts w:ascii="Sandoll 고딕Neo2 01 UltraLight" w:eastAsia="Sandoll 고딕Neo2 01 UltraLight" w:hAnsi="Sandoll 고딕Neo2 01 UltraLight"/>
+        </w:rPr>
+        <w:t>os</w:t>
+      </w:r>
+      <w:r>
+        <w:rPr>
+          <w:rFonts w:ascii="Sandoll 고딕Neo2 01 UltraLight" w:eastAsia="Sandoll 고딕Neo2 01 UltraLight" w:hAnsi="Sandoll 고딕Neo2 01 UltraLight"/>
+        </w:rPr>
+        <w:t>t</w:t>
+      </w:r>
+      <w:r>
+        <w:rPr>
+          <w:rFonts w:ascii="Sandoll 고딕Neo2 01 UltraLight" w:eastAsia="Sandoll 고딕Neo2 01 UltraLight" w:hAnsi="Sandoll 고딕Neo2 01 UltraLight" w:hint="eastAsia"/>
+        </w:rPr>
+        <w:t xml:space="preserve">는 </w:t>
       </w:r>
       <w:r>
         <w:rPr>
@@ -2784,57 +2781,32 @@
         <w:rPr>
           <w:rFonts w:ascii="Sandoll 고딕Neo2 01 UltraLight" w:eastAsia="Sandoll 고딕Neo2 01 UltraLight" w:hAnsi="Sandoll 고딕Neo2 01 UltraLight" w:hint="eastAsia"/>
         </w:rPr>
-        <w:t>을 구성한다.</w:t>
-      </w:r>
-      <w:r>
-        <w:rPr>
-          <w:rFonts w:ascii="Sandoll 고딕Neo2 01 UltraLight" w:eastAsia="Sandoll 고딕Neo2 01 UltraLight" w:hAnsi="Sandoll 고딕Neo2 01 UltraLight"/>
-        </w:rPr>
-        <w:t xml:space="preserve"> </w:t>
-      </w:r>
-      <w:r>
-        <w:rPr>
-          <w:rFonts w:ascii="Sandoll 고딕Neo2 01 UltraLight" w:eastAsia="Sandoll 고딕Neo2 01 UltraLight" w:hAnsi="Sandoll 고딕Neo2 01 UltraLight" w:hint="eastAsia"/>
-        </w:rPr>
-        <w:t xml:space="preserve">이는 </w:t>
-      </w:r>
-      <w:proofErr w:type="spellStart"/>
-      <w:r>
-        <w:rPr>
-          <w:rFonts w:ascii="Sandoll 고딕Neo2 01 UltraLight" w:eastAsia="Sandoll 고딕Neo2 01 UltraLight" w:hAnsi="Sandoll 고딕Neo2 01 UltraLight"/>
-        </w:rPr>
-        <w:t>LoadMap</w:t>
-      </w:r>
-      <w:proofErr w:type="spellEnd"/>
-      <w:r>
-        <w:rPr>
-          <w:rFonts w:ascii="Sandoll 고딕Neo2 01 UltraLight" w:eastAsia="Sandoll 고딕Neo2 01 UltraLight" w:hAnsi="Sandoll 고딕Neo2 01 UltraLight"/>
-        </w:rPr>
-        <w:t xml:space="preserve"> </w:t>
-      </w:r>
-      <w:proofErr w:type="spellStart"/>
-      <w:r>
-        <w:rPr>
-          <w:rFonts w:ascii="Sandoll 고딕Neo2 01 UltraLight" w:eastAsia="Sandoll 고딕Neo2 01 UltraLight" w:hAnsi="Sandoll 고딕Neo2 01 UltraLight"/>
-        </w:rPr>
-        <w:t>UseCase</w:t>
-      </w:r>
-      <w:proofErr w:type="spellEnd"/>
-      <w:r>
-        <w:rPr>
-          <w:rFonts w:ascii="Sandoll 고딕Neo2 01 UltraLight" w:eastAsia="Sandoll 고딕Neo2 01 UltraLight" w:hAnsi="Sandoll 고딕Neo2 01 UltraLight" w:hint="eastAsia"/>
-        </w:rPr>
-        <w:t>를 따른다.</w:t>
-      </w:r>
-    </w:p>
-    <w:p>
-      <w:pPr>
-        <w:spacing w:after="0"/>
-        <w:jc w:val="left"/>
-        <w:rPr>
-          <w:rFonts w:ascii="Sandoll 고딕Neo2 01 UltraLight" w:eastAsia="Sandoll 고딕Neo2 01 UltraLight" w:hAnsi="Sandoll 고딕Neo2 01 UltraLight" w:hint="eastAsia"/>
-        </w:rPr>
-      </w:pPr>
+        <w:t xml:space="preserve"> 선택이 완료될 때까지 </w:t>
+      </w:r>
+      <w:r>
+        <w:rPr>
+          <w:rFonts w:ascii="Sandoll 고딕Neo2 01 UltraLight" w:eastAsia="Sandoll 고딕Neo2 01 UltraLight" w:hAnsi="Sandoll 고딕Neo2 01 UltraLight" w:hint="eastAsia"/>
+        </w:rPr>
+        <w:t xml:space="preserve">스텝 </w:t>
+      </w:r>
+      <w:r>
+        <w:rPr>
+          <w:rFonts w:ascii="Sandoll 고딕Neo2 01 UltraLight" w:eastAsia="Sandoll 고딕Neo2 01 UltraLight" w:hAnsi="Sandoll 고딕Neo2 01 UltraLight"/>
+        </w:rPr>
+        <w:t>2</w:t>
+      </w:r>
+      <w:r>
+        <w:rPr>
+          <w:rFonts w:ascii="Sandoll 고딕Neo2 01 UltraLight" w:eastAsia="Sandoll 고딕Neo2 01 UltraLight" w:hAnsi="Sandoll 고딕Neo2 01 UltraLight" w:hint="eastAsia"/>
+        </w:rPr>
+        <w:t>를</w:t>
+      </w:r>
+      <w:r>
+        <w:rPr>
+          <w:rFonts w:ascii="Sandoll 고딕Neo2 01 UltraLight" w:eastAsia="Sandoll 고딕Neo2 01 UltraLight" w:hAnsi="Sandoll 고딕Neo2 01 UltraLight" w:hint="eastAsia"/>
+        </w:rPr>
+        <w:t xml:space="preserve"> 반복한다</w:t>
+      </w:r>
     </w:p>
     <w:p>
       <w:pPr>
@@ -2843,76 +2815,6 @@
         <w:jc w:val="left"/>
         <w:rPr>
           <w:rFonts w:ascii="Sandoll 고딕Neo2 01 UltraLight" w:eastAsia="Sandoll 고딕Neo2 01 UltraLight" w:hAnsi="Sandoll 고딕Neo2 01 UltraLight"/>
-        </w:rPr>
-      </w:pPr>
-      <w:r>
-        <w:rPr>
-          <w:rFonts w:ascii="Sandoll 고딕Neo2 01 UltraLight" w:eastAsia="Sandoll 고딕Neo2 01 UltraLight" w:hAnsi="Sandoll 고딕Neo2 01 UltraLight" w:hint="eastAsia"/>
-        </w:rPr>
-        <w:t>H</w:t>
-      </w:r>
-      <w:r>
-        <w:rPr>
-          <w:rFonts w:ascii="Sandoll 고딕Neo2 01 UltraLight" w:eastAsia="Sandoll 고딕Neo2 01 UltraLight" w:hAnsi="Sandoll 고딕Neo2 01 UltraLight"/>
-        </w:rPr>
-        <w:t>os</w:t>
-      </w:r>
-      <w:r>
-        <w:rPr>
-          <w:rFonts w:ascii="Sandoll 고딕Neo2 01 UltraLight" w:eastAsia="Sandoll 고딕Neo2 01 UltraLight" w:hAnsi="Sandoll 고딕Neo2 01 UltraLight"/>
-        </w:rPr>
-        <w:t>t</w:t>
-      </w:r>
-      <w:r>
-        <w:rPr>
-          <w:rFonts w:ascii="Sandoll 고딕Neo2 01 UltraLight" w:eastAsia="Sandoll 고딕Neo2 01 UltraLight" w:hAnsi="Sandoll 고딕Neo2 01 UltraLight" w:hint="eastAsia"/>
-        </w:rPr>
-        <w:t xml:space="preserve">는 </w:t>
-      </w:r>
-      <w:r>
-        <w:rPr>
-          <w:rFonts w:ascii="Sandoll 고딕Neo2 01 UltraLight" w:eastAsia="Sandoll 고딕Neo2 01 UltraLight" w:hAnsi="Sandoll 고딕Neo2 01 UltraLight"/>
-        </w:rPr>
-        <w:t>Map</w:t>
-      </w:r>
-      <w:r>
-        <w:rPr>
-          <w:rFonts w:ascii="Sandoll 고딕Neo2 01 UltraLight" w:eastAsia="Sandoll 고딕Neo2 01 UltraLight" w:hAnsi="Sandoll 고딕Neo2 01 UltraLight" w:hint="eastAsia"/>
-        </w:rPr>
-        <w:t xml:space="preserve"> 선택이 완료될 때까지 </w:t>
-      </w:r>
-      <w:r>
-        <w:rPr>
-          <w:rFonts w:ascii="Sandoll 고딕Neo2 01 UltraLight" w:eastAsia="Sandoll 고딕Neo2 01 UltraLight" w:hAnsi="Sandoll 고딕Neo2 01 UltraLight" w:hint="eastAsia"/>
-        </w:rPr>
-        <w:t xml:space="preserve">스텝 </w:t>
-      </w:r>
-      <w:r>
-        <w:rPr>
-          <w:rFonts w:ascii="Sandoll 고딕Neo2 01 UltraLight" w:eastAsia="Sandoll 고딕Neo2 01 UltraLight" w:hAnsi="Sandoll 고딕Neo2 01 UltraLight"/>
-        </w:rPr>
-        <w:t>2</w:t>
-      </w:r>
-      <w:r>
-        <w:rPr>
-          <w:rFonts w:ascii="Sandoll 고딕Neo2 01 UltraLight" w:eastAsia="Sandoll 고딕Neo2 01 UltraLight" w:hAnsi="Sandoll 고딕Neo2 01 UltraLight" w:hint="eastAsia"/>
-        </w:rPr>
-        <w:t>를</w:t>
-      </w:r>
-      <w:r>
-        <w:rPr>
-          <w:rFonts w:ascii="Sandoll 고딕Neo2 01 UltraLight" w:eastAsia="Sandoll 고딕Neo2 01 UltraLight" w:hAnsi="Sandoll 고딕Neo2 01 UltraLight" w:hint="eastAsia"/>
-        </w:rPr>
-        <w:t xml:space="preserve"> 반복한다</w:t>
-      </w:r>
-    </w:p>
-    <w:p>
-      <w:pPr>
-        <w:spacing w:after="0"/>
-        <w:ind w:left="795"/>
-        <w:jc w:val="left"/>
-        <w:rPr>
-          <w:rFonts w:ascii="Sandoll 고딕Neo2 01 UltraLight" w:eastAsia="Sandoll 고딕Neo2 01 UltraLight" w:hAnsi="Sandoll 고딕Neo2 01 UltraLight" w:hint="eastAsia"/>
         </w:rPr>
       </w:pPr>
     </w:p>
@@ -3142,7 +3044,7 @@
         <w:ind w:leftChars="0"/>
         <w:jc w:val="left"/>
         <w:rPr>
-          <w:rFonts w:ascii="Sandoll 고딕Neo2 01 UltraLight" w:eastAsia="Sandoll 고딕Neo2 01 UltraLight" w:hAnsi="Sandoll 고딕Neo2 01 UltraLight" w:hint="eastAsia"/>
+          <w:rFonts w:ascii="Sandoll 고딕Neo2 01 UltraLight" w:eastAsia="Sandoll 고딕Neo2 01 UltraLight" w:hAnsi="Sandoll 고딕Neo2 01 UltraLight"/>
         </w:rPr>
       </w:pPr>
       <w:r>
@@ -3194,7 +3096,7 @@
         <w:ind w:left="795"/>
         <w:jc w:val="left"/>
         <w:rPr>
-          <w:rFonts w:ascii="Sandoll 고딕Neo2 01 UltraLight" w:eastAsia="Sandoll 고딕Neo2 01 UltraLight" w:hAnsi="Sandoll 고딕Neo2 01 UltraLight" w:hint="eastAsia"/>
+          <w:rFonts w:ascii="Sandoll 고딕Neo2 01 UltraLight" w:eastAsia="Sandoll 고딕Neo2 01 UltraLight" w:hAnsi="Sandoll 고딕Neo2 01 UltraLight"/>
         </w:rPr>
       </w:pPr>
       <w:r>
@@ -3210,7 +3112,7 @@
         <w:ind w:left="795"/>
         <w:jc w:val="left"/>
         <w:rPr>
-          <w:rFonts w:ascii="Sandoll 고딕Neo2 01 UltraLight" w:eastAsia="Sandoll 고딕Neo2 01 UltraLight" w:hAnsi="Sandoll 고딕Neo2 01 UltraLight" w:hint="eastAsia"/>
+          <w:rFonts w:ascii="Sandoll 고딕Neo2 01 UltraLight" w:eastAsia="Sandoll 고딕Neo2 01 UltraLight" w:hAnsi="Sandoll 고딕Neo2 01 UltraLight"/>
         </w:rPr>
       </w:pPr>
     </w:p>
@@ -3245,27 +3147,13 @@
         <w:rPr>
           <w:rFonts w:ascii="Sandoll 고딕Neo2 01 UltraLight" w:eastAsia="Sandoll 고딕Neo2 01 UltraLight" w:hAnsi="Sandoll 고딕Neo2 01 UltraLight" w:hint="eastAsia"/>
         </w:rPr>
-        <w:t xml:space="preserve">범위 </w:t>
-      </w:r>
-      <w:proofErr w:type="gramStart"/>
-      <w:r>
-        <w:rPr>
-          <w:rFonts w:ascii="Sandoll 고딕Neo2 01 UltraLight" w:eastAsia="Sandoll 고딕Neo2 01 UltraLight" w:hAnsi="Sandoll 고딕Neo2 01 UltraLight" w:hint="eastAsia"/>
-        </w:rPr>
-        <w:t>밖</w:t>
-      </w:r>
-      <w:r>
-        <w:rPr>
-          <w:rFonts w:ascii="Sandoll 고딕Neo2 01 UltraLight" w:eastAsia="Sandoll 고딕Neo2 01 UltraLight" w:hAnsi="Sandoll 고딕Neo2 01 UltraLight"/>
-        </w:rPr>
-        <w:t>(</w:t>
-      </w:r>
-      <w:proofErr w:type="gramEnd"/>
-      <w:r>
-        <w:rPr>
-          <w:rFonts w:ascii="Sandoll 고딕Neo2 01 UltraLight" w:eastAsia="Sandoll 고딕Neo2 01 UltraLight" w:hAnsi="Sandoll 고딕Neo2 01 UltraLight"/>
-        </w:rPr>
-        <w:t>2</w:t>
+        <w:t>범위 밖</w:t>
+      </w:r>
+      <w:r>
+        <w:rPr>
+          <w:rFonts w:ascii="Sandoll 고딕Neo2 01 UltraLight" w:eastAsia="Sandoll 고딕Neo2 01 UltraLight" w:hAnsi="Sandoll 고딕Neo2 01 UltraLight"/>
+        </w:rPr>
+        <w:t>(2</w:t>
       </w:r>
       <w:r>
         <w:rPr>
@@ -3543,21 +3431,7 @@
         <w:rPr>
           <w:rFonts w:ascii="Sandoll 고딕Neo2 01 UltraLight" w:eastAsia="Sandoll 고딕Neo2 01 UltraLight" w:hAnsi="Sandoll 고딕Neo2 01 UltraLight" w:hint="eastAsia"/>
         </w:rPr>
-        <w:t xml:space="preserve">이 </w:t>
-      </w:r>
-      <w:proofErr w:type="spellStart"/>
-      <w:r>
-        <w:rPr>
-          <w:rFonts w:ascii="Sandoll 고딕Neo2 01 UltraLight" w:eastAsia="Sandoll 고딕Neo2 01 UltraLight" w:hAnsi="Sandoll 고딕Neo2 01 UltraLight" w:hint="eastAsia"/>
-        </w:rPr>
-        <w:t>있어야지만</w:t>
-      </w:r>
-      <w:proofErr w:type="spellEnd"/>
-      <w:r>
-        <w:rPr>
-          <w:rFonts w:ascii="Sandoll 고딕Neo2 01 UltraLight" w:eastAsia="Sandoll 고딕Neo2 01 UltraLight" w:hAnsi="Sandoll 고딕Neo2 01 UltraLight" w:hint="eastAsia"/>
-        </w:rPr>
-        <w:t xml:space="preserve"> 게임을 진행할 수 있다</w:t>
+        <w:t>이 있어야지만 게임을 진행할 수 있다</w:t>
       </w:r>
     </w:p>
     <w:p>
@@ -3626,16 +3500,8 @@
         <w:rPr>
           <w:rFonts w:ascii="Sandoll 고딕Neo2 01 UltraLight" w:eastAsia="Sandoll 고딕Neo2 01 UltraLight" w:hAnsi="Sandoll 고딕Neo2 01 UltraLight" w:hint="eastAsia"/>
         </w:rPr>
-        <w:t xml:space="preserve">데이터 파일을 </w:t>
-      </w:r>
-      <w:proofErr w:type="gramStart"/>
-      <w:r>
-        <w:rPr>
-          <w:rFonts w:ascii="Sandoll 고딕Neo2 01 UltraLight" w:eastAsia="Sandoll 고딕Neo2 01 UltraLight" w:hAnsi="Sandoll 고딕Neo2 01 UltraLight" w:hint="eastAsia"/>
-        </w:rPr>
-        <w:t>내장하고있다</w:t>
-      </w:r>
-      <w:proofErr w:type="gramEnd"/>
+        <w:t>데이터 파일을 내장하고있다</w:t>
+      </w:r>
     </w:p>
     <w:p>
       <w:pPr>
@@ -4008,7 +3874,7 @@
         <w:spacing w:after="0"/>
         <w:jc w:val="left"/>
         <w:rPr>
-          <w:rFonts w:ascii="Sandoll 고딕Neo2 01 UltraLight" w:eastAsia="Sandoll 고딕Neo2 01 UltraLight" w:hAnsi="Sandoll 고딕Neo2 01 UltraLight" w:hint="eastAsia"/>
+          <w:rFonts w:ascii="Sandoll 고딕Neo2 01 UltraLight" w:eastAsia="Sandoll 고딕Neo2 01 UltraLight" w:hAnsi="Sandoll 고딕Neo2 01 UltraLight"/>
         </w:rPr>
       </w:pPr>
     </w:p>
@@ -4034,7 +3900,7 @@
         <w:ind w:left="795"/>
         <w:jc w:val="left"/>
         <w:rPr>
-          <w:rFonts w:ascii="Sandoll 고딕Neo2 01 UltraLight" w:eastAsia="Sandoll 고딕Neo2 01 UltraLight" w:hAnsi="Sandoll 고딕Neo2 01 UltraLight" w:hint="eastAsia"/>
+          <w:rFonts w:ascii="Sandoll 고딕Neo2 01 UltraLight" w:eastAsia="Sandoll 고딕Neo2 01 UltraLight" w:hAnsi="Sandoll 고딕Neo2 01 UltraLight"/>
         </w:rPr>
       </w:pPr>
     </w:p>
@@ -4147,23 +4013,7 @@
         <w:rPr>
           <w:rFonts w:ascii="Sandoll 고딕Neo2 01 UltraLight" w:eastAsia="Sandoll 고딕Neo2 01 UltraLight" w:hAnsi="Sandoll 고딕Neo2 01 UltraLight" w:hint="eastAsia"/>
         </w:rPr>
-        <w:t xml:space="preserve">이 </w:t>
-      </w:r>
-      <w:proofErr w:type="spellStart"/>
-      <w:proofErr w:type="gramStart"/>
-      <w:r>
-        <w:rPr>
-          <w:rFonts w:ascii="Sandoll 고딕Neo2 01 UltraLight" w:eastAsia="Sandoll 고딕Neo2 01 UltraLight" w:hAnsi="Sandoll 고딕Neo2 01 UltraLight" w:hint="eastAsia"/>
-        </w:rPr>
-        <w:t>내장하고있는</w:t>
-      </w:r>
-      <w:proofErr w:type="spellEnd"/>
-      <w:proofErr w:type="gramEnd"/>
-      <w:r>
-        <w:rPr>
-          <w:rFonts w:ascii="Sandoll 고딕Neo2 01 UltraLight" w:eastAsia="Sandoll 고딕Neo2 01 UltraLight" w:hAnsi="Sandoll 고딕Neo2 01 UltraLight" w:hint="eastAsia"/>
-        </w:rPr>
-        <w:t xml:space="preserve"> </w:t>
+        <w:t xml:space="preserve">이 내장하고있는 </w:t>
       </w:r>
       <w:r>
         <w:rPr>
@@ -4197,7 +4047,7 @@
         <w:ind w:leftChars="0" w:left="1920"/>
         <w:jc w:val="left"/>
         <w:rPr>
-          <w:rFonts w:ascii="Sandoll 고딕Neo2 01 UltraLight" w:eastAsia="Sandoll 고딕Neo2 01 UltraLight" w:hAnsi="Sandoll 고딕Neo2 01 UltraLight" w:hint="eastAsia"/>
+          <w:rFonts w:ascii="Sandoll 고딕Neo2 01 UltraLight" w:eastAsia="Sandoll 고딕Neo2 01 UltraLight" w:hAnsi="Sandoll 고딕Neo2 01 UltraLight"/>
         </w:rPr>
       </w:pPr>
     </w:p>
@@ -4252,7 +4102,7 @@
         <w:ind w:leftChars="0"/>
         <w:jc w:val="left"/>
         <w:rPr>
-          <w:rFonts w:ascii="Sandoll 고딕Neo2 01 UltraLight" w:eastAsia="Sandoll 고딕Neo2 01 UltraLight" w:hAnsi="Sandoll 고딕Neo2 01 UltraLight" w:hint="eastAsia"/>
+          <w:rFonts w:ascii="Sandoll 고딕Neo2 01 UltraLight" w:eastAsia="Sandoll 고딕Neo2 01 UltraLight" w:hAnsi="Sandoll 고딕Neo2 01 UltraLight"/>
         </w:rPr>
       </w:pPr>
       <w:r>
@@ -4265,23 +4115,7 @@
         <w:rPr>
           <w:rFonts w:ascii="Sandoll 고딕Neo2 01 UltraLight" w:eastAsia="Sandoll 고딕Neo2 01 UltraLight" w:hAnsi="Sandoll 고딕Neo2 01 UltraLight" w:hint="eastAsia"/>
         </w:rPr>
-        <w:t xml:space="preserve">이 </w:t>
-      </w:r>
-      <w:proofErr w:type="spellStart"/>
-      <w:proofErr w:type="gramStart"/>
-      <w:r>
-        <w:rPr>
-          <w:rFonts w:ascii="Sandoll 고딕Neo2 01 UltraLight" w:eastAsia="Sandoll 고딕Neo2 01 UltraLight" w:hAnsi="Sandoll 고딕Neo2 01 UltraLight" w:hint="eastAsia"/>
-        </w:rPr>
-        <w:t>내장하고있는</w:t>
-      </w:r>
-      <w:proofErr w:type="spellEnd"/>
-      <w:proofErr w:type="gramEnd"/>
-      <w:r>
-        <w:rPr>
-          <w:rFonts w:ascii="Sandoll 고딕Neo2 01 UltraLight" w:eastAsia="Sandoll 고딕Neo2 01 UltraLight" w:hAnsi="Sandoll 고딕Neo2 01 UltraLight" w:hint="eastAsia"/>
-        </w:rPr>
-        <w:t xml:space="preserve"> </w:t>
+        <w:t xml:space="preserve">이 내장하고있는 </w:t>
       </w:r>
       <w:r>
         <w:rPr>
@@ -4302,7 +4136,7 @@
         <w:ind w:left="760"/>
         <w:jc w:val="left"/>
         <w:rPr>
-          <w:rFonts w:ascii="Sandoll 고딕Neo2 01 UltraLight" w:eastAsia="Sandoll 고딕Neo2 01 UltraLight" w:hAnsi="Sandoll 고딕Neo2 01 UltraLight" w:hint="eastAsia"/>
+          <w:rFonts w:ascii="Sandoll 고딕Neo2 01 UltraLight" w:eastAsia="Sandoll 고딕Neo2 01 UltraLight" w:hAnsi="Sandoll 고딕Neo2 01 UltraLight"/>
         </w:rPr>
       </w:pPr>
     </w:p>
@@ -4456,7 +4290,7 @@
         <w:ind w:leftChars="0"/>
         <w:jc w:val="left"/>
         <w:rPr>
-          <w:rFonts w:ascii="Sandoll 고딕Neo2 01 UltraLight" w:eastAsia="Sandoll 고딕Neo2 01 UltraLight" w:hAnsi="Sandoll 고딕Neo2 01 UltraLight" w:hint="eastAsia"/>
+          <w:rFonts w:ascii="Sandoll 고딕Neo2 01 UltraLight" w:eastAsia="Sandoll 고딕Neo2 01 UltraLight" w:hAnsi="Sandoll 고딕Neo2 01 UltraLight"/>
         </w:rPr>
       </w:pPr>
       <w:r>
@@ -4630,7 +4464,7 @@
         <w:ind w:leftChars="0"/>
         <w:jc w:val="left"/>
         <w:rPr>
-          <w:rFonts w:ascii="Sandoll 고딕Neo2 01 UltraLight" w:eastAsia="Sandoll 고딕Neo2 01 UltraLight" w:hAnsi="Sandoll 고딕Neo2 01 UltraLight" w:hint="eastAsia"/>
+          <w:rFonts w:ascii="Sandoll 고딕Neo2 01 UltraLight" w:eastAsia="Sandoll 고딕Neo2 01 UltraLight" w:hAnsi="Sandoll 고딕Neo2 01 UltraLight"/>
         </w:rPr>
       </w:pPr>
       <w:r>
@@ -4681,7 +4515,7 @@
         <w:spacing w:after="0"/>
         <w:jc w:val="left"/>
         <w:rPr>
-          <w:rFonts w:ascii="Sandoll 고딕Neo2 01 UltraLight" w:eastAsia="Sandoll 고딕Neo2 01 UltraLight" w:hAnsi="Sandoll 고딕Neo2 01 UltraLight" w:hint="eastAsia"/>
+          <w:rFonts w:ascii="Sandoll 고딕Neo2 01 UltraLight" w:eastAsia="Sandoll 고딕Neo2 01 UltraLight" w:hAnsi="Sandoll 고딕Neo2 01 UltraLight"/>
         </w:rPr>
       </w:pPr>
     </w:p>
@@ -4691,7 +4525,7 @@
         <w:ind w:left="760"/>
         <w:jc w:val="left"/>
         <w:rPr>
-          <w:rFonts w:ascii="Sandoll 고딕Neo2 01 UltraLight" w:eastAsia="Sandoll 고딕Neo2 01 UltraLight" w:hAnsi="Sandoll 고딕Neo2 01 UltraLight" w:hint="eastAsia"/>
+          <w:rFonts w:ascii="Sandoll 고딕Neo2 01 UltraLight" w:eastAsia="Sandoll 고딕Neo2 01 UltraLight" w:hAnsi="Sandoll 고딕Neo2 01 UltraLight"/>
           <w:b/>
           <w:bCs/>
         </w:rPr>
@@ -4760,7 +4594,7 @@
         <w:ind w:left="760"/>
         <w:jc w:val="left"/>
         <w:rPr>
-          <w:rFonts w:ascii="Sandoll 고딕Neo2 01 UltraLight" w:eastAsia="Sandoll 고딕Neo2 01 UltraLight" w:hAnsi="Sandoll 고딕Neo2 01 UltraLight" w:hint="eastAsia"/>
+          <w:rFonts w:ascii="Sandoll 고딕Neo2 01 UltraLight" w:eastAsia="Sandoll 고딕Neo2 01 UltraLight" w:hAnsi="Sandoll 고딕Neo2 01 UltraLight"/>
           <w:b/>
           <w:bCs/>
         </w:rPr>
@@ -5018,7 +4852,7 @@
         <w:ind w:leftChars="0"/>
         <w:jc w:val="left"/>
         <w:rPr>
-          <w:rFonts w:ascii="Sandoll 고딕Neo2 01 UltraLight" w:eastAsia="Sandoll 고딕Neo2 01 UltraLight" w:hAnsi="Sandoll 고딕Neo2 01 UltraLight" w:hint="eastAsia"/>
+          <w:rFonts w:ascii="Sandoll 고딕Neo2 01 UltraLight" w:eastAsia="Sandoll 고딕Neo2 01 UltraLight" w:hAnsi="Sandoll 고딕Neo2 01 UltraLight"/>
         </w:rPr>
       </w:pPr>
       <w:r>
@@ -5033,7 +4867,7 @@
         <w:spacing w:after="0"/>
         <w:jc w:val="left"/>
         <w:rPr>
-          <w:rFonts w:ascii="Sandoll 고딕Neo2 01 UltraLight" w:eastAsia="Sandoll 고딕Neo2 01 UltraLight" w:hAnsi="Sandoll 고딕Neo2 01 UltraLight" w:hint="eastAsia"/>
+          <w:rFonts w:ascii="Sandoll 고딕Neo2 01 UltraLight" w:eastAsia="Sandoll 고딕Neo2 01 UltraLight" w:hAnsi="Sandoll 고딕Neo2 01 UltraLight"/>
         </w:rPr>
       </w:pPr>
     </w:p>
@@ -5417,21 +5251,7 @@
         <w:rPr>
           <w:rFonts w:ascii="Sandoll 고딕Neo2 01 UltraLight" w:eastAsia="Sandoll 고딕Neo2 01 UltraLight" w:hAnsi="Sandoll 고딕Neo2 01 UltraLight" w:hint="eastAsia"/>
         </w:rPr>
-        <w:t xml:space="preserve">은 주사위 값에서 현재 보유하고 있는 다리 카드 </w:t>
-      </w:r>
-      <w:proofErr w:type="spellStart"/>
-      <w:r>
-        <w:rPr>
-          <w:rFonts w:ascii="Sandoll 고딕Neo2 01 UltraLight" w:eastAsia="Sandoll 고딕Neo2 01 UltraLight" w:hAnsi="Sandoll 고딕Neo2 01 UltraLight" w:hint="eastAsia"/>
-        </w:rPr>
-        <w:t>수만큼을</w:t>
-      </w:r>
-      <w:proofErr w:type="spellEnd"/>
-      <w:r>
-        <w:rPr>
-          <w:rFonts w:ascii="Sandoll 고딕Neo2 01 UltraLight" w:eastAsia="Sandoll 고딕Neo2 01 UltraLight" w:hAnsi="Sandoll 고딕Neo2 01 UltraLight" w:hint="eastAsia"/>
-        </w:rPr>
-        <w:t xml:space="preserve"> 제외한 값을 이동 가능한 횟수임을 </w:t>
+        <w:t xml:space="preserve">은 주사위 값에서 현재 보유하고 있는 다리 카드 수만큼을 제외한 값을 이동 가능한 횟수임을 </w:t>
       </w:r>
       <w:r>
         <w:rPr>
@@ -5445,7 +5265,6 @@
         </w:rPr>
         <w:t xml:space="preserve">에게 알리고 원하는 이동 </w:t>
       </w:r>
-      <w:proofErr w:type="spellStart"/>
       <w:r>
         <w:rPr>
           <w:rFonts w:ascii="Sandoll 고딕Neo2 01 UltraLight" w:eastAsia="Sandoll 고딕Neo2 01 UltraLight" w:hAnsi="Sandoll 고딕Neo2 01 UltraLight" w:hint="eastAsia"/>
@@ -5456,14 +5275,7 @@
         <w:rPr>
           <w:rFonts w:ascii="Sandoll 고딕Neo2 01 UltraLight" w:eastAsia="Sandoll 고딕Neo2 01 UltraLight" w:hAnsi="Sandoll 고딕Neo2 01 UltraLight" w:hint="eastAsia"/>
         </w:rPr>
-        <w:t>을</w:t>
-      </w:r>
-      <w:proofErr w:type="spellEnd"/>
-      <w:r>
-        <w:rPr>
-          <w:rFonts w:ascii="Sandoll 고딕Neo2 01 UltraLight" w:eastAsia="Sandoll 고딕Neo2 01 UltraLight" w:hAnsi="Sandoll 고딕Neo2 01 UltraLight" w:hint="eastAsia"/>
-        </w:rPr>
-        <w:t xml:space="preserve"> 요청한다</w:t>
+        <w:t>을 요청한다</w:t>
       </w:r>
     </w:p>
     <w:p>
@@ -5567,7 +5379,7 @@
         <w:ind w:left="800"/>
         <w:jc w:val="left"/>
         <w:rPr>
-          <w:rFonts w:ascii="Sandoll 고딕Neo2 01 UltraLight" w:eastAsia="Sandoll 고딕Neo2 01 UltraLight" w:hAnsi="Sandoll 고딕Neo2 01 UltraLight" w:hint="eastAsia"/>
+          <w:rFonts w:ascii="Sandoll 고딕Neo2 01 UltraLight" w:eastAsia="Sandoll 고딕Neo2 01 UltraLight" w:hAnsi="Sandoll 고딕Neo2 01 UltraLight"/>
         </w:rPr>
       </w:pPr>
     </w:p>
@@ -5693,7 +5505,7 @@
         <w:ind w:leftChars="0"/>
         <w:jc w:val="left"/>
         <w:rPr>
-          <w:rFonts w:ascii="Sandoll 고딕Neo2 01 UltraLight" w:eastAsia="Sandoll 고딕Neo2 01 UltraLight" w:hAnsi="Sandoll 고딕Neo2 01 UltraLight" w:hint="eastAsia"/>
+          <w:rFonts w:ascii="Sandoll 고딕Neo2 01 UltraLight" w:eastAsia="Sandoll 고딕Neo2 01 UltraLight" w:hAnsi="Sandoll 고딕Neo2 01 UltraLight"/>
         </w:rPr>
       </w:pPr>
       <w:r>
@@ -5742,7 +5554,7 @@
         <w:ind w:left="800"/>
         <w:jc w:val="left"/>
         <w:rPr>
-          <w:rFonts w:ascii="Sandoll 고딕Neo2 01 UltraLight" w:eastAsia="Sandoll 고딕Neo2 01 UltraLight" w:hAnsi="Sandoll 고딕Neo2 01 UltraLight" w:hint="eastAsia"/>
+          <w:rFonts w:ascii="Sandoll 고딕Neo2 01 UltraLight" w:eastAsia="Sandoll 고딕Neo2 01 UltraLight" w:hAnsi="Sandoll 고딕Neo2 01 UltraLight"/>
         </w:rPr>
       </w:pPr>
       <w:r>
@@ -6248,7 +6060,7 @@
         <w:ind w:left="400"/>
         <w:jc w:val="left"/>
         <w:rPr>
-          <w:rFonts w:ascii="Sandoll 고딕Neo2 01 UltraLight" w:eastAsia="Sandoll 고딕Neo2 01 UltraLight" w:hAnsi="Sandoll 고딕Neo2 01 UltraLight" w:hint="eastAsia"/>
+          <w:rFonts w:ascii="Sandoll 고딕Neo2 01 UltraLight" w:eastAsia="Sandoll 고딕Neo2 01 UltraLight" w:hAnsi="Sandoll 고딕Neo2 01 UltraLight"/>
         </w:rPr>
       </w:pPr>
       <w:r>
@@ -6465,22 +6277,73 @@
           <w:b/>
           <w:bCs/>
         </w:rPr>
-        <w:t xml:space="preserve">현재 </w:t>
-      </w:r>
-      <w:proofErr w:type="gramStart"/>
+        <w:t>현재 위치</w:t>
+      </w:r>
+      <w:r>
+        <w:rPr>
+          <w:rFonts w:ascii="Sandoll 고딕Neo2 01 UltraLight" w:eastAsia="Sandoll 고딕Neo2 01 UltraLight" w:hAnsi="Sandoll 고딕Neo2 01 UltraLight" w:hint="eastAsia"/>
+        </w:rPr>
+        <w:t>,</w:t>
+      </w:r>
+      <w:r>
+        <w:rPr>
+          <w:rFonts w:ascii="Sandoll 고딕Neo2 01 UltraLight" w:eastAsia="Sandoll 고딕Neo2 01 UltraLight" w:hAnsi="Sandoll 고딕Neo2 01 UltraLight"/>
+        </w:rPr>
+        <w:t xml:space="preserve"> </w:t>
+      </w:r>
+      <w:r>
+        <w:rPr>
+          <w:rFonts w:ascii="Sandoll 고딕Neo2 01 UltraLight" w:eastAsia="Sandoll 고딕Neo2 01 UltraLight" w:hAnsi="Sandoll 고딕Neo2 01 UltraLight"/>
+        </w:rPr>
+        <w:t xml:space="preserve"> </w:t>
+      </w:r>
       <w:r>
         <w:rPr>
           <w:rFonts w:ascii="Sandoll 고딕Neo2 01 UltraLight" w:eastAsia="Sandoll 고딕Neo2 01 UltraLight" w:hAnsi="Sandoll 고딕Neo2 01 UltraLight" w:hint="eastAsia"/>
           <w:b/>
           <w:bCs/>
         </w:rPr>
-        <w:t>위치</w:t>
-      </w:r>
-      <w:r>
-        <w:rPr>
-          <w:rFonts w:ascii="Sandoll 고딕Neo2 01 UltraLight" w:eastAsia="Sandoll 고딕Neo2 01 UltraLight" w:hAnsi="Sandoll 고딕Neo2 01 UltraLight" w:hint="eastAsia"/>
-        </w:rPr>
-        <w:t>,</w:t>
+        <w:t>플레이 순서</w:t>
+      </w:r>
+      <w:r>
+        <w:rPr>
+          <w:rFonts w:ascii="Sandoll 고딕Neo2 01 UltraLight" w:eastAsia="Sandoll 고딕Neo2 01 UltraLight" w:hAnsi="Sandoll 고딕Neo2 01 UltraLight" w:hint="eastAsia"/>
+        </w:rPr>
+        <w:t>를</w:t>
+      </w:r>
+      <w:r>
+        <w:rPr>
+          <w:rFonts w:ascii="Sandoll 고딕Neo2 01 UltraLight" w:eastAsia="Sandoll 고딕Neo2 01 UltraLight" w:hAnsi="Sandoll 고딕Neo2 01 UltraLight" w:hint="eastAsia"/>
+        </w:rPr>
+        <w:t xml:space="preserve"> 가지고있습니다.</w:t>
+      </w:r>
+    </w:p>
+    <w:p>
+      <w:pPr>
+        <w:spacing w:after="0"/>
+        <w:ind w:left="400"/>
+        <w:jc w:val="left"/>
+        <w:rPr>
+          <w:rFonts w:ascii="Sandoll 고딕Neo2 01 UltraLight" w:eastAsia="Sandoll 고딕Neo2 01 UltraLight" w:hAnsi="Sandoll 고딕Neo2 01 UltraLight"/>
+        </w:rPr>
+      </w:pPr>
+      <w:r>
+        <w:rPr>
+          <w:rFonts w:ascii="Sandoll 고딕Neo2 01 UltraLight" w:eastAsia="Sandoll 고딕Neo2 01 UltraLight" w:hAnsi="Sandoll 고딕Neo2 01 UltraLight" w:hint="eastAsia"/>
+        </w:rPr>
+        <w:t>P</w:t>
+      </w:r>
+      <w:r>
+        <w:rPr>
+          <w:rFonts w:ascii="Sandoll 고딕Neo2 01 UltraLight" w:eastAsia="Sandoll 고딕Neo2 01 UltraLight" w:hAnsi="Sandoll 고딕Neo2 01 UltraLight"/>
+        </w:rPr>
+        <w:t>layer</w:t>
+      </w:r>
+      <w:r>
+        <w:rPr>
+          <w:rFonts w:ascii="Sandoll 고딕Neo2 01 UltraLight" w:eastAsia="Sandoll 고딕Neo2 01 UltraLight" w:hAnsi="Sandoll 고딕Neo2 01 UltraLight" w:hint="eastAsia"/>
+        </w:rPr>
+        <w:t>가 생성된 후,</w:t>
       </w:r>
       <w:r>
         <w:rPr>
@@ -6490,9 +6353,9 @@
       </w:r>
       <w:r>
         <w:rPr>
-          <w:rFonts w:ascii="Sandoll 고딕Neo2 01 UltraLight" w:eastAsia="Sandoll 고딕Neo2 01 UltraLight" w:hAnsi="Sandoll 고딕Neo2 01 UltraLight"/>
-        </w:rPr>
-        <w:t xml:space="preserve"> </w:t>
+          <w:rFonts w:ascii="Sandoll 고딕Neo2 01 UltraLight" w:eastAsia="Sandoll 고딕Neo2 01 UltraLight" w:hAnsi="Sandoll 고딕Neo2 01 UltraLight" w:hint="eastAsia"/>
+        </w:rPr>
+        <w:t xml:space="preserve">게임에서는 </w:t>
       </w:r>
       <w:r>
         <w:rPr>
@@ -6500,82 +6363,15 @@
           <w:b/>
           <w:bCs/>
         </w:rPr>
-        <w:t>플레이</w:t>
-      </w:r>
-      <w:proofErr w:type="gramEnd"/>
-      <w:r>
-        <w:rPr>
-          <w:rFonts w:ascii="Sandoll 고딕Neo2 01 UltraLight" w:eastAsia="Sandoll 고딕Neo2 01 UltraLight" w:hAnsi="Sandoll 고딕Neo2 01 UltraLight" w:hint="eastAsia"/>
+        <w:t>주사위를 던져 P</w:t>
+      </w:r>
+      <w:r>
+        <w:rPr>
+          <w:rFonts w:ascii="Sandoll 고딕Neo2 01 UltraLight" w:eastAsia="Sandoll 고딕Neo2 01 UltraLight" w:hAnsi="Sandoll 고딕Neo2 01 UltraLight"/>
           <w:b/>
           <w:bCs/>
         </w:rPr>
-        <w:t xml:space="preserve"> 순서</w:t>
-      </w:r>
-      <w:r>
-        <w:rPr>
-          <w:rFonts w:ascii="Sandoll 고딕Neo2 01 UltraLight" w:eastAsia="Sandoll 고딕Neo2 01 UltraLight" w:hAnsi="Sandoll 고딕Neo2 01 UltraLight" w:hint="eastAsia"/>
-        </w:rPr>
-        <w:t>를</w:t>
-      </w:r>
-      <w:r>
-        <w:rPr>
-          <w:rFonts w:ascii="Sandoll 고딕Neo2 01 UltraLight" w:eastAsia="Sandoll 고딕Neo2 01 UltraLight" w:hAnsi="Sandoll 고딕Neo2 01 UltraLight" w:hint="eastAsia"/>
-        </w:rPr>
-        <w:t xml:space="preserve"> </w:t>
-      </w:r>
-      <w:proofErr w:type="spellStart"/>
-      <w:r>
-        <w:rPr>
-          <w:rFonts w:ascii="Sandoll 고딕Neo2 01 UltraLight" w:eastAsia="Sandoll 고딕Neo2 01 UltraLight" w:hAnsi="Sandoll 고딕Neo2 01 UltraLight" w:hint="eastAsia"/>
-        </w:rPr>
-        <w:t>가지고있습니다</w:t>
-      </w:r>
-      <w:proofErr w:type="spellEnd"/>
-      <w:r>
-        <w:rPr>
-          <w:rFonts w:ascii="Sandoll 고딕Neo2 01 UltraLight" w:eastAsia="Sandoll 고딕Neo2 01 UltraLight" w:hAnsi="Sandoll 고딕Neo2 01 UltraLight" w:hint="eastAsia"/>
-        </w:rPr>
-        <w:t>.</w:t>
-      </w:r>
-    </w:p>
-    <w:p>
-      <w:pPr>
-        <w:spacing w:after="0"/>
-        <w:ind w:left="400"/>
-        <w:jc w:val="left"/>
-        <w:rPr>
-          <w:rFonts w:ascii="Sandoll 고딕Neo2 01 UltraLight" w:eastAsia="Sandoll 고딕Neo2 01 UltraLight" w:hAnsi="Sandoll 고딕Neo2 01 UltraLight"/>
-        </w:rPr>
-      </w:pPr>
-      <w:r>
-        <w:rPr>
-          <w:rFonts w:ascii="Sandoll 고딕Neo2 01 UltraLight" w:eastAsia="Sandoll 고딕Neo2 01 UltraLight" w:hAnsi="Sandoll 고딕Neo2 01 UltraLight" w:hint="eastAsia"/>
-        </w:rPr>
-        <w:t>P</w:t>
-      </w:r>
-      <w:r>
-        <w:rPr>
-          <w:rFonts w:ascii="Sandoll 고딕Neo2 01 UltraLight" w:eastAsia="Sandoll 고딕Neo2 01 UltraLight" w:hAnsi="Sandoll 고딕Neo2 01 UltraLight"/>
-        </w:rPr>
         <w:t>layer</w:t>
-      </w:r>
-      <w:r>
-        <w:rPr>
-          <w:rFonts w:ascii="Sandoll 고딕Neo2 01 UltraLight" w:eastAsia="Sandoll 고딕Neo2 01 UltraLight" w:hAnsi="Sandoll 고딕Neo2 01 UltraLight" w:hint="eastAsia"/>
-        </w:rPr>
-        <w:t>가 생성된 후,</w:t>
-      </w:r>
-      <w:r>
-        <w:rPr>
-          <w:rFonts w:ascii="Sandoll 고딕Neo2 01 UltraLight" w:eastAsia="Sandoll 고딕Neo2 01 UltraLight" w:hAnsi="Sandoll 고딕Neo2 01 UltraLight"/>
-        </w:rPr>
-        <w:t xml:space="preserve"> </w:t>
-      </w:r>
-      <w:r>
-        <w:rPr>
-          <w:rFonts w:ascii="Sandoll 고딕Neo2 01 UltraLight" w:eastAsia="Sandoll 고딕Neo2 01 UltraLight" w:hAnsi="Sandoll 고딕Neo2 01 UltraLight" w:hint="eastAsia"/>
-        </w:rPr>
-        <w:t xml:space="preserve">게임에서는 </w:t>
       </w:r>
       <w:r>
         <w:rPr>
@@ -6583,15 +6379,107 @@
           <w:b/>
           <w:bCs/>
         </w:rPr>
-        <w:t>주사위를 던져 P</w:t>
-      </w:r>
-      <w:r>
-        <w:rPr>
-          <w:rFonts w:ascii="Sandoll 고딕Neo2 01 UltraLight" w:eastAsia="Sandoll 고딕Neo2 01 UltraLight" w:hAnsi="Sandoll 고딕Neo2 01 UltraLight"/>
+        <w:t>의 플레이 순서를 정합</w:t>
+      </w:r>
+      <w:r>
+        <w:rPr>
+          <w:rFonts w:ascii="Sandoll 고딕Neo2 01 UltraLight" w:eastAsia="Sandoll 고딕Neo2 01 UltraLight" w:hAnsi="Sandoll 고딕Neo2 01 UltraLight" w:hint="eastAsia"/>
+        </w:rPr>
+        <w:t>(</w:t>
+      </w:r>
+      <w:r>
+        <w:rPr>
+          <w:rFonts w:ascii="Sandoll 고딕Neo2 01 UltraLight" w:eastAsia="Sandoll 고딕Neo2 01 UltraLight" w:hAnsi="Sandoll 고딕Neo2 01 UltraLight"/>
+        </w:rPr>
+        <w:t>decideTurn)</w:t>
+      </w:r>
+      <w:r>
+        <w:rPr>
+          <w:rFonts w:ascii="Sandoll 고딕Neo2 01 UltraLight" w:eastAsia="Sandoll 고딕Neo2 01 UltraLight" w:hAnsi="Sandoll 고딕Neo2 01 UltraLight" w:hint="eastAsia"/>
+        </w:rPr>
+        <w:t>니다.</w:t>
+      </w:r>
+    </w:p>
+    <w:p>
+      <w:pPr>
+        <w:spacing w:after="0"/>
+        <w:ind w:left="400"/>
+        <w:jc w:val="left"/>
+        <w:rPr>
+          <w:rFonts w:ascii="Sandoll 고딕Neo2 01 UltraLight" w:eastAsia="Sandoll 고딕Neo2 01 UltraLight" w:hAnsi="Sandoll 고딕Neo2 01 UltraLight"/>
+        </w:rPr>
+      </w:pPr>
+      <w:r>
+        <w:rPr>
+          <w:rFonts w:ascii="Sandoll 고딕Neo2 01 UltraLight" w:eastAsia="Sandoll 고딕Neo2 01 UltraLight" w:hAnsi="Sandoll 고딕Neo2 01 UltraLight" w:hint="eastAsia"/>
+        </w:rPr>
+        <w:t xml:space="preserve">본인 차례가 된 </w:t>
+      </w:r>
+      <w:r>
+        <w:rPr>
+          <w:rFonts w:ascii="Sandoll 고딕Neo2 01 UltraLight" w:eastAsia="Sandoll 고딕Neo2 01 UltraLight" w:hAnsi="Sandoll 고딕Neo2 01 UltraLight"/>
+        </w:rPr>
+        <w:t>Player</w:t>
+      </w:r>
+      <w:r>
+        <w:rPr>
+          <w:rFonts w:ascii="Sandoll 고딕Neo2 01 UltraLight" w:eastAsia="Sandoll 고딕Neo2 01 UltraLight" w:hAnsi="Sandoll 고딕Neo2 01 UltraLight" w:hint="eastAsia"/>
+        </w:rPr>
+        <w:t xml:space="preserve">는 </w:t>
+      </w:r>
+      <w:r>
+        <w:rPr>
+          <w:rFonts w:ascii="Sandoll 고딕Neo2 01 UltraLight" w:eastAsia="Sandoll 고딕Neo2 01 UltraLight" w:hAnsi="Sandoll 고딕Neo2 01 UltraLight" w:hint="eastAsia"/>
           <w:b/>
           <w:bCs/>
         </w:rPr>
-        <w:t>layer</w:t>
+        <w:t>주사위를 던져</w:t>
+      </w:r>
+      <w:r>
+        <w:rPr>
+          <w:rFonts w:ascii="Sandoll 고딕Neo2 01 UltraLight" w:eastAsia="Sandoll 고딕Neo2 01 UltraLight" w:hAnsi="Sandoll 고딕Neo2 01 UltraLight" w:hint="eastAsia"/>
+        </w:rPr>
+        <w:t xml:space="preserve"> 랜덤으로 값을 얻습니다.</w:t>
+      </w:r>
+    </w:p>
+    <w:p>
+      <w:pPr>
+        <w:spacing w:after="0"/>
+        <w:ind w:left="400"/>
+        <w:jc w:val="left"/>
+        <w:rPr>
+          <w:rFonts w:ascii="Sandoll 고딕Neo2 01 UltraLight" w:eastAsia="Sandoll 고딕Neo2 01 UltraLight" w:hAnsi="Sandoll 고딕Neo2 01 UltraLight"/>
+        </w:rPr>
+      </w:pPr>
+      <w:r>
+        <w:rPr>
+          <w:rFonts w:ascii="Sandoll 고딕Neo2 01 UltraLight" w:eastAsia="Sandoll 고딕Neo2 01 UltraLight" w:hAnsi="Sandoll 고딕Neo2 01 UltraLight" w:hint="eastAsia"/>
+        </w:rPr>
+        <w:t>해당 값</w:t>
+      </w:r>
+      <w:r>
+        <w:rPr>
+          <w:rFonts w:ascii="Sandoll 고딕Neo2 01 UltraLight" w:eastAsia="Sandoll 고딕Neo2 01 UltraLight" w:hAnsi="Sandoll 고딕Neo2 01 UltraLight" w:hint="eastAsia"/>
+        </w:rPr>
+        <w:t xml:space="preserve">에서 보유한 다리 카드의 개수를 뺀 </w:t>
+      </w:r>
+      <w:r>
+        <w:rPr>
+          <w:rFonts w:ascii="Sandoll 고딕Neo2 01 UltraLight" w:eastAsia="Sandoll 고딕Neo2 01 UltraLight" w:hAnsi="Sandoll 고딕Neo2 01 UltraLight" w:hint="eastAsia"/>
+        </w:rPr>
+        <w:t xml:space="preserve">만큼 </w:t>
+      </w:r>
+      <w:r>
+        <w:rPr>
+          <w:rFonts w:ascii="Sandoll 고딕Neo2 01 UltraLight" w:eastAsia="Sandoll 고딕Neo2 01 UltraLight" w:hAnsi="Sandoll 고딕Neo2 01 UltraLight"/>
+        </w:rPr>
+        <w:t>Player</w:t>
+      </w:r>
+      <w:r>
+        <w:rPr>
+          <w:rFonts w:ascii="Sandoll 고딕Neo2 01 UltraLight" w:eastAsia="Sandoll 고딕Neo2 01 UltraLight" w:hAnsi="Sandoll 고딕Neo2 01 UltraLight" w:hint="eastAsia"/>
+        </w:rPr>
+        <w:t xml:space="preserve">는 </w:t>
       </w:r>
       <w:r>
         <w:rPr>
@@ -6599,123 +6487,15 @@
           <w:b/>
           <w:bCs/>
         </w:rPr>
-        <w:t>의 플레이 순서를 정합</w:t>
-      </w:r>
-      <w:r>
-        <w:rPr>
-          <w:rFonts w:ascii="Sandoll 고딕Neo2 01 UltraLight" w:eastAsia="Sandoll 고딕Neo2 01 UltraLight" w:hAnsi="Sandoll 고딕Neo2 01 UltraLight" w:hint="eastAsia"/>
-        </w:rPr>
-        <w:t>(</w:t>
-      </w:r>
-      <w:proofErr w:type="spellStart"/>
-      <w:r>
-        <w:rPr>
-          <w:rFonts w:ascii="Sandoll 고딕Neo2 01 UltraLight" w:eastAsia="Sandoll 고딕Neo2 01 UltraLight" w:hAnsi="Sandoll 고딕Neo2 01 UltraLight"/>
-        </w:rPr>
-        <w:t>decideTurn</w:t>
-      </w:r>
-      <w:proofErr w:type="spellEnd"/>
-      <w:r>
-        <w:rPr>
-          <w:rFonts w:ascii="Sandoll 고딕Neo2 01 UltraLight" w:eastAsia="Sandoll 고딕Neo2 01 UltraLight" w:hAnsi="Sandoll 고딕Neo2 01 UltraLight"/>
-        </w:rPr>
-        <w:t>)</w:t>
-      </w:r>
-      <w:proofErr w:type="spellStart"/>
-      <w:r>
-        <w:rPr>
-          <w:rFonts w:ascii="Sandoll 고딕Neo2 01 UltraLight" w:eastAsia="Sandoll 고딕Neo2 01 UltraLight" w:hAnsi="Sandoll 고딕Neo2 01 UltraLight" w:hint="eastAsia"/>
-        </w:rPr>
-        <w:t>니다</w:t>
-      </w:r>
-      <w:proofErr w:type="spellEnd"/>
-      <w:r>
-        <w:rPr>
-          <w:rFonts w:ascii="Sandoll 고딕Neo2 01 UltraLight" w:eastAsia="Sandoll 고딕Neo2 01 UltraLight" w:hAnsi="Sandoll 고딕Neo2 01 UltraLight" w:hint="eastAsia"/>
-        </w:rPr>
-        <w:t>.</w:t>
-      </w:r>
-    </w:p>
-    <w:p>
-      <w:pPr>
-        <w:spacing w:after="0"/>
-        <w:ind w:left="400"/>
-        <w:jc w:val="left"/>
-        <w:rPr>
-          <w:rFonts w:ascii="Sandoll 고딕Neo2 01 UltraLight" w:eastAsia="Sandoll 고딕Neo2 01 UltraLight" w:hAnsi="Sandoll 고딕Neo2 01 UltraLight"/>
-        </w:rPr>
-      </w:pPr>
-      <w:r>
-        <w:rPr>
-          <w:rFonts w:ascii="Sandoll 고딕Neo2 01 UltraLight" w:eastAsia="Sandoll 고딕Neo2 01 UltraLight" w:hAnsi="Sandoll 고딕Neo2 01 UltraLight" w:hint="eastAsia"/>
-        </w:rPr>
-        <w:t xml:space="preserve">본인 차례가 된 </w:t>
-      </w:r>
-      <w:r>
-        <w:rPr>
-          <w:rFonts w:ascii="Sandoll 고딕Neo2 01 UltraLight" w:eastAsia="Sandoll 고딕Neo2 01 UltraLight" w:hAnsi="Sandoll 고딕Neo2 01 UltraLight"/>
-        </w:rPr>
-        <w:t>Player</w:t>
-      </w:r>
-      <w:r>
-        <w:rPr>
-          <w:rFonts w:ascii="Sandoll 고딕Neo2 01 UltraLight" w:eastAsia="Sandoll 고딕Neo2 01 UltraLight" w:hAnsi="Sandoll 고딕Neo2 01 UltraLight" w:hint="eastAsia"/>
-        </w:rPr>
-        <w:t xml:space="preserve">는 </w:t>
-      </w:r>
-      <w:r>
-        <w:rPr>
-          <w:rFonts w:ascii="Sandoll 고딕Neo2 01 UltraLight" w:eastAsia="Sandoll 고딕Neo2 01 UltraLight" w:hAnsi="Sandoll 고딕Neo2 01 UltraLight" w:hint="eastAsia"/>
+        <w:t>상,</w:t>
+      </w:r>
+      <w:r>
+        <w:rPr>
+          <w:rFonts w:ascii="Sandoll 고딕Neo2 01 UltraLight" w:eastAsia="Sandoll 고딕Neo2 01 UltraLight" w:hAnsi="Sandoll 고딕Neo2 01 UltraLight"/>
           <w:b/>
           <w:bCs/>
         </w:rPr>
-        <w:t>주사위를 던져</w:t>
-      </w:r>
-      <w:r>
-        <w:rPr>
-          <w:rFonts w:ascii="Sandoll 고딕Neo2 01 UltraLight" w:eastAsia="Sandoll 고딕Neo2 01 UltraLight" w:hAnsi="Sandoll 고딕Neo2 01 UltraLight" w:hint="eastAsia"/>
-        </w:rPr>
-        <w:t xml:space="preserve"> 랜덤으로 값을 얻습니다.</w:t>
-      </w:r>
-    </w:p>
-    <w:p>
-      <w:pPr>
-        <w:spacing w:after="0"/>
-        <w:ind w:left="400"/>
-        <w:jc w:val="left"/>
-        <w:rPr>
-          <w:rFonts w:ascii="Sandoll 고딕Neo2 01 UltraLight" w:eastAsia="Sandoll 고딕Neo2 01 UltraLight" w:hAnsi="Sandoll 고딕Neo2 01 UltraLight"/>
-        </w:rPr>
-      </w:pPr>
-      <w:r>
-        <w:rPr>
-          <w:rFonts w:ascii="Sandoll 고딕Neo2 01 UltraLight" w:eastAsia="Sandoll 고딕Neo2 01 UltraLight" w:hAnsi="Sandoll 고딕Neo2 01 UltraLight" w:hint="eastAsia"/>
-        </w:rPr>
-        <w:t>해당 값</w:t>
-      </w:r>
-      <w:r>
-        <w:rPr>
-          <w:rFonts w:ascii="Sandoll 고딕Neo2 01 UltraLight" w:eastAsia="Sandoll 고딕Neo2 01 UltraLight" w:hAnsi="Sandoll 고딕Neo2 01 UltraLight" w:hint="eastAsia"/>
-        </w:rPr>
-        <w:t xml:space="preserve">에서 보유한 다리 카드의 개수를 뺀 </w:t>
-      </w:r>
-      <w:r>
-        <w:rPr>
-          <w:rFonts w:ascii="Sandoll 고딕Neo2 01 UltraLight" w:eastAsia="Sandoll 고딕Neo2 01 UltraLight" w:hAnsi="Sandoll 고딕Neo2 01 UltraLight" w:hint="eastAsia"/>
-        </w:rPr>
-        <w:t xml:space="preserve">만큼 </w:t>
-      </w:r>
-      <w:r>
-        <w:rPr>
-          <w:rFonts w:ascii="Sandoll 고딕Neo2 01 UltraLight" w:eastAsia="Sandoll 고딕Neo2 01 UltraLight" w:hAnsi="Sandoll 고딕Neo2 01 UltraLight"/>
-        </w:rPr>
-        <w:t>Player</w:t>
-      </w:r>
-      <w:r>
-        <w:rPr>
-          <w:rFonts w:ascii="Sandoll 고딕Neo2 01 UltraLight" w:eastAsia="Sandoll 고딕Neo2 01 UltraLight" w:hAnsi="Sandoll 고딕Neo2 01 UltraLight" w:hint="eastAsia"/>
-        </w:rPr>
-        <w:t xml:space="preserve">는 </w:t>
+        <w:t xml:space="preserve"> </w:t>
       </w:r>
       <w:r>
         <w:rPr>
@@ -6723,7 +6503,7 @@
           <w:b/>
           <w:bCs/>
         </w:rPr>
-        <w:t>상,</w:t>
+        <w:t>하,</w:t>
       </w:r>
       <w:r>
         <w:rPr>
@@ -6739,7 +6519,7 @@
           <w:b/>
           <w:bCs/>
         </w:rPr>
-        <w:t>하,</w:t>
+        <w:t>좌,</w:t>
       </w:r>
       <w:r>
         <w:rPr>
@@ -6755,15 +6535,15 @@
           <w:b/>
           <w:bCs/>
         </w:rPr>
-        <w:t>좌,</w:t>
-      </w:r>
-      <w:r>
-        <w:rPr>
-          <w:rFonts w:ascii="Sandoll 고딕Neo2 01 UltraLight" w:eastAsia="Sandoll 고딕Neo2 01 UltraLight" w:hAnsi="Sandoll 고딕Neo2 01 UltraLight"/>
+        <w:t>우</w:t>
+      </w:r>
+      <w:r>
+        <w:rPr>
+          <w:rFonts w:ascii="Sandoll 고딕Neo2 01 UltraLight" w:eastAsia="Sandoll 고딕Neo2 01 UltraLight" w:hAnsi="Sandoll 고딕Neo2 01 UltraLight" w:hint="eastAsia"/>
           <w:b/>
           <w:bCs/>
         </w:rPr>
-        <w:t xml:space="preserve"> </w:t>
+        <w:t xml:space="preserve"> 순서를 선택해서</w:t>
       </w:r>
       <w:r>
         <w:rPr>
@@ -6771,7 +6551,71 @@
           <w:b/>
           <w:bCs/>
         </w:rPr>
-        <w:t>우</w:t>
+        <w:t xml:space="preserve"> 이동</w:t>
+      </w:r>
+      <w:r>
+        <w:rPr>
+          <w:rFonts w:ascii="Sandoll 고딕Neo2 01 UltraLight" w:eastAsia="Sandoll 고딕Neo2 01 UltraLight" w:hAnsi="Sandoll 고딕Neo2 01 UltraLight" w:hint="eastAsia"/>
+        </w:rPr>
+        <w:t>(</w:t>
+      </w:r>
+      <w:r>
+        <w:rPr>
+          <w:rFonts w:ascii="Sandoll 고딕Neo2 01 UltraLight" w:eastAsia="Sandoll 고딕Neo2 01 UltraLight" w:hAnsi="Sandoll 고딕Neo2 01 UltraLight"/>
+        </w:rPr>
+        <w:t>move)</w:t>
+      </w:r>
+      <w:r>
+        <w:rPr>
+          <w:rFonts w:ascii="Sandoll 고딕Neo2 01 UltraLight" w:eastAsia="Sandoll 고딕Neo2 01 UltraLight" w:hAnsi="Sandoll 고딕Neo2 01 UltraLight" w:hint="eastAsia"/>
+        </w:rPr>
+        <w:t>이 가능합니다.</w:t>
+      </w:r>
+      <w:r>
+        <w:rPr>
+          <w:rFonts w:ascii="Sandoll 고딕Neo2 01 UltraLight" w:eastAsia="Sandoll 고딕Neo2 01 UltraLight" w:hAnsi="Sandoll 고딕Neo2 01 UltraLight"/>
+        </w:rPr>
+        <w:t xml:space="preserve"> </w:t>
+      </w:r>
+      <w:r>
+        <w:rPr>
+          <w:rFonts w:ascii="Sandoll 고딕Neo2 01 UltraLight" w:eastAsia="Sandoll 고딕Neo2 01 UltraLight" w:hAnsi="Sandoll 고딕Neo2 01 UltraLight" w:hint="eastAsia"/>
+        </w:rPr>
+        <w:t>이는 유효한 방향으로만 가능합니다</w:t>
+      </w:r>
+      <w:r>
+        <w:rPr>
+          <w:rFonts w:ascii="Sandoll 고딕Neo2 01 UltraLight" w:eastAsia="Sandoll 고딕Neo2 01 UltraLight" w:hAnsi="Sandoll 고딕Neo2 01 UltraLight"/>
+        </w:rPr>
+        <w:t>.</w:t>
+      </w:r>
+    </w:p>
+    <w:p>
+      <w:pPr>
+        <w:spacing w:after="0"/>
+        <w:ind w:left="400"/>
+        <w:jc w:val="left"/>
+        <w:rPr>
+          <w:rFonts w:ascii="Sandoll 고딕Neo2 01 UltraLight" w:eastAsia="Sandoll 고딕Neo2 01 UltraLight" w:hAnsi="Sandoll 고딕Neo2 01 UltraLight"/>
+        </w:rPr>
+      </w:pPr>
+      <w:r>
+        <w:rPr>
+          <w:rFonts w:ascii="Sandoll 고딕Neo2 01 UltraLight" w:eastAsia="Sandoll 고딕Neo2 01 UltraLight" w:hAnsi="Sandoll 고딕Neo2 01 UltraLight" w:hint="eastAsia"/>
+        </w:rPr>
+        <w:t>P</w:t>
+      </w:r>
+      <w:r>
+        <w:rPr>
+          <w:rFonts w:ascii="Sandoll 고딕Neo2 01 UltraLight" w:eastAsia="Sandoll 고딕Neo2 01 UltraLight" w:hAnsi="Sandoll 고딕Neo2 01 UltraLight"/>
+        </w:rPr>
+        <w:t>layer</w:t>
+      </w:r>
+      <w:r>
+        <w:rPr>
+          <w:rFonts w:ascii="Sandoll 고딕Neo2 01 UltraLight" w:eastAsia="Sandoll 고딕Neo2 01 UltraLight" w:hAnsi="Sandoll 고딕Neo2 01 UltraLight" w:hint="eastAsia"/>
+        </w:rPr>
+        <w:t xml:space="preserve">가 이동해서 </w:t>
       </w:r>
       <w:r>
         <w:rPr>
@@ -6779,79 +6623,33 @@
           <w:b/>
           <w:bCs/>
         </w:rPr>
-        <w:t xml:space="preserve"> 순서를 선택해서</w:t>
-      </w:r>
-      <w:r>
-        <w:rPr>
-          <w:rFonts w:ascii="Sandoll 고딕Neo2 01 UltraLight" w:eastAsia="Sandoll 고딕Neo2 01 UltraLight" w:hAnsi="Sandoll 고딕Neo2 01 UltraLight" w:hint="eastAsia"/>
+        <w:t>도착한 위치에 도구 카드</w:t>
+      </w:r>
+      <w:r>
+        <w:rPr>
+          <w:rFonts w:ascii="Sandoll 고딕Neo2 01 UltraLight" w:eastAsia="Sandoll 고딕Neo2 01 UltraLight" w:hAnsi="Sandoll 고딕Neo2 01 UltraLight" w:hint="eastAsia"/>
+        </w:rPr>
+        <w:t>가 있을 경우,</w:t>
+      </w:r>
+      <w:r>
+        <w:rPr>
+          <w:rFonts w:ascii="Sandoll 고딕Neo2 01 UltraLight" w:eastAsia="Sandoll 고딕Neo2 01 UltraLight" w:hAnsi="Sandoll 고딕Neo2 01 UltraLight"/>
+        </w:rPr>
+        <w:t xml:space="preserve"> </w:t>
+      </w:r>
+      <w:r>
+        <w:rPr>
+          <w:rFonts w:ascii="Sandoll 고딕Neo2 01 UltraLight" w:eastAsia="Sandoll 고딕Neo2 01 UltraLight" w:hAnsi="Sandoll 고딕Neo2 01 UltraLight" w:hint="eastAsia"/>
+        </w:rPr>
+        <w:t xml:space="preserve">해당 카드를 얻어 </w:t>
+      </w:r>
+      <w:r>
+        <w:rPr>
+          <w:rFonts w:ascii="Sandoll 고딕Neo2 01 UltraLight" w:eastAsia="Sandoll 고딕Neo2 01 UltraLight" w:hAnsi="Sandoll 고딕Neo2 01 UltraLight"/>
           <w:b/>
           <w:bCs/>
         </w:rPr>
-        <w:t xml:space="preserve"> 이동</w:t>
-      </w:r>
-      <w:r>
-        <w:rPr>
-          <w:rFonts w:ascii="Sandoll 고딕Neo2 01 UltraLight" w:eastAsia="Sandoll 고딕Neo2 01 UltraLight" w:hAnsi="Sandoll 고딕Neo2 01 UltraLight" w:hint="eastAsia"/>
-        </w:rPr>
-        <w:t>(</w:t>
-      </w:r>
-      <w:r>
-        <w:rPr>
-          <w:rFonts w:ascii="Sandoll 고딕Neo2 01 UltraLight" w:eastAsia="Sandoll 고딕Neo2 01 UltraLight" w:hAnsi="Sandoll 고딕Neo2 01 UltraLight"/>
-        </w:rPr>
-        <w:t>move)</w:t>
-      </w:r>
-      <w:r>
-        <w:rPr>
-          <w:rFonts w:ascii="Sandoll 고딕Neo2 01 UltraLight" w:eastAsia="Sandoll 고딕Neo2 01 UltraLight" w:hAnsi="Sandoll 고딕Neo2 01 UltraLight" w:hint="eastAsia"/>
-        </w:rPr>
-        <w:t>이 가능합니다.</w:t>
-      </w:r>
-      <w:r>
-        <w:rPr>
-          <w:rFonts w:ascii="Sandoll 고딕Neo2 01 UltraLight" w:eastAsia="Sandoll 고딕Neo2 01 UltraLight" w:hAnsi="Sandoll 고딕Neo2 01 UltraLight"/>
-        </w:rPr>
-        <w:t xml:space="preserve"> </w:t>
-      </w:r>
-      <w:r>
-        <w:rPr>
-          <w:rFonts w:ascii="Sandoll 고딕Neo2 01 UltraLight" w:eastAsia="Sandoll 고딕Neo2 01 UltraLight" w:hAnsi="Sandoll 고딕Neo2 01 UltraLight" w:hint="eastAsia"/>
-        </w:rPr>
-        <w:t>이는 유효한 방향으로만 가능합니다</w:t>
-      </w:r>
-      <w:r>
-        <w:rPr>
-          <w:rFonts w:ascii="Sandoll 고딕Neo2 01 UltraLight" w:eastAsia="Sandoll 고딕Neo2 01 UltraLight" w:hAnsi="Sandoll 고딕Neo2 01 UltraLight"/>
-        </w:rPr>
-        <w:t>.</w:t>
-      </w:r>
-    </w:p>
-    <w:p>
-      <w:pPr>
-        <w:spacing w:after="0"/>
-        <w:ind w:left="400"/>
-        <w:jc w:val="left"/>
-        <w:rPr>
-          <w:rFonts w:ascii="Sandoll 고딕Neo2 01 UltraLight" w:eastAsia="Sandoll 고딕Neo2 01 UltraLight" w:hAnsi="Sandoll 고딕Neo2 01 UltraLight"/>
-        </w:rPr>
-      </w:pPr>
-      <w:r>
-        <w:rPr>
-          <w:rFonts w:ascii="Sandoll 고딕Neo2 01 UltraLight" w:eastAsia="Sandoll 고딕Neo2 01 UltraLight" w:hAnsi="Sandoll 고딕Neo2 01 UltraLight" w:hint="eastAsia"/>
-        </w:rPr>
-        <w:t>P</w:t>
-      </w:r>
-      <w:r>
-        <w:rPr>
-          <w:rFonts w:ascii="Sandoll 고딕Neo2 01 UltraLight" w:eastAsia="Sandoll 고딕Neo2 01 UltraLight" w:hAnsi="Sandoll 고딕Neo2 01 UltraLight"/>
-        </w:rPr>
-        <w:t>layer</w:t>
-      </w:r>
-      <w:r>
-        <w:rPr>
-          <w:rFonts w:ascii="Sandoll 고딕Neo2 01 UltraLight" w:eastAsia="Sandoll 고딕Neo2 01 UltraLight" w:hAnsi="Sandoll 고딕Neo2 01 UltraLight" w:hint="eastAsia"/>
-        </w:rPr>
-        <w:t xml:space="preserve">가 이동해서 </w:t>
+        <w:t>Player</w:t>
       </w:r>
       <w:r>
         <w:rPr>
@@ -6859,101 +6657,99 @@
           <w:b/>
           <w:bCs/>
         </w:rPr>
-        <w:t>도착한 위치에 도구 카드</w:t>
-      </w:r>
-      <w:r>
-        <w:rPr>
-          <w:rFonts w:ascii="Sandoll 고딕Neo2 01 UltraLight" w:eastAsia="Sandoll 고딕Neo2 01 UltraLight" w:hAnsi="Sandoll 고딕Neo2 01 UltraLight" w:hint="eastAsia"/>
-        </w:rPr>
-        <w:t>가 있을 경우,</w:t>
-      </w:r>
-      <w:r>
-        <w:rPr>
-          <w:rFonts w:ascii="Sandoll 고딕Neo2 01 UltraLight" w:eastAsia="Sandoll 고딕Neo2 01 UltraLight" w:hAnsi="Sandoll 고딕Neo2 01 UltraLight"/>
-        </w:rPr>
-        <w:t xml:space="preserve"> </w:t>
-      </w:r>
-      <w:r>
-        <w:rPr>
-          <w:rFonts w:ascii="Sandoll 고딕Neo2 01 UltraLight" w:eastAsia="Sandoll 고딕Neo2 01 UltraLight" w:hAnsi="Sandoll 고딕Neo2 01 UltraLight" w:hint="eastAsia"/>
-        </w:rPr>
-        <w:t xml:space="preserve">해당 카드를 얻어 </w:t>
-      </w:r>
-      <w:r>
+        <w:t>의 카드 정보 내에 저장</w:t>
+      </w:r>
+      <w:r>
+        <w:rPr>
+          <w:rFonts w:ascii="Sandoll 고딕Neo2 01 UltraLight" w:eastAsia="Sandoll 고딕Neo2 01 UltraLight" w:hAnsi="Sandoll 고딕Neo2 01 UltraLight" w:hint="eastAsia"/>
+        </w:rPr>
+        <w:t>합니다.</w:t>
+      </w:r>
+    </w:p>
+    <w:p>
+      <w:pPr>
+        <w:spacing w:after="0"/>
+        <w:ind w:left="400"/>
+        <w:jc w:val="left"/>
         <w:rPr>
           <w:rFonts w:ascii="Sandoll 고딕Neo2 01 UltraLight" w:eastAsia="Sandoll 고딕Neo2 01 UltraLight" w:hAnsi="Sandoll 고딕Neo2 01 UltraLight"/>
           <w:b/>
           <w:bCs/>
         </w:rPr>
-        <w:t>Player</w:t>
-      </w:r>
+      </w:pPr>
       <w:r>
         <w:rPr>
           <w:rFonts w:ascii="Sandoll 고딕Neo2 01 UltraLight" w:eastAsia="Sandoll 고딕Neo2 01 UltraLight" w:hAnsi="Sandoll 고딕Neo2 01 UltraLight" w:hint="eastAsia"/>
           <w:b/>
           <w:bCs/>
         </w:rPr>
-        <w:t>의 카드 정보 내에 저장</w:t>
-      </w:r>
-      <w:r>
-        <w:rPr>
-          <w:rFonts w:ascii="Sandoll 고딕Neo2 01 UltraLight" w:eastAsia="Sandoll 고딕Neo2 01 UltraLight" w:hAnsi="Sandoll 고딕Neo2 01 UltraLight" w:hint="eastAsia"/>
-        </w:rPr>
-        <w:t>합니다.</w:t>
-      </w:r>
-    </w:p>
-    <w:p>
-      <w:pPr>
-        <w:spacing w:after="0"/>
-        <w:ind w:left="400"/>
-        <w:jc w:val="left"/>
-        <w:rPr>
-          <w:rFonts w:ascii="Sandoll 고딕Neo2 01 UltraLight" w:eastAsia="Sandoll 고딕Neo2 01 UltraLight" w:hAnsi="Sandoll 고딕Neo2 01 UltraLight" w:hint="eastAsia"/>
+        <w:t xml:space="preserve">얻은 도구카드는 해당 </w:t>
+      </w:r>
+      <w:r>
+        <w:rPr>
+          <w:rFonts w:ascii="Sandoll 고딕Neo2 01 UltraLight" w:eastAsia="Sandoll 고딕Neo2 01 UltraLight" w:hAnsi="Sandoll 고딕Neo2 01 UltraLight"/>
           <w:b/>
           <w:bCs/>
         </w:rPr>
-      </w:pPr>
+        <w:t>Player</w:t>
+      </w:r>
       <w:r>
         <w:rPr>
           <w:rFonts w:ascii="Sandoll 고딕Neo2 01 UltraLight" w:eastAsia="Sandoll 고딕Neo2 01 UltraLight" w:hAnsi="Sandoll 고딕Neo2 01 UltraLight" w:hint="eastAsia"/>
           <w:b/>
           <w:bCs/>
         </w:rPr>
-        <w:t xml:space="preserve">얻은 도구카드는 해당 </w:t>
-      </w:r>
-      <w:r>
-        <w:rPr>
-          <w:rFonts w:ascii="Sandoll 고딕Neo2 01 UltraLight" w:eastAsia="Sandoll 고딕Neo2 01 UltraLight" w:hAnsi="Sandoll 고딕Neo2 01 UltraLight"/>
+        <w:t>에게서만 맵에서 사라지며</w:t>
+      </w:r>
+      <w:r>
+        <w:rPr>
+          <w:rFonts w:ascii="Sandoll 고딕Neo2 01 UltraLight" w:eastAsia="Sandoll 고딕Neo2 01 UltraLight" w:hAnsi="Sandoll 고딕Neo2 01 UltraLight" w:hint="eastAsia"/>
           <w:b/>
           <w:bCs/>
         </w:rPr>
-        <w:t>Player</w:t>
-      </w:r>
-      <w:r>
-        <w:rPr>
-          <w:rFonts w:ascii="Sandoll 고딕Neo2 01 UltraLight" w:eastAsia="Sandoll 고딕Neo2 01 UltraLight" w:hAnsi="Sandoll 고딕Neo2 01 UltraLight" w:hint="eastAsia"/>
+        <w:t>(</w:t>
+      </w:r>
+      <w:r>
+        <w:rPr>
+          <w:rFonts w:ascii="Sandoll 고딕Neo2 01 UltraLight" w:eastAsia="Sandoll 고딕Neo2 01 UltraLight" w:hAnsi="Sandoll 고딕Neo2 01 UltraLight"/>
           <w:b/>
           <w:bCs/>
         </w:rPr>
-        <w:t xml:space="preserve">에게서만 </w:t>
-      </w:r>
-      <w:proofErr w:type="spellStart"/>
+        <w:t>alreadyGetCard)</w:t>
+      </w:r>
       <w:r>
         <w:rPr>
           <w:rFonts w:ascii="Sandoll 고딕Neo2 01 UltraLight" w:eastAsia="Sandoll 고딕Neo2 01 UltraLight" w:hAnsi="Sandoll 고딕Neo2 01 UltraLight" w:hint="eastAsia"/>
           <w:b/>
           <w:bCs/>
         </w:rPr>
-        <w:t>맵에서</w:t>
-      </w:r>
-      <w:proofErr w:type="spellEnd"/>
-      <w:r>
-        <w:rPr>
-          <w:rFonts w:ascii="Sandoll 고딕Neo2 01 UltraLight" w:eastAsia="Sandoll 고딕Neo2 01 UltraLight" w:hAnsi="Sandoll 고딕Neo2 01 UltraLight" w:hint="eastAsia"/>
+        <w:t>,</w:t>
+      </w:r>
+      <w:r>
+        <w:rPr>
+          <w:rFonts w:ascii="Sandoll 고딕Neo2 01 UltraLight" w:eastAsia="Sandoll 고딕Neo2 01 UltraLight" w:hAnsi="Sandoll 고딕Neo2 01 UltraLight"/>
           <w:b/>
           <w:bCs/>
         </w:rPr>
-        <w:t xml:space="preserve"> 사라지며</w:t>
+        <w:t xml:space="preserve"> </w:t>
+      </w:r>
+      <w:r>
+        <w:rPr>
+          <w:rFonts w:ascii="Sandoll 고딕Neo2 01 UltraLight" w:eastAsia="Sandoll 고딕Neo2 01 UltraLight" w:hAnsi="Sandoll 고딕Neo2 01 UltraLight" w:hint="eastAsia"/>
+        </w:rPr>
+        <w:t xml:space="preserve">다른 </w:t>
+      </w:r>
+      <w:r>
+        <w:rPr>
+          <w:rFonts w:ascii="Sandoll 고딕Neo2 01 UltraLight" w:eastAsia="Sandoll 고딕Neo2 01 UltraLight" w:hAnsi="Sandoll 고딕Neo2 01 UltraLight"/>
+        </w:rPr>
+        <w:t>Player</w:t>
+      </w:r>
+      <w:r>
+        <w:rPr>
+          <w:rFonts w:ascii="Sandoll 고딕Neo2 01 UltraLight" w:eastAsia="Sandoll 고딕Neo2 01 UltraLight" w:hAnsi="Sandoll 고딕Neo2 01 UltraLight" w:hint="eastAsia"/>
+        </w:rPr>
+        <w:t>에게는 그대로 남아있습니다</w:t>
       </w:r>
       <w:r>
         <w:rPr>
@@ -6961,25 +6757,51 @@
           <w:b/>
           <w:bCs/>
         </w:rPr>
-        <w:t>(</w:t>
-      </w:r>
-      <w:proofErr w:type="spellStart"/>
-      <w:r>
-        <w:rPr>
-          <w:rFonts w:ascii="Sandoll 고딕Neo2 01 UltraLight" w:eastAsia="Sandoll 고딕Neo2 01 UltraLight" w:hAnsi="Sandoll 고딕Neo2 01 UltraLight"/>
+        <w:t>.</w:t>
+      </w:r>
+    </w:p>
+    <w:p>
+      <w:pPr>
+        <w:spacing w:after="0"/>
+        <w:ind w:left="400"/>
+        <w:jc w:val="left"/>
+        <w:rPr>
+          <w:rFonts w:ascii="Sandoll 고딕Neo2 01 UltraLight" w:eastAsia="Sandoll 고딕Neo2 01 UltraLight" w:hAnsi="Sandoll 고딕Neo2 01 UltraLight"/>
+        </w:rPr>
+      </w:pPr>
+      <w:r>
+        <w:rPr>
+          <w:rFonts w:ascii="Sandoll 고딕Neo2 01 UltraLight" w:eastAsia="Sandoll 고딕Neo2 01 UltraLight" w:hAnsi="Sandoll 고딕Neo2 01 UltraLight" w:hint="eastAsia"/>
+        </w:rPr>
+        <w:t>P</w:t>
+      </w:r>
+      <w:r>
+        <w:rPr>
+          <w:rFonts w:ascii="Sandoll 고딕Neo2 01 UltraLight" w:eastAsia="Sandoll 고딕Neo2 01 UltraLight" w:hAnsi="Sandoll 고딕Neo2 01 UltraLight"/>
+        </w:rPr>
+        <w:t>layer</w:t>
+      </w:r>
+      <w:r>
+        <w:rPr>
+          <w:rFonts w:ascii="Sandoll 고딕Neo2 01 UltraLight" w:eastAsia="Sandoll 고딕Neo2 01 UltraLight" w:hAnsi="Sandoll 고딕Neo2 01 UltraLight" w:hint="eastAsia"/>
+        </w:rPr>
+        <w:t xml:space="preserve">가 이동 중 </w:t>
+      </w:r>
+      <w:r>
+        <w:rPr>
+          <w:rFonts w:ascii="Sandoll 고딕Neo2 01 UltraLight" w:eastAsia="Sandoll 고딕Neo2 01 UltraLight" w:hAnsi="Sandoll 고딕Neo2 01 UltraLight" w:hint="eastAsia"/>
           <w:b/>
           <w:bCs/>
         </w:rPr>
-        <w:t>alreadyGetCard</w:t>
-      </w:r>
-      <w:proofErr w:type="spellEnd"/>
+        <w:t>다리를 만날 경우,</w:t>
+      </w:r>
       <w:r>
         <w:rPr>
           <w:rFonts w:ascii="Sandoll 고딕Neo2 01 UltraLight" w:eastAsia="Sandoll 고딕Neo2 01 UltraLight" w:hAnsi="Sandoll 고딕Neo2 01 UltraLight"/>
           <w:b/>
           <w:bCs/>
         </w:rPr>
-        <w:t>)</w:t>
+        <w:t xml:space="preserve"> </w:t>
       </w:r>
       <w:r>
         <w:rPr>
@@ -6987,69 +6809,81 @@
           <w:b/>
           <w:bCs/>
         </w:rPr>
-        <w:t>,</w:t>
-      </w:r>
-      <w:r>
-        <w:rPr>
-          <w:rFonts w:ascii="Sandoll 고딕Neo2 01 UltraLight" w:eastAsia="Sandoll 고딕Neo2 01 UltraLight" w:hAnsi="Sandoll 고딕Neo2 01 UltraLight"/>
+        <w:t>건널 것인지 말 것인지 선택</w:t>
+      </w:r>
+      <w:r>
+        <w:rPr>
+          <w:rFonts w:ascii="Sandoll 고딕Neo2 01 UltraLight" w:eastAsia="Sandoll 고딕Neo2 01 UltraLight" w:hAnsi="Sandoll 고딕Neo2 01 UltraLight" w:hint="eastAsia"/>
+        </w:rPr>
+        <w:t>(</w:t>
+      </w:r>
+      <w:r>
+        <w:rPr>
+          <w:rFonts w:ascii="Sandoll 고딕Neo2 01 UltraLight" w:eastAsia="Sandoll 고딕Neo2 01 UltraLight" w:hAnsi="Sandoll 고딕Neo2 01 UltraLight"/>
+        </w:rPr>
+        <w:t>checkCurrentCell)</w:t>
+      </w:r>
+      <w:r>
+        <w:rPr>
+          <w:rFonts w:ascii="Sandoll 고딕Neo2 01 UltraLight" w:eastAsia="Sandoll 고딕Neo2 01 UltraLight" w:hAnsi="Sandoll 고딕Neo2 01 UltraLight" w:hint="eastAsia"/>
+        </w:rPr>
+        <w:t>할 수 있습니다.</w:t>
+      </w:r>
+    </w:p>
+    <w:p>
+      <w:pPr>
+        <w:spacing w:after="0"/>
+        <w:ind w:left="400"/>
+        <w:jc w:val="left"/>
+        <w:rPr>
+          <w:rFonts w:ascii="Sandoll 고딕Neo2 01 UltraLight" w:eastAsia="Sandoll 고딕Neo2 01 UltraLight" w:hAnsi="Sandoll 고딕Neo2 01 UltraLight"/>
+        </w:rPr>
+      </w:pPr>
+      <w:r>
+        <w:rPr>
+          <w:rFonts w:ascii="Sandoll 고딕Neo2 01 UltraLight" w:eastAsia="Sandoll 고딕Neo2 01 UltraLight" w:hAnsi="Sandoll 고딕Neo2 01 UltraLight" w:hint="eastAsia"/>
+        </w:rPr>
+        <w:t>만약</w:t>
+      </w:r>
+      <w:r>
+        <w:rPr>
+          <w:rFonts w:ascii="Sandoll 고딕Neo2 01 UltraLight" w:eastAsia="Sandoll 고딕Neo2 01 UltraLight" w:hAnsi="Sandoll 고딕Neo2 01 UltraLight" w:hint="eastAsia"/>
+        </w:rPr>
+        <w:t xml:space="preserve"> 한번 다리를</w:t>
+      </w:r>
+      <w:r>
+        <w:rPr>
+          <w:rFonts w:ascii="Sandoll 고딕Neo2 01 UltraLight" w:eastAsia="Sandoll 고딕Neo2 01 UltraLight" w:hAnsi="Sandoll 고딕Neo2 01 UltraLight" w:hint="eastAsia"/>
+        </w:rPr>
+        <w:t xml:space="preserve"> 건널 경우,</w:t>
+      </w:r>
+      <w:r>
+        <w:rPr>
+          <w:rFonts w:ascii="Sandoll 고딕Neo2 01 UltraLight" w:eastAsia="Sandoll 고딕Neo2 01 UltraLight" w:hAnsi="Sandoll 고딕Neo2 01 UltraLight"/>
+        </w:rPr>
+        <w:t xml:space="preserve"> Player</w:t>
+      </w:r>
+      <w:r>
+        <w:rPr>
+          <w:rFonts w:ascii="Sandoll 고딕Neo2 01 UltraLight" w:eastAsia="Sandoll 고딕Neo2 01 UltraLight" w:hAnsi="Sandoll 고딕Neo2 01 UltraLight" w:hint="eastAsia"/>
+        </w:rPr>
+        <w:t xml:space="preserve">의 </w:t>
+      </w:r>
+      <w:r>
+        <w:rPr>
+          <w:rFonts w:ascii="Sandoll 고딕Neo2 01 UltraLight" w:eastAsia="Sandoll 고딕Neo2 01 UltraLight" w:hAnsi="Sandoll 고딕Neo2 01 UltraLight" w:hint="eastAsia"/>
           <w:b/>
           <w:bCs/>
         </w:rPr>
-        <w:t xml:space="preserve"> </w:t>
-      </w:r>
-      <w:r>
-        <w:rPr>
-          <w:rFonts w:ascii="Sandoll 고딕Neo2 01 UltraLight" w:eastAsia="Sandoll 고딕Neo2 01 UltraLight" w:hAnsi="Sandoll 고딕Neo2 01 UltraLight" w:hint="eastAsia"/>
-        </w:rPr>
-        <w:t xml:space="preserve">다른 </w:t>
-      </w:r>
-      <w:r>
-        <w:rPr>
-          <w:rFonts w:ascii="Sandoll 고딕Neo2 01 UltraLight" w:eastAsia="Sandoll 고딕Neo2 01 UltraLight" w:hAnsi="Sandoll 고딕Neo2 01 UltraLight"/>
-        </w:rPr>
-        <w:t>Player</w:t>
-      </w:r>
-      <w:r>
-        <w:rPr>
-          <w:rFonts w:ascii="Sandoll 고딕Neo2 01 UltraLight" w:eastAsia="Sandoll 고딕Neo2 01 UltraLight" w:hAnsi="Sandoll 고딕Neo2 01 UltraLight" w:hint="eastAsia"/>
-        </w:rPr>
-        <w:t>에게는 그대로 남아있습니다</w:t>
-      </w:r>
-      <w:r>
-        <w:rPr>
-          <w:rFonts w:ascii="Sandoll 고딕Neo2 01 UltraLight" w:eastAsia="Sandoll 고딕Neo2 01 UltraLight" w:hAnsi="Sandoll 고딕Neo2 01 UltraLight" w:hint="eastAsia"/>
+        <w:t>카드 정보 내에 다리 카드를</w:t>
+      </w:r>
+      <w:r>
+        <w:rPr>
+          <w:rFonts w:ascii="Sandoll 고딕Neo2 01 UltraLight" w:eastAsia="Sandoll 고딕Neo2 01 UltraLight" w:hAnsi="Sandoll 고딕Neo2 01 UltraLight"/>
           <w:b/>
           <w:bCs/>
         </w:rPr>
-        <w:t>.</w:t>
-      </w:r>
-    </w:p>
-    <w:p>
-      <w:pPr>
-        <w:spacing w:after="0"/>
-        <w:ind w:left="400"/>
-        <w:jc w:val="left"/>
-        <w:rPr>
-          <w:rFonts w:ascii="Sandoll 고딕Neo2 01 UltraLight" w:eastAsia="Sandoll 고딕Neo2 01 UltraLight" w:hAnsi="Sandoll 고딕Neo2 01 UltraLight"/>
-        </w:rPr>
-      </w:pPr>
-      <w:r>
-        <w:rPr>
-          <w:rFonts w:ascii="Sandoll 고딕Neo2 01 UltraLight" w:eastAsia="Sandoll 고딕Neo2 01 UltraLight" w:hAnsi="Sandoll 고딕Neo2 01 UltraLight" w:hint="eastAsia"/>
-        </w:rPr>
-        <w:t>P</w:t>
-      </w:r>
-      <w:r>
-        <w:rPr>
-          <w:rFonts w:ascii="Sandoll 고딕Neo2 01 UltraLight" w:eastAsia="Sandoll 고딕Neo2 01 UltraLight" w:hAnsi="Sandoll 고딕Neo2 01 UltraLight"/>
-        </w:rPr>
-        <w:t>layer</w:t>
-      </w:r>
-      <w:r>
-        <w:rPr>
-          <w:rFonts w:ascii="Sandoll 고딕Neo2 01 UltraLight" w:eastAsia="Sandoll 고딕Neo2 01 UltraLight" w:hAnsi="Sandoll 고딕Neo2 01 UltraLight" w:hint="eastAsia"/>
-        </w:rPr>
-        <w:t xml:space="preserve">가 이동 중 </w:t>
+        <w:t xml:space="preserve"> </w:t>
       </w:r>
       <w:r>
         <w:rPr>
@@ -7057,89 +6891,133 @@
           <w:b/>
           <w:bCs/>
         </w:rPr>
-        <w:t>다리를 만날 경우,</w:t>
-      </w:r>
-      <w:r>
-        <w:rPr>
-          <w:rFonts w:ascii="Sandoll 고딕Neo2 01 UltraLight" w:eastAsia="Sandoll 고딕Neo2 01 UltraLight" w:hAnsi="Sandoll 고딕Neo2 01 UltraLight"/>
+        <w:t>한장 저장</w:t>
+      </w:r>
+      <w:r>
+        <w:rPr>
+          <w:rFonts w:ascii="Sandoll 고딕Neo2 01 UltraLight" w:eastAsia="Sandoll 고딕Neo2 01 UltraLight" w:hAnsi="Sandoll 고딕Neo2 01 UltraLight" w:hint="eastAsia"/>
+        </w:rPr>
+        <w:t>(S</w:t>
+      </w:r>
+      <w:r>
+        <w:rPr>
+          <w:rFonts w:ascii="Sandoll 고딕Neo2 01 UltraLight" w:eastAsia="Sandoll 고딕Neo2 01 UltraLight" w:hAnsi="Sandoll 고딕Neo2 01 UltraLight"/>
+        </w:rPr>
+        <w:t>aveCard)</w:t>
+      </w:r>
+      <w:r>
+        <w:rPr>
+          <w:rFonts w:ascii="Sandoll 고딕Neo2 01 UltraLight" w:eastAsia="Sandoll 고딕Neo2 01 UltraLight" w:hAnsi="Sandoll 고딕Neo2 01 UltraLight" w:hint="eastAsia"/>
+        </w:rPr>
+        <w:t>합니다.</w:t>
+      </w:r>
+      <w:r>
+        <w:rPr>
+          <w:rFonts w:ascii="Sandoll 고딕Neo2 01 UltraLight" w:eastAsia="Sandoll 고딕Neo2 01 UltraLight" w:hAnsi="Sandoll 고딕Neo2 01 UltraLight"/>
+        </w:rPr>
+        <w:t xml:space="preserve"> </w:t>
+      </w:r>
+      <w:r>
+        <w:rPr>
+          <w:rFonts w:ascii="Sandoll 고딕Neo2 01 UltraLight" w:eastAsia="Sandoll 고딕Neo2 01 UltraLight" w:hAnsi="Sandoll 고딕Neo2 01 UltraLight" w:hint="eastAsia"/>
+        </w:rPr>
+        <w:t>이는 누적될 수 있습니다</w:t>
+      </w:r>
+      <w:r>
+        <w:rPr>
+          <w:rFonts w:ascii="Sandoll 고딕Neo2 01 UltraLight" w:eastAsia="Sandoll 고딕Neo2 01 UltraLight" w:hAnsi="Sandoll 고딕Neo2 01 UltraLight" w:hint="eastAsia"/>
+        </w:rPr>
+        <w:t>.</w:t>
+      </w:r>
+    </w:p>
+    <w:p>
+      <w:pPr>
+        <w:spacing w:after="0"/>
+        <w:ind w:left="400"/>
+        <w:jc w:val="left"/>
+        <w:rPr>
+          <w:rFonts w:ascii="Sandoll 고딕Neo2 01 UltraLight" w:eastAsia="Sandoll 고딕Neo2 01 UltraLight" w:hAnsi="Sandoll 고딕Neo2 01 UltraLight"/>
+        </w:rPr>
+      </w:pPr>
+      <w:r>
+        <w:rPr>
+          <w:rFonts w:ascii="Sandoll 고딕Neo2 01 UltraLight" w:eastAsia="Sandoll 고딕Neo2 01 UltraLight" w:hAnsi="Sandoll 고딕Neo2 01 UltraLight" w:hint="eastAsia"/>
+        </w:rPr>
+        <w:t>이는 P</w:t>
+      </w:r>
+      <w:r>
+        <w:rPr>
+          <w:rFonts w:ascii="Sandoll 고딕Neo2 01 UltraLight" w:eastAsia="Sandoll 고딕Neo2 01 UltraLight" w:hAnsi="Sandoll 고딕Neo2 01 UltraLight"/>
+        </w:rPr>
+        <w:t xml:space="preserve">layer </w:t>
+      </w:r>
+      <w:r>
+        <w:rPr>
+          <w:rFonts w:ascii="Sandoll 고딕Neo2 01 UltraLight" w:eastAsia="Sandoll 고딕Neo2 01 UltraLight" w:hAnsi="Sandoll 고딕Neo2 01 UltraLight" w:hint="eastAsia"/>
+        </w:rPr>
+        <w:t>본인차례에 주사위를 굴릴 때 보유한 다리카드 개수만큼 주사위 값에서 차감합니다.</w:t>
+      </w:r>
+    </w:p>
+    <w:p>
+      <w:pPr>
+        <w:spacing w:after="0"/>
+        <w:ind w:left="400"/>
+        <w:jc w:val="left"/>
+        <w:rPr>
+          <w:rFonts w:ascii="Sandoll 고딕Neo2 01 UltraLight" w:eastAsia="Sandoll 고딕Neo2 01 UltraLight" w:hAnsi="Sandoll 고딕Neo2 01 UltraLight"/>
+        </w:rPr>
+      </w:pPr>
+      <w:r>
+        <w:rPr>
+          <w:rFonts w:ascii="Sandoll 고딕Neo2 01 UltraLight" w:eastAsia="Sandoll 고딕Neo2 01 UltraLight" w:hAnsi="Sandoll 고딕Neo2 01 UltraLight" w:hint="eastAsia"/>
+        </w:rPr>
+        <w:t xml:space="preserve">만약 </w:t>
+      </w:r>
+      <w:r>
+        <w:rPr>
+          <w:rFonts w:ascii="Sandoll 고딕Neo2 01 UltraLight" w:eastAsia="Sandoll 고딕Neo2 01 UltraLight" w:hAnsi="Sandoll 고딕Neo2 01 UltraLight"/>
+        </w:rPr>
+        <w:t xml:space="preserve">Player </w:t>
+      </w:r>
+      <w:r>
+        <w:rPr>
+          <w:rFonts w:ascii="Sandoll 고딕Neo2 01 UltraLight" w:eastAsia="Sandoll 고딕Neo2 01 UltraLight" w:hAnsi="Sandoll 고딕Neo2 01 UltraLight" w:hint="eastAsia"/>
+        </w:rPr>
+        <w:t>본인차례에 주사위를 굴리지 않고,</w:t>
+      </w:r>
+      <w:r>
+        <w:rPr>
+          <w:rFonts w:ascii="Sandoll 고딕Neo2 01 UltraLight" w:eastAsia="Sandoll 고딕Neo2 01 UltraLight" w:hAnsi="Sandoll 고딕Neo2 01 UltraLight"/>
+        </w:rPr>
+        <w:t xml:space="preserve"> </w:t>
+      </w:r>
+      <w:r>
+        <w:rPr>
+          <w:rFonts w:ascii="Sandoll 고딕Neo2 01 UltraLight" w:eastAsia="Sandoll 고딕Neo2 01 UltraLight" w:hAnsi="Sandoll 고딕Neo2 01 UltraLight" w:hint="eastAsia"/>
           <w:b/>
           <w:bCs/>
         </w:rPr>
-        <w:t xml:space="preserve"> </w:t>
-      </w:r>
-      <w:r>
-        <w:rPr>
-          <w:rFonts w:ascii="Sandoll 고딕Neo2 01 UltraLight" w:eastAsia="Sandoll 고딕Neo2 01 UltraLight" w:hAnsi="Sandoll 고딕Neo2 01 UltraLight" w:hint="eastAsia"/>
+        <w:t>휴식을 선택한다면 해당 턴은 쉬어가며</w:t>
+      </w:r>
+      <w:r>
+        <w:rPr>
+          <w:rFonts w:ascii="Sandoll 고딕Neo2 01 UltraLight" w:eastAsia="Sandoll 고딕Neo2 01 UltraLight" w:hAnsi="Sandoll 고딕Neo2 01 UltraLight" w:hint="eastAsia"/>
+        </w:rPr>
+        <w:t>(</w:t>
+      </w:r>
+      <w:r>
+        <w:rPr>
+          <w:rFonts w:ascii="Sandoll 고딕Neo2 01 UltraLight" w:eastAsia="Sandoll 고딕Neo2 01 UltraLight" w:hAnsi="Sandoll 고딕Neo2 01 UltraLight"/>
+        </w:rPr>
+        <w:t>break)</w:t>
+      </w:r>
+      <w:r>
+        <w:rPr>
+          <w:rFonts w:ascii="Sandoll 고딕Neo2 01 UltraLight" w:eastAsia="Sandoll 고딕Neo2 01 UltraLight" w:hAnsi="Sandoll 고딕Neo2 01 UltraLight"/>
           <w:b/>
           <w:bCs/>
         </w:rPr>
-        <w:t>건널 것인지 말 것인지 선택</w:t>
-      </w:r>
-      <w:r>
-        <w:rPr>
-          <w:rFonts w:ascii="Sandoll 고딕Neo2 01 UltraLight" w:eastAsia="Sandoll 고딕Neo2 01 UltraLight" w:hAnsi="Sandoll 고딕Neo2 01 UltraLight" w:hint="eastAsia"/>
-        </w:rPr>
-        <w:t>(</w:t>
-      </w:r>
-      <w:proofErr w:type="spellStart"/>
-      <w:r>
-        <w:rPr>
-          <w:rFonts w:ascii="Sandoll 고딕Neo2 01 UltraLight" w:eastAsia="Sandoll 고딕Neo2 01 UltraLight" w:hAnsi="Sandoll 고딕Neo2 01 UltraLight"/>
-        </w:rPr>
-        <w:t>checkCurrentCell</w:t>
-      </w:r>
-      <w:proofErr w:type="spellEnd"/>
-      <w:r>
-        <w:rPr>
-          <w:rFonts w:ascii="Sandoll 고딕Neo2 01 UltraLight" w:eastAsia="Sandoll 고딕Neo2 01 UltraLight" w:hAnsi="Sandoll 고딕Neo2 01 UltraLight"/>
-        </w:rPr>
-        <w:t>)</w:t>
-      </w:r>
-      <w:r>
-        <w:rPr>
-          <w:rFonts w:ascii="Sandoll 고딕Neo2 01 UltraLight" w:eastAsia="Sandoll 고딕Neo2 01 UltraLight" w:hAnsi="Sandoll 고딕Neo2 01 UltraLight" w:hint="eastAsia"/>
-        </w:rPr>
-        <w:t>할 수 있습니다.</w:t>
-      </w:r>
-    </w:p>
-    <w:p>
-      <w:pPr>
-        <w:spacing w:after="0"/>
-        <w:ind w:left="400"/>
-        <w:jc w:val="left"/>
-        <w:rPr>
-          <w:rFonts w:ascii="Sandoll 고딕Neo2 01 UltraLight" w:eastAsia="Sandoll 고딕Neo2 01 UltraLight" w:hAnsi="Sandoll 고딕Neo2 01 UltraLight"/>
-        </w:rPr>
-      </w:pPr>
-      <w:r>
-        <w:rPr>
-          <w:rFonts w:ascii="Sandoll 고딕Neo2 01 UltraLight" w:eastAsia="Sandoll 고딕Neo2 01 UltraLight" w:hAnsi="Sandoll 고딕Neo2 01 UltraLight" w:hint="eastAsia"/>
-        </w:rPr>
-        <w:t>만약</w:t>
-      </w:r>
-      <w:r>
-        <w:rPr>
-          <w:rFonts w:ascii="Sandoll 고딕Neo2 01 UltraLight" w:eastAsia="Sandoll 고딕Neo2 01 UltraLight" w:hAnsi="Sandoll 고딕Neo2 01 UltraLight" w:hint="eastAsia"/>
-        </w:rPr>
-        <w:t xml:space="preserve"> 한번 다리를</w:t>
-      </w:r>
-      <w:r>
-        <w:rPr>
-          <w:rFonts w:ascii="Sandoll 고딕Neo2 01 UltraLight" w:eastAsia="Sandoll 고딕Neo2 01 UltraLight" w:hAnsi="Sandoll 고딕Neo2 01 UltraLight" w:hint="eastAsia"/>
-        </w:rPr>
-        <w:t xml:space="preserve"> 건널 경우,</w:t>
-      </w:r>
-      <w:r>
-        <w:rPr>
-          <w:rFonts w:ascii="Sandoll 고딕Neo2 01 UltraLight" w:eastAsia="Sandoll 고딕Neo2 01 UltraLight" w:hAnsi="Sandoll 고딕Neo2 01 UltraLight"/>
-        </w:rPr>
-        <w:t xml:space="preserve"> Player</w:t>
-      </w:r>
-      <w:r>
-        <w:rPr>
-          <w:rFonts w:ascii="Sandoll 고딕Neo2 01 UltraLight" w:eastAsia="Sandoll 고딕Neo2 01 UltraLight" w:hAnsi="Sandoll 고딕Neo2 01 UltraLight" w:hint="eastAsia"/>
-        </w:rPr>
-        <w:t xml:space="preserve">의 </w:t>
+        <w:t xml:space="preserve"> </w:t>
       </w:r>
       <w:r>
         <w:rPr>
@@ -7147,7 +7025,7 @@
           <w:b/>
           <w:bCs/>
         </w:rPr>
-        <w:t>카드 정보 내에 다리 카드를</w:t>
+        <w:t xml:space="preserve"> 해당 </w:t>
       </w:r>
       <w:r>
         <w:rPr>
@@ -7155,137 +7033,69 @@
           <w:b/>
           <w:bCs/>
         </w:rPr>
-        <w:t xml:space="preserve"> </w:t>
-      </w:r>
-      <w:proofErr w:type="spellStart"/>
+        <w:t>Player</w:t>
+      </w:r>
       <w:r>
         <w:rPr>
           <w:rFonts w:ascii="Sandoll 고딕Neo2 01 UltraLight" w:eastAsia="Sandoll 고딕Neo2 01 UltraLight" w:hAnsi="Sandoll 고딕Neo2 01 UltraLight" w:hint="eastAsia"/>
           <w:b/>
           <w:bCs/>
         </w:rPr>
-        <w:t>한장</w:t>
-      </w:r>
-      <w:proofErr w:type="spellEnd"/>
-      <w:r>
-        <w:rPr>
-          <w:rFonts w:ascii="Sandoll 고딕Neo2 01 UltraLight" w:eastAsia="Sandoll 고딕Neo2 01 UltraLight" w:hAnsi="Sandoll 고딕Neo2 01 UltraLight" w:hint="eastAsia"/>
+        <w:t>가 보유한 다리카드를 하나 제거</w:t>
+      </w:r>
+      <w:r>
+        <w:rPr>
+          <w:rFonts w:ascii="Sandoll 고딕Neo2 01 UltraLight" w:eastAsia="Sandoll 고딕Neo2 01 UltraLight" w:hAnsi="Sandoll 고딕Neo2 01 UltraLight" w:hint="eastAsia"/>
+        </w:rPr>
+        <w:t>(</w:t>
+      </w:r>
+      <w:r>
+        <w:rPr>
+          <w:rFonts w:ascii="Sandoll 고딕Neo2 01 UltraLight" w:eastAsia="Sandoll 고딕Neo2 01 UltraLight" w:hAnsi="Sandoll 고딕Neo2 01 UltraLight"/>
+        </w:rPr>
+        <w:t>discardBridgeCard)</w:t>
+      </w:r>
+      <w:r>
+        <w:rPr>
+          <w:rFonts w:ascii="Sandoll 고딕Neo2 01 UltraLight" w:eastAsia="Sandoll 고딕Neo2 01 UltraLight" w:hAnsi="Sandoll 고딕Neo2 01 UltraLight" w:hint="eastAsia"/>
+        </w:rPr>
+        <w:t>합니다.</w:t>
+      </w:r>
+    </w:p>
+    <w:p>
+      <w:pPr>
+        <w:spacing w:after="0"/>
+        <w:ind w:left="400"/>
+        <w:jc w:val="left"/>
+        <w:rPr>
+          <w:rFonts w:ascii="Sandoll 고딕Neo2 01 UltraLight" w:eastAsia="Sandoll 고딕Neo2 01 UltraLight" w:hAnsi="Sandoll 고딕Neo2 01 UltraLight"/>
+        </w:rPr>
+      </w:pPr>
+      <w:r>
+        <w:rPr>
+          <w:rFonts w:ascii="Sandoll 고딕Neo2 01 UltraLight" w:eastAsia="Sandoll 고딕Neo2 01 UltraLight" w:hAnsi="Sandoll 고딕Neo2 01 UltraLight" w:hint="eastAsia"/>
+        </w:rPr>
+        <w:t>한 P</w:t>
+      </w:r>
+      <w:r>
+        <w:rPr>
+          <w:rFonts w:ascii="Sandoll 고딕Neo2 01 UltraLight" w:eastAsia="Sandoll 고딕Neo2 01 UltraLight" w:hAnsi="Sandoll 고딕Neo2 01 UltraLight"/>
+        </w:rPr>
+        <w:t>layer</w:t>
+      </w:r>
+      <w:r>
+        <w:rPr>
+          <w:rFonts w:ascii="Sandoll 고딕Neo2 01 UltraLight" w:eastAsia="Sandoll 고딕Neo2 01 UltraLight" w:hAnsi="Sandoll 고딕Neo2 01 UltraLight" w:hint="eastAsia"/>
+        </w:rPr>
+        <w:t xml:space="preserve">의 차례가 지나갈 때마다 </w:t>
+      </w:r>
+      <w:r>
+        <w:rPr>
+          <w:rFonts w:ascii="Sandoll 고딕Neo2 01 UltraLight" w:eastAsia="Sandoll 고딕Neo2 01 UltraLight" w:hAnsi="Sandoll 고딕Neo2 01 UltraLight"/>
           <w:b/>
           <w:bCs/>
         </w:rPr>
-        <w:t xml:space="preserve"> 저장</w:t>
-      </w:r>
-      <w:r>
-        <w:rPr>
-          <w:rFonts w:ascii="Sandoll 고딕Neo2 01 UltraLight" w:eastAsia="Sandoll 고딕Neo2 01 UltraLight" w:hAnsi="Sandoll 고딕Neo2 01 UltraLight" w:hint="eastAsia"/>
-        </w:rPr>
-        <w:t>(</w:t>
-      </w:r>
-      <w:proofErr w:type="spellStart"/>
-      <w:r>
-        <w:rPr>
-          <w:rFonts w:ascii="Sandoll 고딕Neo2 01 UltraLight" w:eastAsia="Sandoll 고딕Neo2 01 UltraLight" w:hAnsi="Sandoll 고딕Neo2 01 UltraLight" w:hint="eastAsia"/>
-        </w:rPr>
-        <w:t>S</w:t>
-      </w:r>
-      <w:r>
-        <w:rPr>
-          <w:rFonts w:ascii="Sandoll 고딕Neo2 01 UltraLight" w:eastAsia="Sandoll 고딕Neo2 01 UltraLight" w:hAnsi="Sandoll 고딕Neo2 01 UltraLight"/>
-        </w:rPr>
-        <w:t>aveCard</w:t>
-      </w:r>
-      <w:proofErr w:type="spellEnd"/>
-      <w:r>
-        <w:rPr>
-          <w:rFonts w:ascii="Sandoll 고딕Neo2 01 UltraLight" w:eastAsia="Sandoll 고딕Neo2 01 UltraLight" w:hAnsi="Sandoll 고딕Neo2 01 UltraLight"/>
-        </w:rPr>
-        <w:t>)</w:t>
-      </w:r>
-      <w:r>
-        <w:rPr>
-          <w:rFonts w:ascii="Sandoll 고딕Neo2 01 UltraLight" w:eastAsia="Sandoll 고딕Neo2 01 UltraLight" w:hAnsi="Sandoll 고딕Neo2 01 UltraLight" w:hint="eastAsia"/>
-        </w:rPr>
-        <w:t>합니다.</w:t>
-      </w:r>
-      <w:r>
-        <w:rPr>
-          <w:rFonts w:ascii="Sandoll 고딕Neo2 01 UltraLight" w:eastAsia="Sandoll 고딕Neo2 01 UltraLight" w:hAnsi="Sandoll 고딕Neo2 01 UltraLight"/>
-        </w:rPr>
-        <w:t xml:space="preserve"> </w:t>
-      </w:r>
-      <w:r>
-        <w:rPr>
-          <w:rFonts w:ascii="Sandoll 고딕Neo2 01 UltraLight" w:eastAsia="Sandoll 고딕Neo2 01 UltraLight" w:hAnsi="Sandoll 고딕Neo2 01 UltraLight" w:hint="eastAsia"/>
-        </w:rPr>
-        <w:t>이는 누적될 수 있습니다</w:t>
-      </w:r>
-      <w:r>
-        <w:rPr>
-          <w:rFonts w:ascii="Sandoll 고딕Neo2 01 UltraLight" w:eastAsia="Sandoll 고딕Neo2 01 UltraLight" w:hAnsi="Sandoll 고딕Neo2 01 UltraLight" w:hint="eastAsia"/>
-        </w:rPr>
-        <w:t>.</w:t>
-      </w:r>
-    </w:p>
-    <w:p>
-      <w:pPr>
-        <w:spacing w:after="0"/>
-        <w:ind w:left="400"/>
-        <w:jc w:val="left"/>
-        <w:rPr>
-          <w:rFonts w:ascii="Sandoll 고딕Neo2 01 UltraLight" w:eastAsia="Sandoll 고딕Neo2 01 UltraLight" w:hAnsi="Sandoll 고딕Neo2 01 UltraLight"/>
-        </w:rPr>
-      </w:pPr>
-      <w:r>
-        <w:rPr>
-          <w:rFonts w:ascii="Sandoll 고딕Neo2 01 UltraLight" w:eastAsia="Sandoll 고딕Neo2 01 UltraLight" w:hAnsi="Sandoll 고딕Neo2 01 UltraLight" w:hint="eastAsia"/>
-        </w:rPr>
-        <w:t>이는 P</w:t>
-      </w:r>
-      <w:r>
-        <w:rPr>
-          <w:rFonts w:ascii="Sandoll 고딕Neo2 01 UltraLight" w:eastAsia="Sandoll 고딕Neo2 01 UltraLight" w:hAnsi="Sandoll 고딕Neo2 01 UltraLight"/>
-        </w:rPr>
-        <w:t xml:space="preserve">layer </w:t>
-      </w:r>
-      <w:r>
-        <w:rPr>
-          <w:rFonts w:ascii="Sandoll 고딕Neo2 01 UltraLight" w:eastAsia="Sandoll 고딕Neo2 01 UltraLight" w:hAnsi="Sandoll 고딕Neo2 01 UltraLight" w:hint="eastAsia"/>
-        </w:rPr>
-        <w:t>본인차례에 주사위를 굴릴 때 보유한 다리카드 개수만큼 주사위 값에서 차감합니다.</w:t>
-      </w:r>
-    </w:p>
-    <w:p>
-      <w:pPr>
-        <w:spacing w:after="0"/>
-        <w:ind w:left="400"/>
-        <w:jc w:val="left"/>
-        <w:rPr>
-          <w:rFonts w:ascii="Sandoll 고딕Neo2 01 UltraLight" w:eastAsia="Sandoll 고딕Neo2 01 UltraLight" w:hAnsi="Sandoll 고딕Neo2 01 UltraLight"/>
-        </w:rPr>
-      </w:pPr>
-      <w:r>
-        <w:rPr>
-          <w:rFonts w:ascii="Sandoll 고딕Neo2 01 UltraLight" w:eastAsia="Sandoll 고딕Neo2 01 UltraLight" w:hAnsi="Sandoll 고딕Neo2 01 UltraLight" w:hint="eastAsia"/>
-        </w:rPr>
-        <w:t xml:space="preserve">만약 </w:t>
-      </w:r>
-      <w:r>
-        <w:rPr>
-          <w:rFonts w:ascii="Sandoll 고딕Neo2 01 UltraLight" w:eastAsia="Sandoll 고딕Neo2 01 UltraLight" w:hAnsi="Sandoll 고딕Neo2 01 UltraLight"/>
-        </w:rPr>
-        <w:t xml:space="preserve">Player </w:t>
-      </w:r>
-      <w:r>
-        <w:rPr>
-          <w:rFonts w:ascii="Sandoll 고딕Neo2 01 UltraLight" w:eastAsia="Sandoll 고딕Neo2 01 UltraLight" w:hAnsi="Sandoll 고딕Neo2 01 UltraLight" w:hint="eastAsia"/>
-        </w:rPr>
-        <w:t>본인차례에 주사위를 굴리지 않고,</w:t>
-      </w:r>
-      <w:r>
-        <w:rPr>
-          <w:rFonts w:ascii="Sandoll 고딕Neo2 01 UltraLight" w:eastAsia="Sandoll 고딕Neo2 01 UltraLight" w:hAnsi="Sandoll 고딕Neo2 01 UltraLight"/>
-        </w:rPr>
-        <w:t xml:space="preserve"> </w:t>
+        <w:t>END</w:t>
       </w:r>
       <w:r>
         <w:rPr>
@@ -7293,61 +7103,73 @@
           <w:b/>
           <w:bCs/>
         </w:rPr>
-        <w:t xml:space="preserve">휴식을 선택한다면 해당 턴은 </w:t>
-      </w:r>
-      <w:proofErr w:type="spellStart"/>
-      <w:r>
-        <w:rPr>
-          <w:rFonts w:ascii="Sandoll 고딕Neo2 01 UltraLight" w:eastAsia="Sandoll 고딕Neo2 01 UltraLight" w:hAnsi="Sandoll 고딕Neo2 01 UltraLight" w:hint="eastAsia"/>
+        <w:t>에 도착한 P</w:t>
+      </w:r>
+      <w:r>
+        <w:rPr>
+          <w:rFonts w:ascii="Sandoll 고딕Neo2 01 UltraLight" w:eastAsia="Sandoll 고딕Neo2 01 UltraLight" w:hAnsi="Sandoll 고딕Neo2 01 UltraLight"/>
           <w:b/>
           <w:bCs/>
         </w:rPr>
-        <w:t>쉬어가며</w:t>
-      </w:r>
-      <w:proofErr w:type="spellEnd"/>
-      <w:r>
-        <w:rPr>
-          <w:rFonts w:ascii="Sandoll 고딕Neo2 01 UltraLight" w:eastAsia="Sandoll 고딕Neo2 01 UltraLight" w:hAnsi="Sandoll 고딕Neo2 01 UltraLight" w:hint="eastAsia"/>
-        </w:rPr>
-        <w:t>(</w:t>
-      </w:r>
-      <w:r>
-        <w:rPr>
-          <w:rFonts w:ascii="Sandoll 고딕Neo2 01 UltraLight" w:eastAsia="Sandoll 고딕Neo2 01 UltraLight" w:hAnsi="Sandoll 고딕Neo2 01 UltraLight"/>
-        </w:rPr>
-        <w:t>break</w:t>
-      </w:r>
-      <w:proofErr w:type="gramStart"/>
-      <w:r>
-        <w:rPr>
-          <w:rFonts w:ascii="Sandoll 고딕Neo2 01 UltraLight" w:eastAsia="Sandoll 고딕Neo2 01 UltraLight" w:hAnsi="Sandoll 고딕Neo2 01 UltraLight"/>
-        </w:rPr>
-        <w:t>)</w:t>
-      </w:r>
-      <w:r>
-        <w:rPr>
-          <w:rFonts w:ascii="Sandoll 고딕Neo2 01 UltraLight" w:eastAsia="Sandoll 고딕Neo2 01 UltraLight" w:hAnsi="Sandoll 고딕Neo2 01 UltraLight"/>
+        <w:t>layer</w:t>
+      </w:r>
+      <w:r>
+        <w:rPr>
+          <w:rFonts w:ascii="Sandoll 고딕Neo2 01 UltraLight" w:eastAsia="Sandoll 고딕Neo2 01 UltraLight" w:hAnsi="Sandoll 고딕Neo2 01 UltraLight" w:hint="eastAsia"/>
           <w:b/>
           <w:bCs/>
         </w:rPr>
-        <w:t xml:space="preserve"> </w:t>
-      </w:r>
-      <w:r>
-        <w:rPr>
-          <w:rFonts w:ascii="Sandoll 고딕Neo2 01 UltraLight" w:eastAsia="Sandoll 고딕Neo2 01 UltraLight" w:hAnsi="Sandoll 고딕Neo2 01 UltraLight" w:hint="eastAsia"/>
+        <w:t>가 있는지 확인</w:t>
+      </w:r>
+      <w:r>
+        <w:rPr>
+          <w:rFonts w:ascii="Sandoll 고딕Neo2 01 UltraLight" w:eastAsia="Sandoll 고딕Neo2 01 UltraLight" w:hAnsi="Sandoll 고딕Neo2 01 UltraLight" w:hint="eastAsia"/>
+        </w:rPr>
+        <w:t>(</w:t>
+      </w:r>
+      <w:r>
+        <w:rPr>
+          <w:rFonts w:ascii="Sandoll 고딕Neo2 01 UltraLight" w:eastAsia="Sandoll 고딕Neo2 01 UltraLight" w:hAnsi="Sandoll 고딕Neo2 01 UltraLight"/>
+        </w:rPr>
+        <w:t>checkEndPlayer)</w:t>
+      </w:r>
+      <w:r>
+        <w:rPr>
+          <w:rFonts w:ascii="Sandoll 고딕Neo2 01 UltraLight" w:eastAsia="Sandoll 고딕Neo2 01 UltraLight" w:hAnsi="Sandoll 고딕Neo2 01 UltraLight" w:hint="eastAsia"/>
+        </w:rPr>
+        <w:t>합니다.</w:t>
+      </w:r>
+    </w:p>
+    <w:p>
+      <w:pPr>
+        <w:spacing w:after="0"/>
+        <w:ind w:left="400"/>
+        <w:jc w:val="left"/>
+        <w:rPr>
+          <w:rFonts w:ascii="Sandoll 고딕Neo2 01 UltraLight" w:eastAsia="Sandoll 고딕Neo2 01 UltraLight" w:hAnsi="Sandoll 고딕Neo2 01 UltraLight"/>
+        </w:rPr>
+      </w:pPr>
+      <w:r>
+        <w:rPr>
+          <w:rFonts w:ascii="Sandoll 고딕Neo2 01 UltraLight" w:eastAsia="Sandoll 고딕Neo2 01 UltraLight" w:hAnsi="Sandoll 고딕Neo2 01 UltraLight" w:hint="eastAsia"/>
+        </w:rPr>
+        <w:t xml:space="preserve">만약 </w:t>
+      </w:r>
+      <w:r>
+        <w:rPr>
+          <w:rFonts w:ascii="Sandoll 고딕Neo2 01 UltraLight" w:eastAsia="Sandoll 고딕Neo2 01 UltraLight" w:hAnsi="Sandoll 고딕Neo2 01 UltraLight"/>
           <w:b/>
           <w:bCs/>
         </w:rPr>
-        <w:t xml:space="preserve"> 해당</w:t>
-      </w:r>
-      <w:proofErr w:type="gramEnd"/>
+        <w:t>END</w:t>
+      </w:r>
       <w:r>
         <w:rPr>
           <w:rFonts w:ascii="Sandoll 고딕Neo2 01 UltraLight" w:eastAsia="Sandoll 고딕Neo2 01 UltraLight" w:hAnsi="Sandoll 고딕Neo2 01 UltraLight" w:hint="eastAsia"/>
           <w:b/>
           <w:bCs/>
         </w:rPr>
-        <w:t xml:space="preserve"> </w:t>
+        <w:t xml:space="preserve">에 도착한 </w:t>
       </w:r>
       <w:r>
         <w:rPr>
@@ -7363,61 +7185,7 @@
           <w:b/>
           <w:bCs/>
         </w:rPr>
-        <w:t>가 보유한 다리카드를 하나 제거</w:t>
-      </w:r>
-      <w:r>
-        <w:rPr>
-          <w:rFonts w:ascii="Sandoll 고딕Neo2 01 UltraLight" w:eastAsia="Sandoll 고딕Neo2 01 UltraLight" w:hAnsi="Sandoll 고딕Neo2 01 UltraLight" w:hint="eastAsia"/>
-        </w:rPr>
-        <w:t>(</w:t>
-      </w:r>
-      <w:proofErr w:type="spellStart"/>
-      <w:r>
-        <w:rPr>
-          <w:rFonts w:ascii="Sandoll 고딕Neo2 01 UltraLight" w:eastAsia="Sandoll 고딕Neo2 01 UltraLight" w:hAnsi="Sandoll 고딕Neo2 01 UltraLight"/>
-        </w:rPr>
-        <w:t>discardBridgeCard</w:t>
-      </w:r>
-      <w:proofErr w:type="spellEnd"/>
-      <w:r>
-        <w:rPr>
-          <w:rFonts w:ascii="Sandoll 고딕Neo2 01 UltraLight" w:eastAsia="Sandoll 고딕Neo2 01 UltraLight" w:hAnsi="Sandoll 고딕Neo2 01 UltraLight"/>
-        </w:rPr>
-        <w:t>)</w:t>
-      </w:r>
-      <w:r>
-        <w:rPr>
-          <w:rFonts w:ascii="Sandoll 고딕Neo2 01 UltraLight" w:eastAsia="Sandoll 고딕Neo2 01 UltraLight" w:hAnsi="Sandoll 고딕Neo2 01 UltraLight" w:hint="eastAsia"/>
-        </w:rPr>
-        <w:t>합니다.</w:t>
-      </w:r>
-    </w:p>
-    <w:p>
-      <w:pPr>
-        <w:spacing w:after="0"/>
-        <w:ind w:left="400"/>
-        <w:jc w:val="left"/>
-        <w:rPr>
-          <w:rFonts w:ascii="Sandoll 고딕Neo2 01 UltraLight" w:eastAsia="Sandoll 고딕Neo2 01 UltraLight" w:hAnsi="Sandoll 고딕Neo2 01 UltraLight"/>
-        </w:rPr>
-      </w:pPr>
-      <w:r>
-        <w:rPr>
-          <w:rFonts w:ascii="Sandoll 고딕Neo2 01 UltraLight" w:eastAsia="Sandoll 고딕Neo2 01 UltraLight" w:hAnsi="Sandoll 고딕Neo2 01 UltraLight" w:hint="eastAsia"/>
-        </w:rPr>
-        <w:t>한 P</w:t>
-      </w:r>
-      <w:r>
-        <w:rPr>
-          <w:rFonts w:ascii="Sandoll 고딕Neo2 01 UltraLight" w:eastAsia="Sandoll 고딕Neo2 01 UltraLight" w:hAnsi="Sandoll 고딕Neo2 01 UltraLight"/>
-        </w:rPr>
-        <w:t>layer</w:t>
-      </w:r>
-      <w:r>
-        <w:rPr>
-          <w:rFonts w:ascii="Sandoll 고딕Neo2 01 UltraLight" w:eastAsia="Sandoll 고딕Neo2 01 UltraLight" w:hAnsi="Sandoll 고딕Neo2 01 UltraLight" w:hint="eastAsia"/>
-        </w:rPr>
-        <w:t xml:space="preserve">의 차례가 지나갈 때마다 </w:t>
+        <w:t xml:space="preserve">가 있다면 나머지 </w:t>
       </w:r>
       <w:r>
         <w:rPr>
@@ -7425,7 +7193,7 @@
           <w:b/>
           <w:bCs/>
         </w:rPr>
-        <w:t>END</w:t>
+        <w:t>Player</w:t>
       </w:r>
       <w:r>
         <w:rPr>
@@ -7433,7 +7201,71 @@
           <w:b/>
           <w:bCs/>
         </w:rPr>
-        <w:t>에 도착한 P</w:t>
+        <w:t>는 뒤로 이동할 수 없습니다</w:t>
+      </w:r>
+      <w:r>
+        <w:rPr>
+          <w:rFonts w:ascii="Sandoll 고딕Neo2 01 UltraLight" w:eastAsia="Sandoll 고딕Neo2 01 UltraLight" w:hAnsi="Sandoll 고딕Neo2 01 UltraLight" w:hint="eastAsia"/>
+        </w:rPr>
+        <w:t>(</w:t>
+      </w:r>
+      <w:r>
+        <w:rPr>
+          <w:rFonts w:ascii="Sandoll 고딕Neo2 01 UltraLight" w:eastAsia="Sandoll 고딕Neo2 01 UltraLight" w:hAnsi="Sandoll 고딕Neo2 01 UltraLight"/>
+        </w:rPr>
+        <w:t>IsMoveBack</w:t>
+      </w:r>
+      <w:r>
+        <w:rPr>
+          <w:rFonts w:ascii="Sandoll 고딕Neo2 01 UltraLight" w:eastAsia="Sandoll 고딕Neo2 01 UltraLight" w:hAnsi="Sandoll 고딕Neo2 01 UltraLight"/>
+        </w:rPr>
+        <w:t>)</w:t>
+      </w:r>
+      <w:r>
+        <w:rPr>
+          <w:rFonts w:ascii="Sandoll 고딕Neo2 01 UltraLight" w:eastAsia="Sandoll 고딕Neo2 01 UltraLight" w:hAnsi="Sandoll 고딕Neo2 01 UltraLight" w:hint="eastAsia"/>
+        </w:rPr>
+        <w:t>.</w:t>
+      </w:r>
+    </w:p>
+    <w:p>
+      <w:pPr>
+        <w:spacing w:after="0"/>
+        <w:ind w:left="400"/>
+        <w:jc w:val="left"/>
+        <w:rPr>
+          <w:rFonts w:ascii="Sandoll 고딕Neo2 01 UltraLight" w:eastAsia="Sandoll 고딕Neo2 01 UltraLight" w:hAnsi="Sandoll 고딕Neo2 01 UltraLight"/>
+        </w:rPr>
+      </w:pPr>
+      <w:r>
+        <w:rPr>
+          <w:rFonts w:ascii="Sandoll 고딕Neo2 01 UltraLight" w:eastAsia="Sandoll 고딕Neo2 01 UltraLight" w:hAnsi="Sandoll 고딕Neo2 01 UltraLight" w:hint="eastAsia"/>
+        </w:rPr>
+        <w:t>M</w:t>
+      </w:r>
+      <w:r>
+        <w:rPr>
+          <w:rFonts w:ascii="Sandoll 고딕Neo2 01 UltraLight" w:eastAsia="Sandoll 고딕Neo2 01 UltraLight" w:hAnsi="Sandoll 고딕Neo2 01 UltraLight"/>
+        </w:rPr>
+        <w:t>ap</w:t>
+      </w:r>
+      <w:r>
+        <w:rPr>
+          <w:rFonts w:ascii="Sandoll 고딕Neo2 01 UltraLight" w:eastAsia="Sandoll 고딕Neo2 01 UltraLight" w:hAnsi="Sandoll 고딕Neo2 01 UltraLight" w:hint="eastAsia"/>
+        </w:rPr>
+        <w:t>에 남</w:t>
+      </w:r>
+      <w:r>
+        <w:rPr>
+          <w:rFonts w:ascii="Sandoll 고딕Neo2 01 UltraLight" w:eastAsia="Sandoll 고딕Neo2 01 UltraLight" w:hAnsi="Sandoll 고딕Neo2 01 UltraLight" w:hint="eastAsia"/>
+        </w:rPr>
+        <w:t>은</w:t>
+      </w:r>
+      <w:r>
+        <w:rPr>
+          <w:rFonts w:ascii="Sandoll 고딕Neo2 01 UltraLight" w:eastAsia="Sandoll 고딕Neo2 01 UltraLight" w:hAnsi="Sandoll 고딕Neo2 01 UltraLight" w:hint="eastAsia"/>
+        </w:rPr>
+        <w:t xml:space="preserve"> </w:t>
       </w:r>
       <w:r>
         <w:rPr>
@@ -7441,7 +7273,7 @@
           <w:b/>
           <w:bCs/>
         </w:rPr>
-        <w:t>layer</w:t>
+        <w:t>Player</w:t>
       </w:r>
       <w:r>
         <w:rPr>
@@ -7449,7 +7281,7 @@
           <w:b/>
           <w:bCs/>
         </w:rPr>
-        <w:t>가 있는지 확인</w:t>
+        <w:t>가 한명이 되면 게임은 종료</w:t>
       </w:r>
       <w:r>
         <w:rPr>
@@ -7457,41 +7289,11 @@
         </w:rPr>
         <w:t>(</w:t>
       </w:r>
-      <w:proofErr w:type="spellStart"/>
-      <w:r>
-        <w:rPr>
-          <w:rFonts w:ascii="Sandoll 고딕Neo2 01 UltraLight" w:eastAsia="Sandoll 고딕Neo2 01 UltraLight" w:hAnsi="Sandoll 고딕Neo2 01 UltraLight"/>
-        </w:rPr>
-        <w:t>checkEndPlayer</w:t>
-      </w:r>
-      <w:proofErr w:type="spellEnd"/>
-      <w:r>
-        <w:rPr>
-          <w:rFonts w:ascii="Sandoll 고딕Neo2 01 UltraLight" w:eastAsia="Sandoll 고딕Neo2 01 UltraLight" w:hAnsi="Sandoll 고딕Neo2 01 UltraLight"/>
-        </w:rPr>
-        <w:t>)</w:t>
-      </w:r>
-      <w:r>
-        <w:rPr>
-          <w:rFonts w:ascii="Sandoll 고딕Neo2 01 UltraLight" w:eastAsia="Sandoll 고딕Neo2 01 UltraLight" w:hAnsi="Sandoll 고딕Neo2 01 UltraLight" w:hint="eastAsia"/>
-        </w:rPr>
-        <w:t>합니다.</w:t>
-      </w:r>
-    </w:p>
-    <w:p>
-      <w:pPr>
-        <w:spacing w:after="0"/>
-        <w:ind w:left="400"/>
-        <w:jc w:val="left"/>
-        <w:rPr>
-          <w:rFonts w:ascii="Sandoll 고딕Neo2 01 UltraLight" w:eastAsia="Sandoll 고딕Neo2 01 UltraLight" w:hAnsi="Sandoll 고딕Neo2 01 UltraLight"/>
-        </w:rPr>
-      </w:pPr>
-      <w:r>
-        <w:rPr>
-          <w:rFonts w:ascii="Sandoll 고딕Neo2 01 UltraLight" w:eastAsia="Sandoll 고딕Neo2 01 UltraLight" w:hAnsi="Sandoll 고딕Neo2 01 UltraLight" w:hint="eastAsia"/>
-        </w:rPr>
-        <w:t xml:space="preserve">만약 </w:t>
+      <w:r>
+        <w:rPr>
+          <w:rFonts w:ascii="Sandoll 고딕Neo2 01 UltraLight" w:eastAsia="Sandoll 고딕Neo2 01 UltraLight" w:hAnsi="Sandoll 고딕Neo2 01 UltraLight"/>
+        </w:rPr>
+        <w:t>checkEndGame</w:t>
       </w:r>
       <w:r>
         <w:rPr>
@@ -7499,7 +7301,115 @@
           <w:b/>
           <w:bCs/>
         </w:rPr>
-        <w:t>END</w:t>
+        <w:t>)</w:t>
+      </w:r>
+      <w:r>
+        <w:rPr>
+          <w:rFonts w:ascii="Sandoll 고딕Neo2 01 UltraLight" w:eastAsia="Sandoll 고딕Neo2 01 UltraLight" w:hAnsi="Sandoll 고딕Neo2 01 UltraLight" w:hint="eastAsia"/>
+        </w:rPr>
+        <w:t>됩니다.</w:t>
+      </w:r>
+    </w:p>
+    <w:p>
+      <w:pPr>
+        <w:spacing w:after="0"/>
+        <w:ind w:left="400"/>
+        <w:jc w:val="left"/>
+        <w:rPr>
+          <w:rFonts w:ascii="Sandoll 고딕Neo2 01 UltraLight" w:eastAsia="Sandoll 고딕Neo2 01 UltraLight" w:hAnsi="Sandoll 고딕Neo2 01 UltraLight"/>
+        </w:rPr>
+      </w:pPr>
+      <w:r>
+        <w:rPr>
+          <w:rFonts w:ascii="Sandoll 고딕Neo2 01 UltraLight" w:eastAsia="Sandoll 고딕Neo2 01 UltraLight" w:hAnsi="Sandoll 고딕Neo2 01 UltraLight" w:hint="eastAsia"/>
+        </w:rPr>
+        <w:t>이 외에도 프로그램에서는 현재까지의 게임 기록을 확인할 수 있는 랭킹</w:t>
+      </w:r>
+      <w:r>
+        <w:rPr>
+          <w:rFonts w:ascii="Sandoll 고딕Neo2 01 UltraLight" w:eastAsia="Sandoll 고딕Neo2 01 UltraLight" w:hAnsi="Sandoll 고딕Neo2 01 UltraLight"/>
+        </w:rPr>
+        <w:t>(</w:t>
+      </w:r>
+      <w:r>
+        <w:rPr>
+          <w:rFonts w:ascii="Sandoll 고딕Neo2 01 UltraLight" w:eastAsia="Sandoll 고딕Neo2 01 UltraLight" w:hAnsi="Sandoll 고딕Neo2 01 UltraLight" w:hint="eastAsia"/>
+        </w:rPr>
+        <w:t>R</w:t>
+      </w:r>
+      <w:r>
+        <w:rPr>
+          <w:rFonts w:ascii="Sandoll 고딕Neo2 01 UltraLight" w:eastAsia="Sandoll 고딕Neo2 01 UltraLight" w:hAnsi="Sandoll 고딕Neo2 01 UltraLight"/>
+        </w:rPr>
+        <w:t xml:space="preserve">anking </w:t>
+      </w:r>
+      <w:r>
+        <w:rPr>
+          <w:rFonts w:ascii="Sandoll 고딕Neo2 01 UltraLight" w:eastAsia="Sandoll 고딕Neo2 01 UltraLight" w:hAnsi="Sandoll 고딕Neo2 01 UltraLight" w:hint="eastAsia"/>
+        </w:rPr>
+        <w:t>클래스</w:t>
+      </w:r>
+      <w:r>
+        <w:rPr>
+          <w:rFonts w:ascii="Sandoll 고딕Neo2 01 UltraLight" w:eastAsia="Sandoll 고딕Neo2 01 UltraLight" w:hAnsi="Sandoll 고딕Neo2 01 UltraLight"/>
+        </w:rPr>
+        <w:t>)</w:t>
+      </w:r>
+      <w:r>
+        <w:rPr>
+          <w:rFonts w:ascii="Sandoll 고딕Neo2 01 UltraLight" w:eastAsia="Sandoll 고딕Neo2 01 UltraLight" w:hAnsi="Sandoll 고딕Neo2 01 UltraLight" w:hint="eastAsia"/>
+        </w:rPr>
+        <w:t>도 제공합니다.</w:t>
+      </w:r>
+    </w:p>
+    <w:p>
+      <w:pPr>
+        <w:spacing w:after="0"/>
+        <w:ind w:left="400"/>
+        <w:jc w:val="left"/>
+        <w:rPr>
+          <w:rFonts w:ascii="Sandoll 고딕Neo2 01 UltraLight" w:eastAsia="Sandoll 고딕Neo2 01 UltraLight" w:hAnsi="Sandoll 고딕Neo2 01 UltraLight"/>
+        </w:rPr>
+      </w:pPr>
+      <w:r>
+        <w:rPr>
+          <w:rFonts w:ascii="Sandoll 고딕Neo2 01 UltraLight" w:eastAsia="Sandoll 고딕Neo2 01 UltraLight" w:hAnsi="Sandoll 고딕Neo2 01 UltraLight" w:hint="eastAsia"/>
+        </w:rPr>
+        <w:t>카드는 총 네종류가 있으며,</w:t>
+      </w:r>
+      <w:r>
+        <w:rPr>
+          <w:rFonts w:ascii="Sandoll 고딕Neo2 01 UltraLight" w:eastAsia="Sandoll 고딕Neo2 01 UltraLight" w:hAnsi="Sandoll 고딕Neo2 01 UltraLight"/>
+        </w:rPr>
+        <w:t xml:space="preserve"> </w:t>
+      </w:r>
+      <w:r>
+        <w:rPr>
+          <w:rFonts w:ascii="Sandoll 고딕Neo2 01 UltraLight" w:eastAsia="Sandoll 고딕Neo2 01 UltraLight" w:hAnsi="Sandoll 고딕Neo2 01 UltraLight" w:hint="eastAsia"/>
+        </w:rPr>
+        <w:t>각 카드에는 점수가 있습니다.</w:t>
+      </w:r>
+    </w:p>
+    <w:p>
+      <w:pPr>
+        <w:spacing w:after="0"/>
+        <w:ind w:left="400"/>
+        <w:jc w:val="left"/>
+        <w:rPr>
+          <w:rFonts w:ascii="Sandoll 고딕Neo2 01 UltraLight" w:eastAsia="Sandoll 고딕Neo2 01 UltraLight" w:hAnsi="Sandoll 고딕Neo2 01 UltraLight"/>
+        </w:rPr>
+      </w:pPr>
+      <w:r>
+        <w:rPr>
+          <w:rFonts w:ascii="Sandoll 고딕Neo2 01 UltraLight" w:eastAsia="Sandoll 고딕Neo2 01 UltraLight" w:hAnsi="Sandoll 고딕Neo2 01 UltraLight"/>
+        </w:rPr>
+        <w:t>해</w:t>
+      </w:r>
+      <w:r>
+        <w:rPr>
+          <w:rFonts w:ascii="Sandoll 고딕Neo2 01 UltraLight" w:eastAsia="Sandoll 고딕Neo2 01 UltraLight" w:hAnsi="Sandoll 고딕Neo2 01 UltraLight" w:hint="eastAsia"/>
+        </w:rPr>
+        <w:t xml:space="preserve">당 랭킹은 매 게임마다 생성되는 </w:t>
       </w:r>
       <w:r>
         <w:rPr>
@@ -7507,54 +7417,26 @@
           <w:b/>
           <w:bCs/>
         </w:rPr>
-        <w:t xml:space="preserve">에 도착한 </w:t>
-      </w:r>
-      <w:r>
-        <w:rPr>
-          <w:rFonts w:ascii="Sandoll 고딕Neo2 01 UltraLight" w:eastAsia="Sandoll 고딕Neo2 01 UltraLight" w:hAnsi="Sandoll 고딕Neo2 01 UltraLight"/>
-          <w:b/>
-          <w:bCs/>
-        </w:rPr>
-        <w:t>Player</w:t>
-      </w:r>
-      <w:r>
-        <w:rPr>
-          <w:rFonts w:ascii="Sandoll 고딕Neo2 01 UltraLight" w:eastAsia="Sandoll 고딕Neo2 01 UltraLight" w:hAnsi="Sandoll 고딕Neo2 01 UltraLight" w:hint="eastAsia"/>
-          <w:b/>
-          <w:bCs/>
-        </w:rPr>
-        <w:t xml:space="preserve">가 있다면 나머지 </w:t>
-      </w:r>
-      <w:r>
-        <w:rPr>
-          <w:rFonts w:ascii="Sandoll 고딕Neo2 01 UltraLight" w:eastAsia="Sandoll 고딕Neo2 01 UltraLight" w:hAnsi="Sandoll 고딕Neo2 01 UltraLight"/>
-          <w:b/>
-          <w:bCs/>
-        </w:rPr>
-        <w:t>Player</w:t>
-      </w:r>
-      <w:r>
-        <w:rPr>
-          <w:rFonts w:ascii="Sandoll 고딕Neo2 01 UltraLight" w:eastAsia="Sandoll 고딕Neo2 01 UltraLight" w:hAnsi="Sandoll 고딕Neo2 01 UltraLight" w:hint="eastAsia"/>
-          <w:b/>
-          <w:bCs/>
-        </w:rPr>
-        <w:t>는 뒤로 이동할 수 없습니다</w:t>
-      </w:r>
-      <w:r>
-        <w:rPr>
-          <w:rFonts w:ascii="Sandoll 고딕Neo2 01 UltraLight" w:eastAsia="Sandoll 고딕Neo2 01 UltraLight" w:hAnsi="Sandoll 고딕Neo2 01 UltraLight" w:hint="eastAsia"/>
-        </w:rPr>
-        <w:t>(</w:t>
-      </w:r>
-      <w:proofErr w:type="spellStart"/>
-      <w:r>
-        <w:rPr>
-          <w:rFonts w:ascii="Sandoll 고딕Neo2 01 UltraLight" w:eastAsia="Sandoll 고딕Neo2 01 UltraLight" w:hAnsi="Sandoll 고딕Neo2 01 UltraLight"/>
-        </w:rPr>
-        <w:t>IsMoveBack</w:t>
-      </w:r>
-      <w:proofErr w:type="spellEnd"/>
+        <w:t>게임 결과</w:t>
+      </w:r>
+      <w:r>
+        <w:rPr>
+          <w:rFonts w:ascii="Sandoll 고딕Neo2 01 UltraLight" w:eastAsia="Sandoll 고딕Neo2 01 UltraLight" w:hAnsi="Sandoll 고딕Neo2 01 UltraLight" w:hint="eastAsia"/>
+        </w:rPr>
+        <w:t>(G</w:t>
+      </w:r>
+      <w:r>
+        <w:rPr>
+          <w:rFonts w:ascii="Sandoll 고딕Neo2 01 UltraLight" w:eastAsia="Sandoll 고딕Neo2 01 UltraLight" w:hAnsi="Sandoll 고딕Neo2 01 UltraLight"/>
+        </w:rPr>
+        <w:t xml:space="preserve">ameResult </w:t>
+      </w:r>
+      <w:r>
+        <w:rPr>
+          <w:rFonts w:ascii="Sandoll 고딕Neo2 01 UltraLight" w:eastAsia="Sandoll 고딕Neo2 01 UltraLight" w:hAnsi="Sandoll 고딕Neo2 01 UltraLight" w:hint="eastAsia"/>
+        </w:rPr>
+        <w:t>클래스</w:t>
+      </w:r>
       <w:r>
         <w:rPr>
           <w:rFonts w:ascii="Sandoll 고딕Neo2 01 UltraLight" w:eastAsia="Sandoll 고딕Neo2 01 UltraLight" w:hAnsi="Sandoll 고딕Neo2 01 UltraLight"/>
@@ -7565,6 +7447,12 @@
         <w:rPr>
           <w:rFonts w:ascii="Sandoll 고딕Neo2 01 UltraLight" w:eastAsia="Sandoll 고딕Neo2 01 UltraLight" w:hAnsi="Sandoll 고딕Neo2 01 UltraLight" w:hint="eastAsia"/>
         </w:rPr>
+        <w:t>의 목록입니다</w:t>
+      </w:r>
+      <w:r>
+        <w:rPr>
+          <w:rFonts w:ascii="Sandoll 고딕Neo2 01 UltraLight" w:eastAsia="Sandoll 고딕Neo2 01 UltraLight" w:hAnsi="Sandoll 고딕Neo2 01 UltraLight"/>
+        </w:rPr>
         <w:t>.</w:t>
       </w:r>
     </w:p>
@@ -7574,101 +7462,9 @@
         <w:ind w:left="400"/>
         <w:jc w:val="left"/>
         <w:rPr>
-          <w:rFonts w:ascii="Sandoll 고딕Neo2 01 UltraLight" w:eastAsia="Sandoll 고딕Neo2 01 UltraLight" w:hAnsi="Sandoll 고딕Neo2 01 UltraLight" w:hint="eastAsia"/>
-        </w:rPr>
-      </w:pPr>
-      <w:r>
-        <w:rPr>
-          <w:rFonts w:ascii="Sandoll 고딕Neo2 01 UltraLight" w:eastAsia="Sandoll 고딕Neo2 01 UltraLight" w:hAnsi="Sandoll 고딕Neo2 01 UltraLight" w:hint="eastAsia"/>
-        </w:rPr>
-        <w:t>M</w:t>
-      </w:r>
-      <w:r>
-        <w:rPr>
-          <w:rFonts w:ascii="Sandoll 고딕Neo2 01 UltraLight" w:eastAsia="Sandoll 고딕Neo2 01 UltraLight" w:hAnsi="Sandoll 고딕Neo2 01 UltraLight"/>
-        </w:rPr>
-        <w:t>ap</w:t>
-      </w:r>
-      <w:r>
-        <w:rPr>
-          <w:rFonts w:ascii="Sandoll 고딕Neo2 01 UltraLight" w:eastAsia="Sandoll 고딕Neo2 01 UltraLight" w:hAnsi="Sandoll 고딕Neo2 01 UltraLight" w:hint="eastAsia"/>
-        </w:rPr>
-        <w:t>에 남</w:t>
-      </w:r>
-      <w:r>
-        <w:rPr>
-          <w:rFonts w:ascii="Sandoll 고딕Neo2 01 UltraLight" w:eastAsia="Sandoll 고딕Neo2 01 UltraLight" w:hAnsi="Sandoll 고딕Neo2 01 UltraLight" w:hint="eastAsia"/>
-        </w:rPr>
-        <w:t>은</w:t>
-      </w:r>
-      <w:r>
-        <w:rPr>
-          <w:rFonts w:ascii="Sandoll 고딕Neo2 01 UltraLight" w:eastAsia="Sandoll 고딕Neo2 01 UltraLight" w:hAnsi="Sandoll 고딕Neo2 01 UltraLight" w:hint="eastAsia"/>
-        </w:rPr>
-        <w:t xml:space="preserve"> </w:t>
-      </w:r>
-      <w:r>
-        <w:rPr>
-          <w:rFonts w:ascii="Sandoll 고딕Neo2 01 UltraLight" w:eastAsia="Sandoll 고딕Neo2 01 UltraLight" w:hAnsi="Sandoll 고딕Neo2 01 UltraLight"/>
-          <w:b/>
-          <w:bCs/>
-        </w:rPr>
-        <w:t>Player</w:t>
-      </w:r>
-      <w:r>
-        <w:rPr>
-          <w:rFonts w:ascii="Sandoll 고딕Neo2 01 UltraLight" w:eastAsia="Sandoll 고딕Neo2 01 UltraLight" w:hAnsi="Sandoll 고딕Neo2 01 UltraLight" w:hint="eastAsia"/>
-          <w:b/>
-          <w:bCs/>
-        </w:rPr>
-        <w:t xml:space="preserve">가 </w:t>
-      </w:r>
-      <w:proofErr w:type="gramStart"/>
-      <w:r>
-        <w:rPr>
-          <w:rFonts w:ascii="Sandoll 고딕Neo2 01 UltraLight" w:eastAsia="Sandoll 고딕Neo2 01 UltraLight" w:hAnsi="Sandoll 고딕Neo2 01 UltraLight" w:hint="eastAsia"/>
-          <w:b/>
-          <w:bCs/>
-        </w:rPr>
-        <w:t>한명이</w:t>
-      </w:r>
-      <w:proofErr w:type="gramEnd"/>
-      <w:r>
-        <w:rPr>
-          <w:rFonts w:ascii="Sandoll 고딕Neo2 01 UltraLight" w:eastAsia="Sandoll 고딕Neo2 01 UltraLight" w:hAnsi="Sandoll 고딕Neo2 01 UltraLight" w:hint="eastAsia"/>
-          <w:b/>
-          <w:bCs/>
-        </w:rPr>
-        <w:t xml:space="preserve"> 되면 게임은 종료</w:t>
-      </w:r>
-      <w:r>
-        <w:rPr>
-          <w:rFonts w:ascii="Sandoll 고딕Neo2 01 UltraLight" w:eastAsia="Sandoll 고딕Neo2 01 UltraLight" w:hAnsi="Sandoll 고딕Neo2 01 UltraLight" w:hint="eastAsia"/>
-        </w:rPr>
-        <w:t>(</w:t>
-      </w:r>
-      <w:proofErr w:type="spellStart"/>
-      <w:r>
-        <w:rPr>
-          <w:rFonts w:ascii="Sandoll 고딕Neo2 01 UltraLight" w:eastAsia="Sandoll 고딕Neo2 01 UltraLight" w:hAnsi="Sandoll 고딕Neo2 01 UltraLight"/>
-        </w:rPr>
-        <w:t>checkEndGame</w:t>
-      </w:r>
-      <w:proofErr w:type="spellEnd"/>
-      <w:r>
-        <w:rPr>
-          <w:rFonts w:ascii="Sandoll 고딕Neo2 01 UltraLight" w:eastAsia="Sandoll 고딕Neo2 01 UltraLight" w:hAnsi="Sandoll 고딕Neo2 01 UltraLight"/>
-          <w:b/>
-          <w:bCs/>
-        </w:rPr>
-        <w:t>)</w:t>
-      </w:r>
-      <w:r>
-        <w:rPr>
-          <w:rFonts w:ascii="Sandoll 고딕Neo2 01 UltraLight" w:eastAsia="Sandoll 고딕Neo2 01 UltraLight" w:hAnsi="Sandoll 고딕Neo2 01 UltraLight" w:hint="eastAsia"/>
-        </w:rPr>
-        <w:t>됩니다.</w:t>
-      </w:r>
+          <w:rFonts w:ascii="Sandoll 고딕Neo2 01 UltraLight" w:eastAsia="Sandoll 고딕Neo2 01 UltraLight" w:hAnsi="Sandoll 고딕Neo2 01 UltraLight"/>
+        </w:rPr>
+      </w:pPr>
     </w:p>
     <w:p>
       <w:pPr>
@@ -7683,43 +7479,7 @@
         <w:rPr>
           <w:rFonts w:ascii="Sandoll 고딕Neo2 01 UltraLight" w:eastAsia="Sandoll 고딕Neo2 01 UltraLight" w:hAnsi="Sandoll 고딕Neo2 01 UltraLight" w:hint="eastAsia"/>
         </w:rPr>
-        <w:t>이 외에도 프로그램에서는 현재까지의 게임 기록을 확인할 수 있는 랭킹</w:t>
-      </w:r>
-      <w:r>
-        <w:rPr>
-          <w:rFonts w:ascii="Sandoll 고딕Neo2 01 UltraLight" w:eastAsia="Sandoll 고딕Neo2 01 UltraLight" w:hAnsi="Sandoll 고딕Neo2 01 UltraLight"/>
-        </w:rPr>
-        <w:t>(</w:t>
-      </w:r>
-      <w:r>
-        <w:rPr>
-          <w:rFonts w:ascii="Sandoll 고딕Neo2 01 UltraLight" w:eastAsia="Sandoll 고딕Neo2 01 UltraLight" w:hAnsi="Sandoll 고딕Neo2 01 UltraLight" w:hint="eastAsia"/>
-        </w:rPr>
-        <w:t>R</w:t>
-      </w:r>
-      <w:r>
-        <w:rPr>
-          <w:rFonts w:ascii="Sandoll 고딕Neo2 01 UltraLight" w:eastAsia="Sandoll 고딕Neo2 01 UltraLight" w:hAnsi="Sandoll 고딕Neo2 01 UltraLight"/>
-        </w:rPr>
-        <w:t xml:space="preserve">anking </w:t>
-      </w:r>
-      <w:r>
-        <w:rPr>
-          <w:rFonts w:ascii="Sandoll 고딕Neo2 01 UltraLight" w:eastAsia="Sandoll 고딕Neo2 01 UltraLight" w:hAnsi="Sandoll 고딕Neo2 01 UltraLight" w:hint="eastAsia"/>
-        </w:rPr>
-        <w:t>클래스</w:t>
-      </w:r>
-      <w:r>
-        <w:rPr>
-          <w:rFonts w:ascii="Sandoll 고딕Neo2 01 UltraLight" w:eastAsia="Sandoll 고딕Neo2 01 UltraLight" w:hAnsi="Sandoll 고딕Neo2 01 UltraLight"/>
-        </w:rPr>
-        <w:t>)</w:t>
-      </w:r>
-      <w:r>
-        <w:rPr>
-          <w:rFonts w:ascii="Sandoll 고딕Neo2 01 UltraLight" w:eastAsia="Sandoll 고딕Neo2 01 UltraLight" w:hAnsi="Sandoll 고딕Neo2 01 UltraLight" w:hint="eastAsia"/>
-        </w:rPr>
-        <w:t>도 제공합니다.</w:t>
+        <w:t>이를 클래스 다이어그램으로 표시하면 아래와 같습니다.</w:t>
       </w:r>
     </w:p>
     <w:p>
@@ -7733,115 +7493,15 @@
       </w:pPr>
       <w:r>
         <w:rPr>
-          <w:rFonts w:ascii="Sandoll 고딕Neo2 01 UltraLight" w:eastAsia="Sandoll 고딕Neo2 01 UltraLight" w:hAnsi="Sandoll 고딕Neo2 01 UltraLight" w:hint="eastAsia"/>
-        </w:rPr>
-        <w:t xml:space="preserve">카드는 총 </w:t>
-      </w:r>
-      <w:proofErr w:type="spellStart"/>
-      <w:r>
-        <w:rPr>
-          <w:rFonts w:ascii="Sandoll 고딕Neo2 01 UltraLight" w:eastAsia="Sandoll 고딕Neo2 01 UltraLight" w:hAnsi="Sandoll 고딕Neo2 01 UltraLight" w:hint="eastAsia"/>
-        </w:rPr>
-        <w:t>네종류가</w:t>
-      </w:r>
-      <w:proofErr w:type="spellEnd"/>
-      <w:r>
-        <w:rPr>
-          <w:rFonts w:ascii="Sandoll 고딕Neo2 01 UltraLight" w:eastAsia="Sandoll 고딕Neo2 01 UltraLight" w:hAnsi="Sandoll 고딕Neo2 01 UltraLight" w:hint="eastAsia"/>
-        </w:rPr>
-        <w:t xml:space="preserve"> 있으며,</w:t>
-      </w:r>
-      <w:r>
-        <w:rPr>
-          <w:rFonts w:ascii="Sandoll 고딕Neo2 01 UltraLight" w:eastAsia="Sandoll 고딕Neo2 01 UltraLight" w:hAnsi="Sandoll 고딕Neo2 01 UltraLight"/>
-        </w:rPr>
-        <w:t xml:space="preserve"> </w:t>
-      </w:r>
-      <w:r>
-        <w:rPr>
-          <w:rFonts w:ascii="Sandoll 고딕Neo2 01 UltraLight" w:eastAsia="Sandoll 고딕Neo2 01 UltraLight" w:hAnsi="Sandoll 고딕Neo2 01 UltraLight" w:hint="eastAsia"/>
-        </w:rPr>
-        <w:t>각 카드에는 점수가 있습니다.</w:t>
-      </w:r>
-    </w:p>
-    <w:p>
-      <w:pPr>
-        <w:spacing w:after="0"/>
-        <w:ind w:left="400"/>
-        <w:jc w:val="left"/>
-        <w:rPr>
-          <w:rFonts w:ascii="Sandoll 고딕Neo2 01 UltraLight" w:eastAsia="Sandoll 고딕Neo2 01 UltraLight" w:hAnsi="Sandoll 고딕Neo2 01 UltraLight" w:hint="eastAsia"/>
-        </w:rPr>
-      </w:pPr>
-      <w:r>
-        <w:rPr>
-          <w:rFonts w:ascii="Sandoll 고딕Neo2 01 UltraLight" w:eastAsia="Sandoll 고딕Neo2 01 UltraLight" w:hAnsi="Sandoll 고딕Neo2 01 UltraLight"/>
-        </w:rPr>
-        <w:t>해</w:t>
-      </w:r>
-      <w:r>
-        <w:rPr>
-          <w:rFonts w:ascii="Sandoll 고딕Neo2 01 UltraLight" w:eastAsia="Sandoll 고딕Neo2 01 UltraLight" w:hAnsi="Sandoll 고딕Neo2 01 UltraLight" w:hint="eastAsia"/>
-        </w:rPr>
-        <w:t xml:space="preserve">당 랭킹은 매 게임마다 생성되는 </w:t>
-      </w:r>
-      <w:r>
-        <w:rPr>
-          <w:rFonts w:ascii="Sandoll 고딕Neo2 01 UltraLight" w:eastAsia="Sandoll 고딕Neo2 01 UltraLight" w:hAnsi="Sandoll 고딕Neo2 01 UltraLight" w:hint="eastAsia"/>
-          <w:b/>
-          <w:bCs/>
-        </w:rPr>
-        <w:t>게임 결과</w:t>
-      </w:r>
-      <w:r>
-        <w:rPr>
-          <w:rFonts w:ascii="Sandoll 고딕Neo2 01 UltraLight" w:eastAsia="Sandoll 고딕Neo2 01 UltraLight" w:hAnsi="Sandoll 고딕Neo2 01 UltraLight" w:hint="eastAsia"/>
-        </w:rPr>
-        <w:t>(</w:t>
-      </w:r>
-      <w:proofErr w:type="spellStart"/>
-      <w:r>
-        <w:rPr>
-          <w:rFonts w:ascii="Sandoll 고딕Neo2 01 UltraLight" w:eastAsia="Sandoll 고딕Neo2 01 UltraLight" w:hAnsi="Sandoll 고딕Neo2 01 UltraLight" w:hint="eastAsia"/>
-        </w:rPr>
-        <w:t>G</w:t>
-      </w:r>
-      <w:r>
-        <w:rPr>
-          <w:rFonts w:ascii="Sandoll 고딕Neo2 01 UltraLight" w:eastAsia="Sandoll 고딕Neo2 01 UltraLight" w:hAnsi="Sandoll 고딕Neo2 01 UltraLight"/>
-        </w:rPr>
-        <w:t>ameResult</w:t>
-      </w:r>
-      <w:proofErr w:type="spellEnd"/>
-      <w:r>
-        <w:rPr>
-          <w:rFonts w:ascii="Sandoll 고딕Neo2 01 UltraLight" w:eastAsia="Sandoll 고딕Neo2 01 UltraLight" w:hAnsi="Sandoll 고딕Neo2 01 UltraLight"/>
-        </w:rPr>
-        <w:t xml:space="preserve"> </w:t>
-      </w:r>
-      <w:r>
-        <w:rPr>
-          <w:rFonts w:ascii="Sandoll 고딕Neo2 01 UltraLight" w:eastAsia="Sandoll 고딕Neo2 01 UltraLight" w:hAnsi="Sandoll 고딕Neo2 01 UltraLight" w:hint="eastAsia"/>
-        </w:rPr>
-        <w:t>클래스</w:t>
-      </w:r>
-      <w:r>
-        <w:rPr>
-          <w:rFonts w:ascii="Sandoll 고딕Neo2 01 UltraLight" w:eastAsia="Sandoll 고딕Neo2 01 UltraLight" w:hAnsi="Sandoll 고딕Neo2 01 UltraLight"/>
-        </w:rPr>
-        <w:t>)</w:t>
-      </w:r>
-      <w:r>
-        <w:rPr>
-          <w:rFonts w:ascii="Sandoll 고딕Neo2 01 UltraLight" w:eastAsia="Sandoll 고딕Neo2 01 UltraLight" w:hAnsi="Sandoll 고딕Neo2 01 UltraLight" w:hint="eastAsia"/>
-        </w:rPr>
-        <w:t>의 목록입니다</w:t>
-      </w:r>
-      <w:r>
-        <w:rPr>
-          <w:rFonts w:ascii="Sandoll 고딕Neo2 01 UltraLight" w:eastAsia="Sandoll 고딕Neo2 01 UltraLight" w:hAnsi="Sandoll 고딕Neo2 01 UltraLight"/>
-        </w:rPr>
-        <w:t>.</w:t>
+          <w:rFonts w:ascii="Sandoll 고딕Neo2 01 UltraLight" w:eastAsia="Sandoll 고딕Neo2 01 UltraLight" w:hAnsi="Sandoll 고딕Neo2 01 UltraLight"/>
+        </w:rPr>
+        <w:t>Getter/Setter</w:t>
+      </w:r>
+      <w:r>
+        <w:rPr>
+          <w:rFonts w:ascii="Sandoll 고딕Neo2 01 UltraLight" w:eastAsia="Sandoll 고딕Neo2 01 UltraLight" w:hAnsi="Sandoll 고딕Neo2 01 UltraLight" w:hint="eastAsia"/>
+        </w:rPr>
+        <w:t>은 작성하지않았습니다.</w:t>
       </w:r>
     </w:p>
     <w:p>
@@ -7850,10 +7510,102 @@
         <w:wordWrap/>
         <w:autoSpaceDE/>
         <w:autoSpaceDN/>
-        <w:rPr>
-          <w:rFonts w:ascii="Sandoll 고딕Neo2 01 UltraLight" w:eastAsia="Sandoll 고딕Neo2 01 UltraLight" w:hAnsi="Sandoll 고딕Neo2 01 UltraLight"/>
-        </w:rPr>
-      </w:pPr>
+        <w:jc w:val="center"/>
+        <w:rPr>
+          <w:rFonts w:ascii="Sandoll 고딕Neo2 01 UltraLight" w:eastAsia="Sandoll 고딕Neo2 01 UltraLight" w:hAnsi="Sandoll 고딕Neo2 01 UltraLight"/>
+        </w:rPr>
+      </w:pPr>
+      <w:r>
+        <w:rPr>
+          <w:rFonts w:ascii="Sandoll 고딕Neo2 01 UltraLight" w:eastAsia="Sandoll 고딕Neo2 01 UltraLight" w:hAnsi="Sandoll 고딕Neo2 01 UltraLight"/>
+          <w:noProof/>
+        </w:rPr>
+        <w:lastRenderedPageBreak/>
+        <w:drawing>
+          <wp:inline distT="0" distB="0" distL="0" distR="0" wp14:anchorId="6FF0DA0E" wp14:editId="377974F2">
+            <wp:extent cx="4708525" cy="8693785"/>
+            <wp:effectExtent l="0" t="0" r="0" b="0"/>
+            <wp:docPr id="3" name="그림 3"/>
+            <wp:cNvGraphicFramePr>
+              <a:graphicFrameLocks xmlns:a="http://schemas.openxmlformats.org/drawingml/2006/main" noChangeAspect="1"/>
+            </wp:cNvGraphicFramePr>
+            <a:graphic xmlns:a="http://schemas.openxmlformats.org/drawingml/2006/main">
+              <a:graphicData uri="http://schemas.openxmlformats.org/drawingml/2006/picture">
+                <pic:pic xmlns:pic="http://schemas.openxmlformats.org/drawingml/2006/picture">
+                  <pic:nvPicPr>
+                    <pic:cNvPr id="0" name="Picture 3"/>
+                    <pic:cNvPicPr>
+                      <a:picLocks noChangeAspect="1" noChangeArrowheads="1"/>
+                    </pic:cNvPicPr>
+                  </pic:nvPicPr>
+                  <pic:blipFill>
+                    <a:blip r:embed="rId9">
+                      <a:extLst>
+                        <a:ext uri="{28A0092B-C50C-407E-A947-70E740481C1C}">
+                          <a14:useLocalDpi xmlns:a14="http://schemas.microsoft.com/office/drawing/2010/main" val="0"/>
+                        </a:ext>
+                      </a:extLst>
+                    </a:blip>
+                    <a:srcRect/>
+                    <a:stretch>
+                      <a:fillRect/>
+                    </a:stretch>
+                  </pic:blipFill>
+                  <pic:spPr bwMode="auto">
+                    <a:xfrm>
+                      <a:off x="0" y="0"/>
+                      <a:ext cx="4708525" cy="8693785"/>
+                    </a:xfrm>
+                    <a:prstGeom prst="rect">
+                      <a:avLst/>
+                    </a:prstGeom>
+                    <a:noFill/>
+                    <a:ln>
+                      <a:noFill/>
+                    </a:ln>
+                  </pic:spPr>
+                </pic:pic>
+              </a:graphicData>
+            </a:graphic>
+          </wp:inline>
+        </w:drawing>
+      </w:r>
+    </w:p>
+    <w:p>
+      <w:pPr>
+        <w:pStyle w:val="a3"/>
+        <w:widowControl/>
+        <w:numPr>
+          <w:ilvl w:val="0"/>
+          <w:numId w:val="1"/>
+        </w:numPr>
+        <w:wordWrap/>
+        <w:autoSpaceDE/>
+        <w:autoSpaceDN/>
+        <w:ind w:leftChars="0"/>
+        <w:rPr>
+          <w:rFonts w:ascii="Sandoll 고딕Neo2 01 UltraLight" w:eastAsia="Sandoll 고딕Neo2 01 UltraLight" w:hAnsi="Sandoll 고딕Neo2 01 UltraLight"/>
+        </w:rPr>
+      </w:pPr>
+      <w:r>
+        <w:rPr>
+          <w:rFonts w:ascii="Sandoll 고딕Neo2 01 UltraLight" w:eastAsia="Sandoll 고딕Neo2 01 UltraLight" w:hAnsi="Sandoll 고딕Neo2 01 UltraLight" w:hint="eastAsia"/>
+        </w:rPr>
+        <w:lastRenderedPageBreak/>
+        <w:t>S</w:t>
+      </w:r>
+      <w:r>
+        <w:rPr>
+          <w:rFonts w:ascii="Sandoll 고딕Neo2 01 UltraLight" w:eastAsia="Sandoll 고딕Neo2 01 UltraLight" w:hAnsi="Sandoll 고딕Neo2 01 UltraLight"/>
+        </w:rPr>
+        <w:t xml:space="preserve">equence </w:t>
+      </w:r>
+      <w:r>
+        <w:rPr>
+          <w:rFonts w:ascii="Sandoll 고딕Neo2 01 UltraLight" w:eastAsia="Sandoll 고딕Neo2 01 UltraLight" w:hAnsi="Sandoll 고딕Neo2 01 UltraLight" w:hint="eastAsia"/>
+        </w:rPr>
+        <w:t>다이어그램</w:t>
+      </w:r>
     </w:p>
     <w:p>
       <w:pPr>
@@ -7862,9 +7614,338 @@
         <w:autoSpaceDE/>
         <w:autoSpaceDN/>
         <w:rPr>
-          <w:rFonts w:ascii="Sandoll 고딕Neo2 01 UltraLight" w:eastAsia="Sandoll 고딕Neo2 01 UltraLight" w:hAnsi="Sandoll 고딕Neo2 01 UltraLight" w:hint="eastAsia"/>
-        </w:rPr>
-      </w:pPr>
+          <w:rFonts w:ascii="Sandoll 고딕Neo2 01 UltraLight" w:eastAsia="Sandoll 고딕Neo2 01 UltraLight" w:hAnsi="Sandoll 고딕Neo2 01 UltraLight"/>
+        </w:rPr>
+      </w:pPr>
+    </w:p>
+    <w:p>
+      <w:pPr>
+        <w:widowControl/>
+        <w:wordWrap/>
+        <w:autoSpaceDE/>
+        <w:autoSpaceDN/>
+        <w:jc w:val="center"/>
+        <w:rPr>
+          <w:rFonts w:ascii="Sandoll 고딕Neo2 01 UltraLight" w:eastAsia="Sandoll 고딕Neo2 01 UltraLight" w:hAnsi="Sandoll 고딕Neo2 01 UltraLight"/>
+        </w:rPr>
+      </w:pPr>
+      <w:r>
+        <w:rPr>
+          <w:rFonts w:ascii="Sandoll 고딕Neo2 01 UltraLight" w:eastAsia="Sandoll 고딕Neo2 01 UltraLight" w:hAnsi="Sandoll 고딕Neo2 01 UltraLight"/>
+          <w:noProof/>
+        </w:rPr>
+        <w:drawing>
+          <wp:inline distT="0" distB="0" distL="0" distR="0" wp14:anchorId="5A75D8FB" wp14:editId="7343D5BB">
+            <wp:extent cx="5726430" cy="5494020"/>
+            <wp:effectExtent l="0" t="0" r="7620" b="0"/>
+            <wp:docPr id="7" name="그림 7"/>
+            <wp:cNvGraphicFramePr>
+              <a:graphicFrameLocks xmlns:a="http://schemas.openxmlformats.org/drawingml/2006/main" noChangeAspect="1"/>
+            </wp:cNvGraphicFramePr>
+            <a:graphic xmlns:a="http://schemas.openxmlformats.org/drawingml/2006/main">
+              <a:graphicData uri="http://schemas.openxmlformats.org/drawingml/2006/picture">
+                <pic:pic xmlns:pic="http://schemas.openxmlformats.org/drawingml/2006/picture">
+                  <pic:nvPicPr>
+                    <pic:cNvPr id="0" name="Picture 6"/>
+                    <pic:cNvPicPr>
+                      <a:picLocks noChangeAspect="1" noChangeArrowheads="1"/>
+                    </pic:cNvPicPr>
+                  </pic:nvPicPr>
+                  <pic:blipFill>
+                    <a:blip r:embed="rId10">
+                      <a:extLst>
+                        <a:ext uri="{28A0092B-C50C-407E-A947-70E740481C1C}">
+                          <a14:useLocalDpi xmlns:a14="http://schemas.microsoft.com/office/drawing/2010/main" val="0"/>
+                        </a:ext>
+                      </a:extLst>
+                    </a:blip>
+                    <a:srcRect/>
+                    <a:stretch>
+                      <a:fillRect/>
+                    </a:stretch>
+                  </pic:blipFill>
+                  <pic:spPr bwMode="auto">
+                    <a:xfrm>
+                      <a:off x="0" y="0"/>
+                      <a:ext cx="5726430" cy="5494020"/>
+                    </a:xfrm>
+                    <a:prstGeom prst="rect">
+                      <a:avLst/>
+                    </a:prstGeom>
+                    <a:noFill/>
+                    <a:ln>
+                      <a:noFill/>
+                    </a:ln>
+                  </pic:spPr>
+                </pic:pic>
+              </a:graphicData>
+            </a:graphic>
+          </wp:inline>
+        </w:drawing>
+      </w:r>
+    </w:p>
+    <w:p>
+      <w:pPr>
+        <w:widowControl/>
+        <w:wordWrap/>
+        <w:autoSpaceDE/>
+        <w:autoSpaceDN/>
+        <w:rPr>
+          <w:rFonts w:ascii="Sandoll 고딕Neo2 01 UltraLight" w:eastAsia="Sandoll 고딕Neo2 01 UltraLight" w:hAnsi="Sandoll 고딕Neo2 01 UltraLight"/>
+        </w:rPr>
+      </w:pPr>
+      <w:r>
+        <w:rPr>
+          <w:rFonts w:ascii="Sandoll 고딕Neo2 01 UltraLight" w:eastAsia="Sandoll 고딕Neo2 01 UltraLight" w:hAnsi="Sandoll 고딕Neo2 01 UltraLight"/>
+        </w:rPr>
+        <w:br w:type="page"/>
+      </w:r>
+    </w:p>
+    <w:p>
+      <w:pPr>
+        <w:widowControl/>
+        <w:wordWrap/>
+        <w:autoSpaceDE/>
+        <w:autoSpaceDN/>
+        <w:jc w:val="center"/>
+        <w:rPr>
+          <w:rFonts w:ascii="Sandoll 고딕Neo2 01 UltraLight" w:eastAsia="Sandoll 고딕Neo2 01 UltraLight" w:hAnsi="Sandoll 고딕Neo2 01 UltraLight"/>
+        </w:rPr>
+      </w:pPr>
+    </w:p>
+    <w:p>
+      <w:pPr>
+        <w:widowControl/>
+        <w:wordWrap/>
+        <w:autoSpaceDE/>
+        <w:autoSpaceDN/>
+        <w:jc w:val="center"/>
+        <w:rPr>
+          <w:rFonts w:ascii="Sandoll 고딕Neo2 01 UltraLight" w:eastAsia="Sandoll 고딕Neo2 01 UltraLight" w:hAnsi="Sandoll 고딕Neo2 01 UltraLight"/>
+        </w:rPr>
+      </w:pPr>
+      <w:r>
+        <w:rPr>
+          <w:rFonts w:ascii="Sandoll 고딕Neo2 01 UltraLight" w:eastAsia="Sandoll 고딕Neo2 01 UltraLight" w:hAnsi="Sandoll 고딕Neo2 01 UltraLight" w:hint="eastAsia"/>
+          <w:noProof/>
+        </w:rPr>
+        <w:drawing>
+          <wp:inline distT="0" distB="0" distL="0" distR="0" wp14:anchorId="054084EB" wp14:editId="6E1E33B8">
+            <wp:extent cx="5726430" cy="4998085"/>
+            <wp:effectExtent l="0" t="0" r="7620" b="0"/>
+            <wp:docPr id="9" name="그림 9"/>
+            <wp:cNvGraphicFramePr>
+              <a:graphicFrameLocks xmlns:a="http://schemas.openxmlformats.org/drawingml/2006/main" noChangeAspect="1"/>
+            </wp:cNvGraphicFramePr>
+            <a:graphic xmlns:a="http://schemas.openxmlformats.org/drawingml/2006/main">
+              <a:graphicData uri="http://schemas.openxmlformats.org/drawingml/2006/picture">
+                <pic:pic xmlns:pic="http://schemas.openxmlformats.org/drawingml/2006/picture">
+                  <pic:nvPicPr>
+                    <pic:cNvPr id="0" name="Picture 8"/>
+                    <pic:cNvPicPr>
+                      <a:picLocks noChangeAspect="1" noChangeArrowheads="1"/>
+                    </pic:cNvPicPr>
+                  </pic:nvPicPr>
+                  <pic:blipFill>
+                    <a:blip r:embed="rId11">
+                      <a:extLst>
+                        <a:ext uri="{28A0092B-C50C-407E-A947-70E740481C1C}">
+                          <a14:useLocalDpi xmlns:a14="http://schemas.microsoft.com/office/drawing/2010/main" val="0"/>
+                        </a:ext>
+                      </a:extLst>
+                    </a:blip>
+                    <a:srcRect/>
+                    <a:stretch>
+                      <a:fillRect/>
+                    </a:stretch>
+                  </pic:blipFill>
+                  <pic:spPr bwMode="auto">
+                    <a:xfrm>
+                      <a:off x="0" y="0"/>
+                      <a:ext cx="5726430" cy="4998085"/>
+                    </a:xfrm>
+                    <a:prstGeom prst="rect">
+                      <a:avLst/>
+                    </a:prstGeom>
+                    <a:noFill/>
+                    <a:ln>
+                      <a:noFill/>
+                    </a:ln>
+                  </pic:spPr>
+                </pic:pic>
+              </a:graphicData>
+            </a:graphic>
+          </wp:inline>
+        </w:drawing>
+      </w:r>
+    </w:p>
+    <w:p>
+      <w:pPr>
+        <w:widowControl/>
+        <w:wordWrap/>
+        <w:autoSpaceDE/>
+        <w:autoSpaceDN/>
+        <w:rPr>
+          <w:rFonts w:ascii="Sandoll 고딕Neo2 01 UltraLight" w:eastAsia="Sandoll 고딕Neo2 01 UltraLight" w:hAnsi="Sandoll 고딕Neo2 01 UltraLight"/>
+        </w:rPr>
+      </w:pPr>
+      <w:r>
+        <w:rPr>
+          <w:rFonts w:ascii="Sandoll 고딕Neo2 01 UltraLight" w:eastAsia="Sandoll 고딕Neo2 01 UltraLight" w:hAnsi="Sandoll 고딕Neo2 01 UltraLight"/>
+        </w:rPr>
+        <w:br w:type="page"/>
+      </w:r>
+    </w:p>
+    <w:p>
+      <w:pPr>
+        <w:widowControl/>
+        <w:wordWrap/>
+        <w:autoSpaceDE/>
+        <w:autoSpaceDN/>
+        <w:jc w:val="center"/>
+        <w:rPr>
+          <w:rFonts w:ascii="Sandoll 고딕Neo2 01 UltraLight" w:eastAsia="Sandoll 고딕Neo2 01 UltraLight" w:hAnsi="Sandoll 고딕Neo2 01 UltraLight"/>
+        </w:rPr>
+      </w:pPr>
+      <w:r>
+        <w:rPr>
+          <w:rFonts w:ascii="Sandoll 고딕Neo2 01 UltraLight" w:eastAsia="Sandoll 고딕Neo2 01 UltraLight" w:hAnsi="Sandoll 고딕Neo2 01 UltraLight" w:hint="eastAsia"/>
+          <w:noProof/>
+        </w:rPr>
+        <w:lastRenderedPageBreak/>
+        <w:drawing>
+          <wp:inline distT="0" distB="0" distL="0" distR="0" wp14:anchorId="09B77759" wp14:editId="33942F9B">
+            <wp:extent cx="5726430" cy="8159750"/>
+            <wp:effectExtent l="0" t="0" r="7620" b="0"/>
+            <wp:docPr id="10" name="그림 10"/>
+            <wp:cNvGraphicFramePr>
+              <a:graphicFrameLocks xmlns:a="http://schemas.openxmlformats.org/drawingml/2006/main" noChangeAspect="1"/>
+            </wp:cNvGraphicFramePr>
+            <a:graphic xmlns:a="http://schemas.openxmlformats.org/drawingml/2006/main">
+              <a:graphicData uri="http://schemas.openxmlformats.org/drawingml/2006/picture">
+                <pic:pic xmlns:pic="http://schemas.openxmlformats.org/drawingml/2006/picture">
+                  <pic:nvPicPr>
+                    <pic:cNvPr id="0" name="Picture 9"/>
+                    <pic:cNvPicPr>
+                      <a:picLocks noChangeAspect="1" noChangeArrowheads="1"/>
+                    </pic:cNvPicPr>
+                  </pic:nvPicPr>
+                  <pic:blipFill>
+                    <a:blip r:embed="rId12">
+                      <a:extLst>
+                        <a:ext uri="{28A0092B-C50C-407E-A947-70E740481C1C}">
+                          <a14:useLocalDpi xmlns:a14="http://schemas.microsoft.com/office/drawing/2010/main" val="0"/>
+                        </a:ext>
+                      </a:extLst>
+                    </a:blip>
+                    <a:srcRect/>
+                    <a:stretch>
+                      <a:fillRect/>
+                    </a:stretch>
+                  </pic:blipFill>
+                  <pic:spPr bwMode="auto">
+                    <a:xfrm>
+                      <a:off x="0" y="0"/>
+                      <a:ext cx="5726430" cy="8159750"/>
+                    </a:xfrm>
+                    <a:prstGeom prst="rect">
+                      <a:avLst/>
+                    </a:prstGeom>
+                    <a:noFill/>
+                    <a:ln>
+                      <a:noFill/>
+                    </a:ln>
+                  </pic:spPr>
+                </pic:pic>
+              </a:graphicData>
+            </a:graphic>
+          </wp:inline>
+        </w:drawing>
+      </w:r>
+    </w:p>
+    <w:p>
+      <w:pPr>
+        <w:widowControl/>
+        <w:wordWrap/>
+        <w:autoSpaceDE/>
+        <w:autoSpaceDN/>
+        <w:rPr>
+          <w:rFonts w:ascii="Sandoll 고딕Neo2 01 UltraLight" w:eastAsia="Sandoll 고딕Neo2 01 UltraLight" w:hAnsi="Sandoll 고딕Neo2 01 UltraLight"/>
+        </w:rPr>
+      </w:pPr>
+      <w:r>
+        <w:rPr>
+          <w:rFonts w:ascii="Sandoll 고딕Neo2 01 UltraLight" w:eastAsia="Sandoll 고딕Neo2 01 UltraLight" w:hAnsi="Sandoll 고딕Neo2 01 UltraLight"/>
+        </w:rPr>
+        <w:br w:type="page"/>
+      </w:r>
+    </w:p>
+    <w:p>
+      <w:pPr>
+        <w:widowControl/>
+        <w:wordWrap/>
+        <w:autoSpaceDE/>
+        <w:autoSpaceDN/>
+        <w:jc w:val="center"/>
+        <w:rPr>
+          <w:rFonts w:ascii="Sandoll 고딕Neo2 01 UltraLight" w:eastAsia="Sandoll 고딕Neo2 01 UltraLight" w:hAnsi="Sandoll 고딕Neo2 01 UltraLight" w:hint="eastAsia"/>
+        </w:rPr>
+      </w:pPr>
+      <w:r>
+        <w:rPr>
+          <w:rFonts w:ascii="Sandoll 고딕Neo2 01 UltraLight" w:eastAsia="Sandoll 고딕Neo2 01 UltraLight" w:hAnsi="Sandoll 고딕Neo2 01 UltraLight" w:hint="eastAsia"/>
+          <w:noProof/>
+        </w:rPr>
+        <w:lastRenderedPageBreak/>
+        <w:drawing>
+          <wp:inline distT="0" distB="0" distL="0" distR="0" wp14:anchorId="383A0051" wp14:editId="65CF05E1">
+            <wp:extent cx="5726430" cy="8555355"/>
+            <wp:effectExtent l="0" t="0" r="7620" b="0"/>
+            <wp:docPr id="11" name="그림 11"/>
+            <wp:cNvGraphicFramePr>
+              <a:graphicFrameLocks xmlns:a="http://schemas.openxmlformats.org/drawingml/2006/main" noChangeAspect="1"/>
+            </wp:cNvGraphicFramePr>
+            <a:graphic xmlns:a="http://schemas.openxmlformats.org/drawingml/2006/main">
+              <a:graphicData uri="http://schemas.openxmlformats.org/drawingml/2006/picture">
+                <pic:pic xmlns:pic="http://schemas.openxmlformats.org/drawingml/2006/picture">
+                  <pic:nvPicPr>
+                    <pic:cNvPr id="0" name="Picture 10"/>
+                    <pic:cNvPicPr>
+                      <a:picLocks noChangeAspect="1" noChangeArrowheads="1"/>
+                    </pic:cNvPicPr>
+                  </pic:nvPicPr>
+                  <pic:blipFill>
+                    <a:blip r:embed="rId13">
+                      <a:extLst>
+                        <a:ext uri="{28A0092B-C50C-407E-A947-70E740481C1C}">
+                          <a14:useLocalDpi xmlns:a14="http://schemas.microsoft.com/office/drawing/2010/main" val="0"/>
+                        </a:ext>
+                      </a:extLst>
+                    </a:blip>
+                    <a:srcRect/>
+                    <a:stretch>
+                      <a:fillRect/>
+                    </a:stretch>
+                  </pic:blipFill>
+                  <pic:spPr bwMode="auto">
+                    <a:xfrm>
+                      <a:off x="0" y="0"/>
+                      <a:ext cx="5726430" cy="8555355"/>
+                    </a:xfrm>
+                    <a:prstGeom prst="rect">
+                      <a:avLst/>
+                    </a:prstGeom>
+                    <a:noFill/>
+                    <a:ln>
+                      <a:noFill/>
+                    </a:ln>
+                  </pic:spPr>
+                </pic:pic>
+              </a:graphicData>
+            </a:graphic>
+          </wp:inline>
+        </w:drawing>
+      </w:r>
     </w:p>
     <w:sectPr>
       <w:pgSz w:w="11906" w:h="16838"/>
